--- a/Word/#5_Spring.docx
+++ b/Word/#5_Spring.docx
@@ -4,9 +4,4207 @@
   <w:body>
     <w:p>
       <w:r>
-        <w:t>Spring</w:t>
-      </w:r>
-    </w:p>
+        <w:rPr>
+          <w:b/>
+          <w:bCs/>
+        </w:rPr>
+        <w:t>Spring Framework 6.1.12</w:t>
+      </w:r>
+      <w:r>
+        <w:t xml:space="preserve"> </w:t>
+      </w:r>
+    </w:p>
+    <w:p>
+      <w:pPr>
+        <w:rPr>
+          <w:b/>
+          <w:bCs/>
+        </w:rPr>
+      </w:pPr>
+      <w:r>
+        <w:rPr>
+          <w:b/>
+          <w:bCs/>
+        </w:rPr>
+        <w:t>1. Introduction to Spring Framework</w:t>
+      </w:r>
+    </w:p>
+    <w:p>
+      <w:pPr>
+        <w:numPr>
+          <w:ilvl w:val="0"/>
+          <w:numId w:val="1"/>
+        </w:numPr>
+      </w:pPr>
+      <w:r>
+        <w:rPr>
+          <w:b/>
+          <w:bCs/>
+        </w:rPr>
+        <w:t>What is Spring?</w:t>
+      </w:r>
+      <w:r>
+        <w:t xml:space="preserve"> Spring is a </w:t>
+      </w:r>
+      <w:r>
+        <w:rPr>
+          <w:b/>
+          <w:bCs/>
+        </w:rPr>
+        <w:t>Java framework</w:t>
+      </w:r>
+      <w:r>
+        <w:t xml:space="preserve"> that helps developers build applications more easily by providing tools for managing the complexity of large projects. Think of Spring as a helper that takes care of many routine tasks, allowing you to focus on the business logic.</w:t>
+      </w:r>
+    </w:p>
+    <w:p>
+      <w:pPr>
+        <w:numPr>
+          <w:ilvl w:val="0"/>
+          <w:numId w:val="1"/>
+        </w:numPr>
+      </w:pPr>
+      <w:r>
+        <w:rPr>
+          <w:b/>
+          <w:bCs/>
+        </w:rPr>
+        <w:t>Why use Spring?</w:t>
+      </w:r>
+      <w:r>
+        <w:t xml:space="preserve"> It provides solutions for common tasks like:</w:t>
+      </w:r>
+    </w:p>
+    <w:p>
+      <w:pPr>
+        <w:numPr>
+          <w:ilvl w:val="1"/>
+          <w:numId w:val="1"/>
+        </w:numPr>
+      </w:pPr>
+      <w:r>
+        <w:t>Managing objects and their dependencies.</w:t>
+      </w:r>
+    </w:p>
+    <w:p>
+      <w:pPr>
+        <w:numPr>
+          <w:ilvl w:val="1"/>
+          <w:numId w:val="1"/>
+        </w:numPr>
+      </w:pPr>
+      <w:r>
+        <w:t>Connecting your application to databases.</w:t>
+      </w:r>
+    </w:p>
+    <w:p>
+      <w:pPr>
+        <w:numPr>
+          <w:ilvl w:val="1"/>
+          <w:numId w:val="1"/>
+        </w:numPr>
+      </w:pPr>
+      <w:r>
+        <w:t>Building web applications and APIs.</w:t>
+      </w:r>
+    </w:p>
+    <w:p>
+      <w:pPr>
+        <w:numPr>
+          <w:ilvl w:val="0"/>
+          <w:numId w:val="1"/>
+        </w:numPr>
+      </w:pPr>
+      <w:r>
+        <w:rPr>
+          <w:b/>
+          <w:bCs/>
+        </w:rPr>
+        <w:t>Key Features of Spring 6.x</w:t>
+      </w:r>
+      <w:r>
+        <w:t>:</w:t>
+      </w:r>
+    </w:p>
+    <w:p>
+      <w:pPr>
+        <w:numPr>
+          <w:ilvl w:val="1"/>
+          <w:numId w:val="1"/>
+        </w:numPr>
+      </w:pPr>
+      <w:r>
+        <w:rPr>
+          <w:b/>
+          <w:bCs/>
+        </w:rPr>
+        <w:t>Native Support</w:t>
+      </w:r>
+      <w:r>
+        <w:t xml:space="preserve">: Spring 6 supports </w:t>
+      </w:r>
+      <w:proofErr w:type="spellStart"/>
+      <w:r>
+        <w:rPr>
+          <w:b/>
+          <w:bCs/>
+        </w:rPr>
+        <w:t>GraalVM</w:t>
+      </w:r>
+      <w:proofErr w:type="spellEnd"/>
+      <w:r>
+        <w:t xml:space="preserve">, which allows you to compile your Java applications into </w:t>
+      </w:r>
+      <w:r>
+        <w:rPr>
+          <w:b/>
+          <w:bCs/>
+        </w:rPr>
+        <w:t>native executables</w:t>
+      </w:r>
+      <w:r>
+        <w:t xml:space="preserve"> (faster startup times, lower memory usage).</w:t>
+      </w:r>
+    </w:p>
+    <w:p>
+      <w:pPr>
+        <w:numPr>
+          <w:ilvl w:val="1"/>
+          <w:numId w:val="1"/>
+        </w:numPr>
+      </w:pPr>
+      <w:r>
+        <w:rPr>
+          <w:b/>
+          <w:bCs/>
+        </w:rPr>
+        <w:t>Jakarta EE 10 Integration</w:t>
+      </w:r>
+      <w:r>
+        <w:t xml:space="preserve">: Spring 6 uses Jakarta EE 10 libraries, like </w:t>
+      </w:r>
+      <w:r>
+        <w:rPr>
+          <w:b/>
+          <w:bCs/>
+        </w:rPr>
+        <w:t>Jakarta Servlet 6.0</w:t>
+      </w:r>
+      <w:r>
+        <w:t>, and aligns with new standards.</w:t>
+      </w:r>
+    </w:p>
+    <w:p>
+      <w:pPr>
+        <w:numPr>
+          <w:ilvl w:val="1"/>
+          <w:numId w:val="1"/>
+        </w:numPr>
+      </w:pPr>
+      <w:r>
+        <w:rPr>
+          <w:b/>
+          <w:bCs/>
+        </w:rPr>
+        <w:t>HTTP/2 Support</w:t>
+      </w:r>
+      <w:r>
+        <w:t xml:space="preserve">: Modern web applications need to be fast, and Spring 6 supports </w:t>
+      </w:r>
+      <w:r>
+        <w:rPr>
+          <w:b/>
+          <w:bCs/>
+        </w:rPr>
+        <w:t>HTTP/2</w:t>
+      </w:r>
+      <w:r>
+        <w:t>, which allows faster data transfer between the server and client.</w:t>
+      </w:r>
+    </w:p>
+    <w:p>
+      <w:r>
+        <w:pict w14:anchorId="234028A9">
+          <v:rect id="_x0000_i1025" style="width:0;height:1.5pt" o:hralign="center" o:hrstd="t" o:hr="t" fillcolor="#a0a0a0" stroked="f"/>
+        </w:pict>
+      </w:r>
+    </w:p>
+    <w:p>
+      <w:pPr>
+        <w:rPr>
+          <w:b/>
+          <w:bCs/>
+        </w:rPr>
+      </w:pPr>
+      <w:r>
+        <w:rPr>
+          <w:b/>
+          <w:bCs/>
+        </w:rPr>
+        <w:t>2. Spring Core Concepts</w:t>
+      </w:r>
+    </w:p>
+    <w:p>
+      <w:pPr>
+        <w:numPr>
+          <w:ilvl w:val="0"/>
+          <w:numId w:val="2"/>
+        </w:numPr>
+      </w:pPr>
+      <w:r>
+        <w:rPr>
+          <w:b/>
+          <w:bCs/>
+        </w:rPr>
+        <w:t>Inversion of Control (IoC) and Dependency Injection (DI)</w:t>
+      </w:r>
+      <w:r>
+        <w:t xml:space="preserve">: IoC means that instead of your code controlling when objects (called </w:t>
+      </w:r>
+      <w:r>
+        <w:rPr>
+          <w:b/>
+          <w:bCs/>
+        </w:rPr>
+        <w:t>beans</w:t>
+      </w:r>
+      <w:r>
+        <w:t xml:space="preserve"> in Spring) are created, Spring takes care of it for you. This makes your application more </w:t>
+      </w:r>
+      <w:r>
+        <w:rPr>
+          <w:b/>
+          <w:bCs/>
+        </w:rPr>
+        <w:t>flexible</w:t>
+      </w:r>
+      <w:r>
+        <w:t xml:space="preserve"> and easier to </w:t>
+      </w:r>
+      <w:r>
+        <w:rPr>
+          <w:b/>
+          <w:bCs/>
+        </w:rPr>
+        <w:t>test</w:t>
+      </w:r>
+      <w:r>
+        <w:t>.</w:t>
+      </w:r>
+    </w:p>
+    <w:p>
+      <w:r>
+        <w:rPr>
+          <w:b/>
+          <w:bCs/>
+        </w:rPr>
+        <w:t>Dependency Injection</w:t>
+      </w:r>
+      <w:r>
+        <w:t xml:space="preserve"> is a fancy term for passing objects (dependencies) to a class instead of the class creating them itself. You don't “new” objects. Instead, Spring provides them.</w:t>
+      </w:r>
+    </w:p>
+    <w:p>
+      <w:r>
+        <w:t>Example:</w:t>
+      </w:r>
+    </w:p>
+    <w:p>
+      <w:r>
+        <w:t>java</w:t>
+      </w:r>
+    </w:p>
+    <w:p>
+      <w:r>
+        <w:t>Copy code</w:t>
+      </w:r>
+    </w:p>
+    <w:p>
+      <w:r>
+        <w:t>@Component // Marks this class as a bean for Spring to manage</w:t>
+      </w:r>
+    </w:p>
+    <w:p>
+      <w:r>
+        <w:t>public class Car {</w:t>
+      </w:r>
+    </w:p>
+    <w:p>
+      <w:r>
+        <w:t xml:space="preserve">    private Engine </w:t>
+      </w:r>
+      <w:proofErr w:type="spellStart"/>
+      <w:r>
+        <w:t>engine</w:t>
+      </w:r>
+      <w:proofErr w:type="spellEnd"/>
+      <w:r>
+        <w:t>;</w:t>
+      </w:r>
+    </w:p>
+    <w:p/>
+    <w:p>
+      <w:r>
+        <w:t xml:space="preserve">    // Dependency injection happens here</w:t>
+      </w:r>
+    </w:p>
+    <w:p>
+      <w:r>
+        <w:t xml:space="preserve">    @Autowired</w:t>
+      </w:r>
+    </w:p>
+    <w:p>
+      <w:r>
+        <w:lastRenderedPageBreak/>
+        <w:t xml:space="preserve">    public Car(Engine engine) {</w:t>
+      </w:r>
+    </w:p>
+    <w:p>
+      <w:r>
+        <w:t xml:space="preserve">        </w:t>
+      </w:r>
+      <w:proofErr w:type="spellStart"/>
+      <w:r>
+        <w:t>this.engine</w:t>
+      </w:r>
+      <w:proofErr w:type="spellEnd"/>
+      <w:r>
+        <w:t xml:space="preserve"> = engine;</w:t>
+      </w:r>
+    </w:p>
+    <w:p>
+      <w:r>
+        <w:t xml:space="preserve">    }</w:t>
+      </w:r>
+    </w:p>
+    <w:p>
+      <w:r>
+        <w:t>}</w:t>
+      </w:r>
+    </w:p>
+    <w:p>
+      <w:pPr>
+        <w:numPr>
+          <w:ilvl w:val="0"/>
+          <w:numId w:val="2"/>
+        </w:numPr>
+      </w:pPr>
+      <w:r>
+        <w:rPr>
+          <w:b/>
+          <w:bCs/>
+        </w:rPr>
+        <w:t>Beans and Bean Scopes</w:t>
+      </w:r>
+      <w:r>
+        <w:t xml:space="preserve">: Beans are objects that Spring manages, and you can define their </w:t>
+      </w:r>
+      <w:r>
+        <w:rPr>
+          <w:b/>
+          <w:bCs/>
+        </w:rPr>
+        <w:t>scope</w:t>
+      </w:r>
+      <w:r>
+        <w:t>:</w:t>
+      </w:r>
+    </w:p>
+    <w:p>
+      <w:pPr>
+        <w:numPr>
+          <w:ilvl w:val="1"/>
+          <w:numId w:val="2"/>
+        </w:numPr>
+      </w:pPr>
+      <w:r>
+        <w:rPr>
+          <w:b/>
+          <w:bCs/>
+        </w:rPr>
+        <w:t>Singleton</w:t>
+      </w:r>
+      <w:r>
+        <w:t xml:space="preserve"> (default): Only one instance of the bean is created.</w:t>
+      </w:r>
+    </w:p>
+    <w:p>
+      <w:pPr>
+        <w:numPr>
+          <w:ilvl w:val="1"/>
+          <w:numId w:val="2"/>
+        </w:numPr>
+      </w:pPr>
+      <w:r>
+        <w:rPr>
+          <w:b/>
+          <w:bCs/>
+        </w:rPr>
+        <w:t>Prototype</w:t>
+      </w:r>
+      <w:r>
+        <w:t>: A new instance is created every time you need it.</w:t>
+      </w:r>
+    </w:p>
+    <w:p>
+      <w:r>
+        <w:pict w14:anchorId="6F64A618">
+          <v:rect id="_x0000_i1026" style="width:0;height:1.5pt" o:hralign="center" o:hrstd="t" o:hr="t" fillcolor="#a0a0a0" stroked="f"/>
+        </w:pict>
+      </w:r>
+    </w:p>
+    <w:p>
+      <w:pPr>
+        <w:rPr>
+          <w:b/>
+          <w:bCs/>
+        </w:rPr>
+      </w:pPr>
+      <w:r>
+        <w:rPr>
+          <w:b/>
+          <w:bCs/>
+        </w:rPr>
+        <w:t>3. Spring Configuration</w:t>
+      </w:r>
+    </w:p>
+    <w:p>
+      <w:r>
+        <w:t xml:space="preserve">Spring offers two main ways to configure your application: XML-based and Java-based. The modern and recommended way is </w:t>
+      </w:r>
+      <w:r>
+        <w:rPr>
+          <w:b/>
+          <w:bCs/>
+        </w:rPr>
+        <w:t>Java-based configuration</w:t>
+      </w:r>
+      <w:r>
+        <w:t>.</w:t>
+      </w:r>
+    </w:p>
+    <w:p>
+      <w:pPr>
+        <w:numPr>
+          <w:ilvl w:val="0"/>
+          <w:numId w:val="3"/>
+        </w:numPr>
+      </w:pPr>
+      <w:r>
+        <w:rPr>
+          <w:b/>
+          <w:bCs/>
+        </w:rPr>
+        <w:t>Java Configuration</w:t>
+      </w:r>
+      <w:r>
+        <w:t>: You use annotations and classes instead of XML files to define your beans.</w:t>
+      </w:r>
+    </w:p>
+    <w:p>
+      <w:r>
+        <w:t>Example:</w:t>
+      </w:r>
+    </w:p>
+    <w:p>
+      <w:r>
+        <w:t>java</w:t>
+      </w:r>
+    </w:p>
+    <w:p>
+      <w:r>
+        <w:t>Copy code</w:t>
+      </w:r>
+    </w:p>
+    <w:p>
+      <w:r>
+        <w:t>@Configuration // Marks this class as a configuration class</w:t>
+      </w:r>
+    </w:p>
+    <w:p>
+      <w:r>
+        <w:t xml:space="preserve">public class </w:t>
+      </w:r>
+      <w:proofErr w:type="spellStart"/>
+      <w:r>
+        <w:t>AppConfig</w:t>
+      </w:r>
+      <w:proofErr w:type="spellEnd"/>
+      <w:r>
+        <w:t xml:space="preserve"> {</w:t>
+      </w:r>
+    </w:p>
+    <w:p>
+      <w:r>
+        <w:t xml:space="preserve">    @Bean // This method returns a bean managed by Spring</w:t>
+      </w:r>
+    </w:p>
+    <w:p>
+      <w:r>
+        <w:t xml:space="preserve">    public Car car() {</w:t>
+      </w:r>
+    </w:p>
+    <w:p>
+      <w:r>
+        <w:t xml:space="preserve">        return new Car(new Engine());</w:t>
+      </w:r>
+    </w:p>
+    <w:p>
+      <w:r>
+        <w:t xml:space="preserve">    }</w:t>
+      </w:r>
+    </w:p>
+    <w:p>
+      <w:r>
+        <w:t>}</w:t>
+      </w:r>
+    </w:p>
+    <w:p>
+      <w:pPr>
+        <w:numPr>
+          <w:ilvl w:val="0"/>
+          <w:numId w:val="3"/>
+        </w:numPr>
+      </w:pPr>
+      <w:r>
+        <w:rPr>
+          <w:b/>
+          <w:bCs/>
+        </w:rPr>
+        <w:t>Profiles</w:t>
+      </w:r>
+      <w:r>
+        <w:t xml:space="preserve">: Spring allows you to create different configurations for different environments (development, production, etc.) using </w:t>
+      </w:r>
+      <w:r>
+        <w:rPr>
+          <w:b/>
+          <w:bCs/>
+        </w:rPr>
+        <w:t>profiles</w:t>
+      </w:r>
+      <w:r>
+        <w:t>.</w:t>
+      </w:r>
+    </w:p>
+    <w:p>
+      <w:r>
+        <w:t>Example:</w:t>
+      </w:r>
+    </w:p>
+    <w:p>
+      <w:r>
+        <w:t>java</w:t>
+      </w:r>
+    </w:p>
+    <w:p>
+      <w:r>
+        <w:t>Copy code</w:t>
+      </w:r>
+    </w:p>
+    <w:p>
+      <w:r>
+        <w:t>@Profile("dev") // This bean will only be active in the "dev" profile</w:t>
+      </w:r>
+    </w:p>
+    <w:p>
+      <w:r>
+        <w:t>@Bean</w:t>
+      </w:r>
+    </w:p>
+    <w:p>
+      <w:r>
+        <w:lastRenderedPageBreak/>
+        <w:t xml:space="preserve">public Car </w:t>
+      </w:r>
+      <w:proofErr w:type="spellStart"/>
+      <w:r>
+        <w:t>devCar</w:t>
+      </w:r>
+      <w:proofErr w:type="spellEnd"/>
+      <w:r>
+        <w:t>() {</w:t>
+      </w:r>
+    </w:p>
+    <w:p>
+      <w:r>
+        <w:t xml:space="preserve">    return new Car(new </w:t>
+      </w:r>
+      <w:proofErr w:type="spellStart"/>
+      <w:r>
+        <w:t>DevEngine</w:t>
+      </w:r>
+      <w:proofErr w:type="spellEnd"/>
+      <w:r>
+        <w:t>());</w:t>
+      </w:r>
+    </w:p>
+    <w:p>
+      <w:r>
+        <w:t>}</w:t>
+      </w:r>
+    </w:p>
+    <w:p>
+      <w:r>
+        <w:pict w14:anchorId="0344EA99">
+          <v:rect id="_x0000_i1027" style="width:0;height:1.5pt" o:hralign="center" o:hrstd="t" o:hr="t" fillcolor="#a0a0a0" stroked="f"/>
+        </w:pict>
+      </w:r>
+    </w:p>
+    <w:p>
+      <w:pPr>
+        <w:rPr>
+          <w:b/>
+          <w:bCs/>
+        </w:rPr>
+      </w:pPr>
+      <w:r>
+        <w:rPr>
+          <w:b/>
+          <w:bCs/>
+        </w:rPr>
+        <w:t>4. Spring AOP (Aspect-Oriented Programming)</w:t>
+      </w:r>
+    </w:p>
+    <w:p>
+      <w:r>
+        <w:t xml:space="preserve">AOP allows you to handle </w:t>
+      </w:r>
+      <w:r>
+        <w:rPr>
+          <w:b/>
+          <w:bCs/>
+        </w:rPr>
+        <w:t>cross-cutting concerns</w:t>
+      </w:r>
+      <w:r>
+        <w:t xml:space="preserve"> like logging, security, and transactions, which are common in many parts of your code.</w:t>
+      </w:r>
+    </w:p>
+    <w:p>
+      <w:pPr>
+        <w:numPr>
+          <w:ilvl w:val="0"/>
+          <w:numId w:val="4"/>
+        </w:numPr>
+      </w:pPr>
+      <w:r>
+        <w:rPr>
+          <w:b/>
+          <w:bCs/>
+        </w:rPr>
+        <w:t>How AOP works</w:t>
+      </w:r>
+      <w:r>
+        <w:t xml:space="preserve">: Instead of writing security code in every class, you define an </w:t>
+      </w:r>
+      <w:r>
+        <w:rPr>
+          <w:b/>
+          <w:bCs/>
+        </w:rPr>
+        <w:t>aspect</w:t>
+      </w:r>
+      <w:r>
+        <w:t xml:space="preserve"> and apply it to your codebase. Spring uses </w:t>
+      </w:r>
+      <w:r>
+        <w:rPr>
+          <w:b/>
+          <w:bCs/>
+        </w:rPr>
+        <w:t>proxies</w:t>
+      </w:r>
+      <w:r>
+        <w:t xml:space="preserve"> to wrap the logic around your business methods.</w:t>
+      </w:r>
+    </w:p>
+    <w:p>
+      <w:r>
+        <w:t>Example:</w:t>
+      </w:r>
+    </w:p>
+    <w:p>
+      <w:r>
+        <w:t>java</w:t>
+      </w:r>
+    </w:p>
+    <w:p>
+      <w:r>
+        <w:t>Copy code</w:t>
+      </w:r>
+    </w:p>
+    <w:p>
+      <w:r>
+        <w:t>@Aspect</w:t>
+      </w:r>
+    </w:p>
+    <w:p>
+      <w:r>
+        <w:t xml:space="preserve">public class </w:t>
+      </w:r>
+      <w:proofErr w:type="spellStart"/>
+      <w:r>
+        <w:t>LoggingAspect</w:t>
+      </w:r>
+      <w:proofErr w:type="spellEnd"/>
+      <w:r>
+        <w:t xml:space="preserve"> {</w:t>
+      </w:r>
+    </w:p>
+    <w:p>
+      <w:r>
+        <w:t xml:space="preserve">    @Before("execution(* </w:t>
+      </w:r>
+      <w:proofErr w:type="spellStart"/>
+      <w:r>
+        <w:t>com.example.service</w:t>
+      </w:r>
+      <w:proofErr w:type="spellEnd"/>
+      <w:r>
+        <w:t>.*.*(..))") // Logs before any method in service package</w:t>
+      </w:r>
+    </w:p>
+    <w:p>
+      <w:r>
+        <w:t xml:space="preserve">    public void </w:t>
+      </w:r>
+      <w:proofErr w:type="spellStart"/>
+      <w:r>
+        <w:t>logBeforeMethod</w:t>
+      </w:r>
+      <w:proofErr w:type="spellEnd"/>
+      <w:r>
+        <w:t>() {</w:t>
+      </w:r>
+    </w:p>
+    <w:p>
+      <w:r>
+        <w:t xml:space="preserve">        </w:t>
+      </w:r>
+      <w:proofErr w:type="spellStart"/>
+      <w:r>
+        <w:t>System.out.println</w:t>
+      </w:r>
+      <w:proofErr w:type="spellEnd"/>
+      <w:r>
+        <w:t>("Logging before the method execution");</w:t>
+      </w:r>
+    </w:p>
+    <w:p>
+      <w:r>
+        <w:t xml:space="preserve">    }</w:t>
+      </w:r>
+    </w:p>
+    <w:p>
+      <w:r>
+        <w:t>}</w:t>
+      </w:r>
+    </w:p>
+    <w:p>
+      <w:r>
+        <w:pict w14:anchorId="05E89713">
+          <v:rect id="_x0000_i1028" style="width:0;height:1.5pt" o:hralign="center" o:hrstd="t" o:hr="t" fillcolor="#a0a0a0" stroked="f"/>
+        </w:pict>
+      </w:r>
+    </w:p>
+    <w:p>
+      <w:pPr>
+        <w:rPr>
+          <w:b/>
+          <w:bCs/>
+        </w:rPr>
+      </w:pPr>
+      <w:r>
+        <w:rPr>
+          <w:b/>
+          <w:bCs/>
+        </w:rPr>
+        <w:t>5. Spring Data Access</w:t>
+      </w:r>
+    </w:p>
+    <w:p>
+      <w:r>
+        <w:t xml:space="preserve">Spring simplifies data access by integrating with many databases and using </w:t>
+      </w:r>
+      <w:r>
+        <w:rPr>
+          <w:b/>
+          <w:bCs/>
+        </w:rPr>
+        <w:t>JPA</w:t>
+      </w:r>
+      <w:r>
+        <w:t xml:space="preserve"> and </w:t>
+      </w:r>
+      <w:r>
+        <w:rPr>
+          <w:b/>
+          <w:bCs/>
+        </w:rPr>
+        <w:t>Hibernate</w:t>
+      </w:r>
+      <w:r>
+        <w:t xml:space="preserve"> for working with relational databases.</w:t>
+      </w:r>
+    </w:p>
+    <w:p>
+      <w:pPr>
+        <w:numPr>
+          <w:ilvl w:val="0"/>
+          <w:numId w:val="5"/>
+        </w:numPr>
+      </w:pPr>
+      <w:r>
+        <w:rPr>
+          <w:b/>
+          <w:bCs/>
+        </w:rPr>
+        <w:t>Spring JDBC</w:t>
+      </w:r>
+      <w:r>
+        <w:t xml:space="preserve">: Spring provides a helper class called </w:t>
+      </w:r>
+      <w:proofErr w:type="spellStart"/>
+      <w:r>
+        <w:rPr>
+          <w:b/>
+          <w:bCs/>
+        </w:rPr>
+        <w:t>JdbcTemplate</w:t>
+      </w:r>
+      <w:proofErr w:type="spellEnd"/>
+      <w:r>
+        <w:t xml:space="preserve"> for running SQL queries in a simplified way.</w:t>
+      </w:r>
+    </w:p>
+    <w:p>
+      <w:r>
+        <w:t>Example:</w:t>
+      </w:r>
+    </w:p>
+    <w:p>
+      <w:r>
+        <w:t>java</w:t>
+      </w:r>
+    </w:p>
+    <w:p>
+      <w:r>
+        <w:t>Copy code</w:t>
+      </w:r>
+    </w:p>
+    <w:p>
+      <w:r>
+        <w:t>@Autowired</w:t>
+      </w:r>
+    </w:p>
+    <w:p>
+      <w:r>
+        <w:t xml:space="preserve">private </w:t>
+      </w:r>
+      <w:proofErr w:type="spellStart"/>
+      <w:r>
+        <w:t>JdbcTemplate</w:t>
+      </w:r>
+      <w:proofErr w:type="spellEnd"/>
+      <w:r>
+        <w:t xml:space="preserve"> </w:t>
+      </w:r>
+      <w:proofErr w:type="spellStart"/>
+      <w:r>
+        <w:t>jdbcTemplate</w:t>
+      </w:r>
+      <w:proofErr w:type="spellEnd"/>
+      <w:r>
+        <w:t>;</w:t>
+      </w:r>
+    </w:p>
+    <w:p/>
+    <w:p>
+      <w:r>
+        <w:t xml:space="preserve">public void </w:t>
+      </w:r>
+      <w:proofErr w:type="spellStart"/>
+      <w:r>
+        <w:t>addEmployee</w:t>
+      </w:r>
+      <w:proofErr w:type="spellEnd"/>
+      <w:r>
+        <w:t>(String name) {</w:t>
+      </w:r>
+    </w:p>
+    <w:p>
+      <w:r>
+        <w:t xml:space="preserve">    String </w:t>
+      </w:r>
+      <w:proofErr w:type="spellStart"/>
+      <w:r>
+        <w:t>sql</w:t>
+      </w:r>
+      <w:proofErr w:type="spellEnd"/>
+      <w:r>
+        <w:t xml:space="preserve"> = "INSERT INTO employees (name) VALUES (?)";</w:t>
+      </w:r>
+    </w:p>
+    <w:p>
+      <w:r>
+        <w:t xml:space="preserve">    </w:t>
+      </w:r>
+      <w:proofErr w:type="spellStart"/>
+      <w:r>
+        <w:t>jdbcTemplate.update</w:t>
+      </w:r>
+      <w:proofErr w:type="spellEnd"/>
+      <w:r>
+        <w:t>(</w:t>
+      </w:r>
+      <w:proofErr w:type="spellStart"/>
+      <w:r>
+        <w:t>sql</w:t>
+      </w:r>
+      <w:proofErr w:type="spellEnd"/>
+      <w:r>
+        <w:t>, name); // JDBC code simplified</w:t>
+      </w:r>
+    </w:p>
+    <w:p>
+      <w:r>
+        <w:t>}</w:t>
+      </w:r>
+    </w:p>
+    <w:p>
+      <w:pPr>
+        <w:numPr>
+          <w:ilvl w:val="0"/>
+          <w:numId w:val="5"/>
+        </w:numPr>
+      </w:pPr>
+      <w:r>
+        <w:rPr>
+          <w:b/>
+          <w:bCs/>
+        </w:rPr>
+        <w:t>Spring with JPA/Hibernate</w:t>
+      </w:r>
+      <w:r>
+        <w:t>: Using JPA annotations, you can map Java objects to database tables.</w:t>
+      </w:r>
+    </w:p>
+    <w:p>
+      <w:r>
+        <w:t>Example:</w:t>
+      </w:r>
+    </w:p>
+    <w:p>
+      <w:r>
+        <w:t>java</w:t>
+      </w:r>
+    </w:p>
+    <w:p>
+      <w:r>
+        <w:t>Copy code</w:t>
+      </w:r>
+    </w:p>
+    <w:p>
+      <w:r>
+        <w:t>@Entity</w:t>
+      </w:r>
+    </w:p>
+    <w:p>
+      <w:r>
+        <w:t>public class Employee {</w:t>
+      </w:r>
+    </w:p>
+    <w:p>
+      <w:r>
+        <w:t xml:space="preserve">    @Id</w:t>
+      </w:r>
+    </w:p>
+    <w:p>
+      <w:r>
+        <w:t xml:space="preserve">    @GeneratedValue(strategy = </w:t>
+      </w:r>
+      <w:proofErr w:type="spellStart"/>
+      <w:r>
+        <w:t>GenerationType.IDENTITY</w:t>
+      </w:r>
+      <w:proofErr w:type="spellEnd"/>
+      <w:r>
+        <w:t>)</w:t>
+      </w:r>
+    </w:p>
+    <w:p>
+      <w:r>
+        <w:t xml:space="preserve">    private Long id;</w:t>
+      </w:r>
+    </w:p>
+    <w:p/>
+    <w:p>
+      <w:r>
+        <w:t xml:space="preserve">    private String name;</w:t>
+      </w:r>
+    </w:p>
+    <w:p>
+      <w:r>
+        <w:t>}</w:t>
+      </w:r>
+    </w:p>
+    <w:p>
+      <w:r>
+        <w:t>Spring can manage transactions automatically using @Transactional.</w:t>
+      </w:r>
+    </w:p>
+    <w:p>
+      <w:r>
+        <w:t>Example:</w:t>
+      </w:r>
+    </w:p>
+    <w:p>
+      <w:r>
+        <w:t>java</w:t>
+      </w:r>
+    </w:p>
+    <w:p>
+      <w:r>
+        <w:t>Copy code</w:t>
+      </w:r>
+    </w:p>
+    <w:p>
+      <w:r>
+        <w:t>@Transactional</w:t>
+      </w:r>
+    </w:p>
+    <w:p>
+      <w:r>
+        <w:t xml:space="preserve">public void </w:t>
+      </w:r>
+      <w:proofErr w:type="spellStart"/>
+      <w:r>
+        <w:t>saveEmployee</w:t>
+      </w:r>
+      <w:proofErr w:type="spellEnd"/>
+      <w:r>
+        <w:t>(Employee emp) {</w:t>
+      </w:r>
+    </w:p>
+    <w:p>
+      <w:r>
+        <w:t xml:space="preserve">    </w:t>
+      </w:r>
+      <w:proofErr w:type="spellStart"/>
+      <w:r>
+        <w:t>entityManager.persist</w:t>
+      </w:r>
+      <w:proofErr w:type="spellEnd"/>
+      <w:r>
+        <w:t>(emp);</w:t>
+      </w:r>
+    </w:p>
+    <w:p>
+      <w:r>
+        <w:t>}</w:t>
+      </w:r>
+    </w:p>
+    <w:p>
+      <w:r>
+        <w:pict w14:anchorId="46F85CD1">
+          <v:rect id="_x0000_i1029" style="width:0;height:1.5pt" o:hralign="center" o:hrstd="t" o:hr="t" fillcolor="#a0a0a0" stroked="f"/>
+        </w:pict>
+      </w:r>
+    </w:p>
+    <w:p>
+      <w:pPr>
+        <w:rPr>
+          <w:b/>
+          <w:bCs/>
+        </w:rPr>
+      </w:pPr>
+      <w:r>
+        <w:rPr>
+          <w:b/>
+          <w:bCs/>
+        </w:rPr>
+        <w:t>6. Spring Boot (Optional)</w:t>
+      </w:r>
+    </w:p>
+    <w:p>
+      <w:r>
+        <w:rPr>
+          <w:b/>
+          <w:bCs/>
+        </w:rPr>
+        <w:t>Spring Boot</w:t>
+      </w:r>
+      <w:r>
+        <w:t xml:space="preserve"> is an extension of Spring that simplifies the setup of new projects by removing much of the configuration.</w:t>
+      </w:r>
+    </w:p>
+    <w:p>
+      <w:pPr>
+        <w:numPr>
+          <w:ilvl w:val="0"/>
+          <w:numId w:val="6"/>
+        </w:numPr>
+      </w:pPr>
+      <w:r>
+        <w:rPr>
+          <w:b/>
+          <w:bCs/>
+        </w:rPr>
+        <w:lastRenderedPageBreak/>
+        <w:t>Minimal Configuration</w:t>
+      </w:r>
+      <w:r>
+        <w:t>: Spring Boot automatically configures the majority of the application.</w:t>
+      </w:r>
+    </w:p>
+    <w:p>
+      <w:pPr>
+        <w:numPr>
+          <w:ilvl w:val="0"/>
+          <w:numId w:val="6"/>
+        </w:numPr>
+      </w:pPr>
+      <w:r>
+        <w:rPr>
+          <w:b/>
+          <w:bCs/>
+        </w:rPr>
+        <w:t>Spring Boot Starters</w:t>
+      </w:r>
+      <w:r>
+        <w:t>: These are pre-built packages of common libraries and configurations to make getting started easier.</w:t>
+      </w:r>
+    </w:p>
+    <w:p>
+      <w:pPr>
+        <w:numPr>
+          <w:ilvl w:val="0"/>
+          <w:numId w:val="6"/>
+        </w:numPr>
+      </w:pPr>
+      <w:r>
+        <w:t xml:space="preserve">Example of a </w:t>
+      </w:r>
+      <w:r>
+        <w:rPr>
+          <w:b/>
+          <w:bCs/>
+        </w:rPr>
+        <w:t>Spring Boot application</w:t>
+      </w:r>
+      <w:r>
+        <w:t>:</w:t>
+      </w:r>
+    </w:p>
+    <w:p>
+      <w:r>
+        <w:t>java</w:t>
+      </w:r>
+    </w:p>
+    <w:p>
+      <w:r>
+        <w:t>Copy code</w:t>
+      </w:r>
+    </w:p>
+    <w:p>
+      <w:r>
+        <w:t>@SpringBootApplication</w:t>
+      </w:r>
+    </w:p>
+    <w:p>
+      <w:r>
+        <w:t xml:space="preserve">public class </w:t>
+      </w:r>
+      <w:proofErr w:type="spellStart"/>
+      <w:r>
+        <w:t>MyApp</w:t>
+      </w:r>
+      <w:proofErr w:type="spellEnd"/>
+      <w:r>
+        <w:t xml:space="preserve"> {</w:t>
+      </w:r>
+    </w:p>
+    <w:p>
+      <w:r>
+        <w:t xml:space="preserve">    public static void main(String[] </w:t>
+      </w:r>
+      <w:proofErr w:type="spellStart"/>
+      <w:r>
+        <w:t>args</w:t>
+      </w:r>
+      <w:proofErr w:type="spellEnd"/>
+      <w:r>
+        <w:t>) {</w:t>
+      </w:r>
+    </w:p>
+    <w:p>
+      <w:r>
+        <w:t xml:space="preserve">        </w:t>
+      </w:r>
+      <w:proofErr w:type="spellStart"/>
+      <w:r>
+        <w:t>SpringApplication.run</w:t>
+      </w:r>
+      <w:proofErr w:type="spellEnd"/>
+      <w:r>
+        <w:t>(</w:t>
+      </w:r>
+      <w:proofErr w:type="spellStart"/>
+      <w:r>
+        <w:t>MyApp.class</w:t>
+      </w:r>
+      <w:proofErr w:type="spellEnd"/>
+      <w:r>
+        <w:t xml:space="preserve">, </w:t>
+      </w:r>
+      <w:proofErr w:type="spellStart"/>
+      <w:r>
+        <w:t>args</w:t>
+      </w:r>
+      <w:proofErr w:type="spellEnd"/>
+      <w:r>
+        <w:t>);</w:t>
+      </w:r>
+    </w:p>
+    <w:p>
+      <w:r>
+        <w:t xml:space="preserve">    }</w:t>
+      </w:r>
+    </w:p>
+    <w:p>
+      <w:r>
+        <w:t>}</w:t>
+      </w:r>
+    </w:p>
+    <w:p>
+      <w:r>
+        <w:pict w14:anchorId="410D8F24">
+          <v:rect id="_x0000_i1030" style="width:0;height:1.5pt" o:hralign="center" o:hrstd="t" o:hr="t" fillcolor="#a0a0a0" stroked="f"/>
+        </w:pict>
+      </w:r>
+    </w:p>
+    <w:p>
+      <w:pPr>
+        <w:rPr>
+          <w:b/>
+          <w:bCs/>
+        </w:rPr>
+      </w:pPr>
+      <w:r>
+        <w:rPr>
+          <w:b/>
+          <w:bCs/>
+        </w:rPr>
+        <w:t>7. Spring Web and REST APIs</w:t>
+      </w:r>
+    </w:p>
+    <w:p>
+      <w:pPr>
+        <w:numPr>
+          <w:ilvl w:val="0"/>
+          <w:numId w:val="7"/>
+        </w:numPr>
+      </w:pPr>
+      <w:r>
+        <w:rPr>
+          <w:b/>
+          <w:bCs/>
+        </w:rPr>
+        <w:t>Spring MVC</w:t>
+      </w:r>
+      <w:r>
+        <w:t xml:space="preserve">: Spring MVC allows you to create web applications and </w:t>
+      </w:r>
+      <w:r>
+        <w:rPr>
+          <w:b/>
+          <w:bCs/>
+        </w:rPr>
+        <w:t>REST APIs</w:t>
+      </w:r>
+      <w:r>
+        <w:t>.</w:t>
+      </w:r>
+    </w:p>
+    <w:p>
+      <w:r>
+        <w:t>Example:</w:t>
+      </w:r>
+    </w:p>
+    <w:p>
+      <w:r>
+        <w:t>java</w:t>
+      </w:r>
+    </w:p>
+    <w:p>
+      <w:r>
+        <w:t>Copy code</w:t>
+      </w:r>
+    </w:p>
+    <w:p>
+      <w:r>
+        <w:t>@RestController</w:t>
+      </w:r>
+    </w:p>
+    <w:p>
+      <w:r>
+        <w:t xml:space="preserve">public class </w:t>
+      </w:r>
+      <w:proofErr w:type="spellStart"/>
+      <w:r>
+        <w:t>EmployeeController</w:t>
+      </w:r>
+      <w:proofErr w:type="spellEnd"/>
+      <w:r>
+        <w:t xml:space="preserve"> {</w:t>
+      </w:r>
+    </w:p>
+    <w:p/>
+    <w:p>
+      <w:r>
+        <w:t xml:space="preserve">    @GetMapping("/employees")</w:t>
+      </w:r>
+    </w:p>
+    <w:p>
+      <w:r>
+        <w:t xml:space="preserve">    public List&lt;Employee&gt; </w:t>
+      </w:r>
+      <w:proofErr w:type="spellStart"/>
+      <w:r>
+        <w:t>getAllEmployees</w:t>
+      </w:r>
+      <w:proofErr w:type="spellEnd"/>
+      <w:r>
+        <w:t>() {</w:t>
+      </w:r>
+    </w:p>
+    <w:p>
+      <w:r>
+        <w:t xml:space="preserve">        return </w:t>
+      </w:r>
+      <w:proofErr w:type="spellStart"/>
+      <w:r>
+        <w:t>employeeService.getAllEmployees</w:t>
+      </w:r>
+      <w:proofErr w:type="spellEnd"/>
+      <w:r>
+        <w:t>();</w:t>
+      </w:r>
+    </w:p>
+    <w:p>
+      <w:r>
+        <w:t xml:space="preserve">    }</w:t>
+      </w:r>
+    </w:p>
+    <w:p>
+      <w:r>
+        <w:t>}</w:t>
+      </w:r>
+    </w:p>
+    <w:p>
+      <w:pPr>
+        <w:numPr>
+          <w:ilvl w:val="0"/>
+          <w:numId w:val="7"/>
+        </w:numPr>
+      </w:pPr>
+      <w:r>
+        <w:rPr>
+          <w:b/>
+          <w:bCs/>
+        </w:rPr>
+        <w:t xml:space="preserve">Spring </w:t>
+      </w:r>
+      <w:proofErr w:type="spellStart"/>
+      <w:r>
+        <w:rPr>
+          <w:b/>
+          <w:bCs/>
+        </w:rPr>
+        <w:t>WebFlux</w:t>
+      </w:r>
+      <w:proofErr w:type="spellEnd"/>
+      <w:r>
+        <w:t xml:space="preserve">: If you need to build highly responsive applications, Spring has </w:t>
+      </w:r>
+      <w:proofErr w:type="spellStart"/>
+      <w:r>
+        <w:rPr>
+          <w:b/>
+          <w:bCs/>
+        </w:rPr>
+        <w:t>WebFlux</w:t>
+      </w:r>
+      <w:proofErr w:type="spellEnd"/>
+      <w:r>
+        <w:t xml:space="preserve">, which is based on </w:t>
+      </w:r>
+      <w:r>
+        <w:rPr>
+          <w:b/>
+          <w:bCs/>
+        </w:rPr>
+        <w:t>reactive programming</w:t>
+      </w:r>
+      <w:r>
+        <w:t>. It’s built for handling massive amounts of data asynchronously.</w:t>
+      </w:r>
+    </w:p>
+    <w:p>
+      <w:r>
+        <w:pict w14:anchorId="40391EBC">
+          <v:rect id="_x0000_i1031" style="width:0;height:1.5pt" o:hralign="center" o:hrstd="t" o:hr="t" fillcolor="#a0a0a0" stroked="f"/>
+        </w:pict>
+      </w:r>
+    </w:p>
+    <w:p>
+      <w:pPr>
+        <w:rPr>
+          <w:b/>
+          <w:bCs/>
+        </w:rPr>
+      </w:pPr>
+      <w:r>
+        <w:rPr>
+          <w:b/>
+          <w:bCs/>
+        </w:rPr>
+        <w:lastRenderedPageBreak/>
+        <w:t>8. Spring Security</w:t>
+      </w:r>
+    </w:p>
+    <w:p>
+      <w:r>
+        <w:t xml:space="preserve">Spring Security helps you add </w:t>
+      </w:r>
+      <w:r>
+        <w:rPr>
+          <w:b/>
+          <w:bCs/>
+        </w:rPr>
+        <w:t>authentication</w:t>
+      </w:r>
+      <w:r>
+        <w:t xml:space="preserve"> (like login) and </w:t>
+      </w:r>
+      <w:r>
+        <w:rPr>
+          <w:b/>
+          <w:bCs/>
+        </w:rPr>
+        <w:t>authorization</w:t>
+      </w:r>
+      <w:r>
+        <w:t xml:space="preserve"> (permissions) to your application.</w:t>
+      </w:r>
+    </w:p>
+    <w:p>
+      <w:pPr>
+        <w:numPr>
+          <w:ilvl w:val="0"/>
+          <w:numId w:val="8"/>
+        </w:numPr>
+      </w:pPr>
+      <w:r>
+        <w:t>Example of securing a web application:</w:t>
+      </w:r>
+    </w:p>
+    <w:p>
+      <w:r>
+        <w:t>java</w:t>
+      </w:r>
+    </w:p>
+    <w:p>
+      <w:r>
+        <w:t>Copy code</w:t>
+      </w:r>
+    </w:p>
+    <w:p>
+      <w:r>
+        <w:t>@Configuration</w:t>
+      </w:r>
+    </w:p>
+    <w:p>
+      <w:r>
+        <w:t xml:space="preserve">public class </w:t>
+      </w:r>
+      <w:proofErr w:type="spellStart"/>
+      <w:r>
+        <w:t>SecurityConfig</w:t>
+      </w:r>
+      <w:proofErr w:type="spellEnd"/>
+      <w:r>
+        <w:t xml:space="preserve"> extends </w:t>
+      </w:r>
+      <w:proofErr w:type="spellStart"/>
+      <w:r>
+        <w:t>WebSecurityConfigurerAdapter</w:t>
+      </w:r>
+      <w:proofErr w:type="spellEnd"/>
+      <w:r>
+        <w:t xml:space="preserve"> {</w:t>
+      </w:r>
+    </w:p>
+    <w:p/>
+    <w:p>
+      <w:r>
+        <w:t xml:space="preserve">    @Override</w:t>
+      </w:r>
+    </w:p>
+    <w:p>
+      <w:r>
+        <w:t xml:space="preserve">    protected void configure(</w:t>
+      </w:r>
+      <w:proofErr w:type="spellStart"/>
+      <w:r>
+        <w:t>HttpSecurity</w:t>
+      </w:r>
+      <w:proofErr w:type="spellEnd"/>
+      <w:r>
+        <w:t xml:space="preserve"> http) throws Exception {</w:t>
+      </w:r>
+    </w:p>
+    <w:p>
+      <w:r>
+        <w:t xml:space="preserve">        http</w:t>
+      </w:r>
+    </w:p>
+    <w:p>
+      <w:r>
+        <w:t xml:space="preserve">            .</w:t>
+      </w:r>
+      <w:proofErr w:type="spellStart"/>
+      <w:r>
+        <w:t>authorizeRequests</w:t>
+      </w:r>
+      <w:proofErr w:type="spellEnd"/>
+      <w:r>
+        <w:t>()</w:t>
+      </w:r>
+    </w:p>
+    <w:p>
+      <w:r>
+        <w:t xml:space="preserve">            .</w:t>
+      </w:r>
+      <w:proofErr w:type="spellStart"/>
+      <w:r>
+        <w:t>antMatchers</w:t>
+      </w:r>
+      <w:proofErr w:type="spellEnd"/>
+      <w:r>
+        <w:t>("/admin").</w:t>
+      </w:r>
+      <w:proofErr w:type="spellStart"/>
+      <w:r>
+        <w:t>hasRole</w:t>
+      </w:r>
+      <w:proofErr w:type="spellEnd"/>
+      <w:r>
+        <w:t>("ADMIN")</w:t>
+      </w:r>
+    </w:p>
+    <w:p>
+      <w:r>
+        <w:t xml:space="preserve">            .</w:t>
+      </w:r>
+      <w:proofErr w:type="spellStart"/>
+      <w:r>
+        <w:t>anyRequest</w:t>
+      </w:r>
+      <w:proofErr w:type="spellEnd"/>
+      <w:r>
+        <w:t>().authenticated()</w:t>
+      </w:r>
+    </w:p>
+    <w:p>
+      <w:r>
+        <w:t xml:space="preserve">            .and()</w:t>
+      </w:r>
+    </w:p>
+    <w:p>
+      <w:r>
+        <w:t xml:space="preserve">            .</w:t>
+      </w:r>
+      <w:proofErr w:type="spellStart"/>
+      <w:r>
+        <w:t>formLogin</w:t>
+      </w:r>
+      <w:proofErr w:type="spellEnd"/>
+      <w:r>
+        <w:t>();</w:t>
+      </w:r>
+    </w:p>
+    <w:p>
+      <w:r>
+        <w:t xml:space="preserve">    }</w:t>
+      </w:r>
+    </w:p>
+    <w:p>
+      <w:r>
+        <w:t>}</w:t>
+      </w:r>
+    </w:p>
+    <w:p>
+      <w:pPr>
+        <w:numPr>
+          <w:ilvl w:val="0"/>
+          <w:numId w:val="8"/>
+        </w:numPr>
+      </w:pPr>
+      <w:r>
+        <w:rPr>
+          <w:b/>
+          <w:bCs/>
+        </w:rPr>
+        <w:t>OAuth2 and JWT</w:t>
+      </w:r>
+      <w:r>
+        <w:t xml:space="preserve">: You can integrate OAuth2 and </w:t>
+      </w:r>
+      <w:r>
+        <w:rPr>
+          <w:b/>
+          <w:bCs/>
+        </w:rPr>
+        <w:t>JWT tokens</w:t>
+      </w:r>
+      <w:r>
+        <w:t xml:space="preserve"> for securing APIs.</w:t>
+      </w:r>
+    </w:p>
+    <w:p>
+      <w:r>
+        <w:pict w14:anchorId="6A5CF726">
+          <v:rect id="_x0000_i1032" style="width:0;height:1.5pt" o:hralign="center" o:hrstd="t" o:hr="t" fillcolor="#a0a0a0" stroked="f"/>
+        </w:pict>
+      </w:r>
+    </w:p>
+    <w:p>
+      <w:pPr>
+        <w:rPr>
+          <w:b/>
+          <w:bCs/>
+        </w:rPr>
+      </w:pPr>
+      <w:r>
+        <w:rPr>
+          <w:b/>
+          <w:bCs/>
+        </w:rPr>
+        <w:t>9. Spring Testing</w:t>
+      </w:r>
+    </w:p>
+    <w:p>
+      <w:pPr>
+        <w:numPr>
+          <w:ilvl w:val="0"/>
+          <w:numId w:val="9"/>
+        </w:numPr>
+      </w:pPr>
+      <w:r>
+        <w:rPr>
+          <w:b/>
+          <w:bCs/>
+        </w:rPr>
+        <w:t>Unit Testing</w:t>
+      </w:r>
+      <w:r>
+        <w:t xml:space="preserve">: Use </w:t>
+      </w:r>
+      <w:r>
+        <w:rPr>
+          <w:b/>
+          <w:bCs/>
+        </w:rPr>
+        <w:t>JUnit</w:t>
+      </w:r>
+      <w:r>
+        <w:t xml:space="preserve"> and </w:t>
+      </w:r>
+      <w:r>
+        <w:rPr>
+          <w:b/>
+          <w:bCs/>
+        </w:rPr>
+        <w:t>Mockito</w:t>
+      </w:r>
+      <w:r>
+        <w:t xml:space="preserve"> to write unit tests for your Spring application.</w:t>
+      </w:r>
+    </w:p>
+    <w:p>
+      <w:r>
+        <w:t>Example:</w:t>
+      </w:r>
+    </w:p>
+    <w:p>
+      <w:r>
+        <w:t>java</w:t>
+      </w:r>
+    </w:p>
+    <w:p>
+      <w:r>
+        <w:t>Copy code</w:t>
+      </w:r>
+    </w:p>
+    <w:p>
+      <w:r>
+        <w:t>@RunWith(SpringRunner.class)</w:t>
+      </w:r>
+    </w:p>
+    <w:p>
+      <w:r>
+        <w:t>@SpringBootTest</w:t>
+      </w:r>
+    </w:p>
+    <w:p>
+      <w:r>
+        <w:t xml:space="preserve">public class </w:t>
+      </w:r>
+      <w:proofErr w:type="spellStart"/>
+      <w:r>
+        <w:t>EmployeeServiceTest</w:t>
+      </w:r>
+      <w:proofErr w:type="spellEnd"/>
+      <w:r>
+        <w:t xml:space="preserve"> {</w:t>
+      </w:r>
+    </w:p>
+    <w:p/>
+    <w:p>
+      <w:r>
+        <w:t xml:space="preserve">    @Autowired</w:t>
+      </w:r>
+    </w:p>
+    <w:p>
+      <w:r>
+        <w:t xml:space="preserve">    private </w:t>
+      </w:r>
+      <w:proofErr w:type="spellStart"/>
+      <w:r>
+        <w:t>EmployeeService</w:t>
+      </w:r>
+      <w:proofErr w:type="spellEnd"/>
+      <w:r>
+        <w:t xml:space="preserve"> </w:t>
+      </w:r>
+      <w:proofErr w:type="spellStart"/>
+      <w:r>
+        <w:t>employeeService</w:t>
+      </w:r>
+      <w:proofErr w:type="spellEnd"/>
+      <w:r>
+        <w:t>;</w:t>
+      </w:r>
+    </w:p>
+    <w:p/>
+    <w:p>
+      <w:r>
+        <w:t xml:space="preserve">    @Test</w:t>
+      </w:r>
+    </w:p>
+    <w:p>
+      <w:r>
+        <w:t xml:space="preserve">    public void </w:t>
+      </w:r>
+      <w:proofErr w:type="spellStart"/>
+      <w:r>
+        <w:t>testGetAllEmployees</w:t>
+      </w:r>
+      <w:proofErr w:type="spellEnd"/>
+      <w:r>
+        <w:t>() {</w:t>
+      </w:r>
+    </w:p>
+    <w:p>
+      <w:r>
+        <w:t xml:space="preserve">        List&lt;Employee&gt; employees = </w:t>
+      </w:r>
+      <w:proofErr w:type="spellStart"/>
+      <w:r>
+        <w:t>employeeService.getAllEmployees</w:t>
+      </w:r>
+      <w:proofErr w:type="spellEnd"/>
+      <w:r>
+        <w:t>();</w:t>
+      </w:r>
+    </w:p>
+    <w:p>
+      <w:r>
+        <w:t xml:space="preserve">        </w:t>
+      </w:r>
+      <w:proofErr w:type="spellStart"/>
+      <w:r>
+        <w:t>assertEquals</w:t>
+      </w:r>
+      <w:proofErr w:type="spellEnd"/>
+      <w:r>
+        <w:t xml:space="preserve">(3, </w:t>
+      </w:r>
+      <w:proofErr w:type="spellStart"/>
+      <w:r>
+        <w:t>employees.size</w:t>
+      </w:r>
+      <w:proofErr w:type="spellEnd"/>
+      <w:r>
+        <w:t>());</w:t>
+      </w:r>
+    </w:p>
+    <w:p>
+      <w:r>
+        <w:t xml:space="preserve">    }</w:t>
+      </w:r>
+    </w:p>
+    <w:p>
+      <w:r>
+        <w:t>}</w:t>
+      </w:r>
+    </w:p>
+    <w:p>
+      <w:pPr>
+        <w:numPr>
+          <w:ilvl w:val="0"/>
+          <w:numId w:val="9"/>
+        </w:numPr>
+      </w:pPr>
+      <w:r>
+        <w:rPr>
+          <w:b/>
+          <w:bCs/>
+        </w:rPr>
+        <w:t>Integration Testing</w:t>
+      </w:r>
+      <w:r>
+        <w:t xml:space="preserve">: Spring provides tools to write </w:t>
+      </w:r>
+      <w:r>
+        <w:rPr>
+          <w:b/>
+          <w:bCs/>
+        </w:rPr>
+        <w:t>integration tests</w:t>
+      </w:r>
+      <w:r>
+        <w:t xml:space="preserve"> that boot up the entire Spring context.</w:t>
+      </w:r>
+    </w:p>
+    <w:p>
+      <w:r>
+        <w:pict w14:anchorId="0B825961">
+          <v:rect id="_x0000_i1033" style="width:0;height:1.5pt" o:hralign="center" o:hrstd="t" o:hr="t" fillcolor="#a0a0a0" stroked="f"/>
+        </w:pict>
+      </w:r>
+    </w:p>
+    <w:p>
+      <w:r>
+        <w:t>This should give you a solid foundation. Let me know which part you'd like to dive deeper into!</w:t>
+      </w:r>
+    </w:p>
+    <w:p>
+      <w:pPr>
+        <w:rPr>
+          <w:b/>
+          <w:bCs/>
+        </w:rPr>
+      </w:pPr>
+      <w:r>
+        <w:rPr>
+          <w:b/>
+          <w:bCs/>
+        </w:rPr>
+        <w:t>You said:</w:t>
+      </w:r>
+    </w:p>
+    <w:p>
+      <w:r>
+        <w:t>continue</w:t>
+      </w:r>
+    </w:p>
+    <w:p>
+      <w:pPr>
+        <w:rPr>
+          <w:b/>
+          <w:bCs/>
+        </w:rPr>
+      </w:pPr>
+      <w:r>
+        <w:rPr>
+          <w:b/>
+          <w:bCs/>
+        </w:rPr>
+        <w:t>ChatGPT said:</w:t>
+      </w:r>
+    </w:p>
+    <w:p>
+      <w:r>
+        <w:t>ChatGPT</w:t>
+      </w:r>
+    </w:p>
+    <w:p>
+      <w:r>
+        <w:t xml:space="preserve">Let’s dive deeper into more advanced topics and concepts of the </w:t>
+      </w:r>
+      <w:r>
+        <w:rPr>
+          <w:b/>
+          <w:bCs/>
+        </w:rPr>
+        <w:t>Spring Framework</w:t>
+      </w:r>
+      <w:r>
+        <w:t>:</w:t>
+      </w:r>
+    </w:p>
+    <w:p>
+      <w:pPr>
+        <w:rPr>
+          <w:b/>
+          <w:bCs/>
+        </w:rPr>
+      </w:pPr>
+      <w:r>
+        <w:rPr>
+          <w:b/>
+          <w:bCs/>
+        </w:rPr>
+        <w:t>10. Spring Beans and Lifecycle</w:t>
+      </w:r>
+    </w:p>
+    <w:p>
+      <w:r>
+        <w:t xml:space="preserve">Spring beans are at the core of the framework. Understanding the </w:t>
+      </w:r>
+      <w:r>
+        <w:rPr>
+          <w:b/>
+          <w:bCs/>
+        </w:rPr>
+        <w:t>lifecycle of beans</w:t>
+      </w:r>
+      <w:r>
+        <w:t xml:space="preserve"> will help you control their behavior better.</w:t>
+      </w:r>
+    </w:p>
+    <w:p>
+      <w:pPr>
+        <w:numPr>
+          <w:ilvl w:val="0"/>
+          <w:numId w:val="10"/>
+        </w:numPr>
+      </w:pPr>
+      <w:r>
+        <w:rPr>
+          <w:b/>
+          <w:bCs/>
+        </w:rPr>
+        <w:t>Bean Initialization and Destruction</w:t>
+      </w:r>
+      <w:r>
+        <w:t>: Spring allows you to define what happens when a bean is created (initialization) and what happens when a bean is destroyed (cleanup).</w:t>
+      </w:r>
+    </w:p>
+    <w:p>
+      <w:r>
+        <w:t>Example:</w:t>
+      </w:r>
+    </w:p>
+    <w:p>
+      <w:r>
+        <w:t>java</w:t>
+      </w:r>
+    </w:p>
+    <w:p>
+      <w:r>
+        <w:t>Copy code</w:t>
+      </w:r>
+    </w:p>
+    <w:p>
+      <w:r>
+        <w:t>@Component</w:t>
+      </w:r>
+    </w:p>
+    <w:p>
+      <w:r>
+        <w:t xml:space="preserve">public class </w:t>
+      </w:r>
+      <w:proofErr w:type="spellStart"/>
+      <w:r>
+        <w:t>MyBean</w:t>
+      </w:r>
+      <w:proofErr w:type="spellEnd"/>
+      <w:r>
+        <w:t xml:space="preserve"> {</w:t>
+      </w:r>
+    </w:p>
+    <w:p/>
+    <w:p>
+      <w:r>
+        <w:lastRenderedPageBreak/>
+        <w:t xml:space="preserve">    @PostConstruct // Method called after the bean is initialized</w:t>
+      </w:r>
+    </w:p>
+    <w:p>
+      <w:r>
+        <w:t xml:space="preserve">    public void </w:t>
+      </w:r>
+      <w:proofErr w:type="spellStart"/>
+      <w:r>
+        <w:t>init</w:t>
+      </w:r>
+      <w:proofErr w:type="spellEnd"/>
+      <w:r>
+        <w:t>() {</w:t>
+      </w:r>
+    </w:p>
+    <w:p>
+      <w:r>
+        <w:t xml:space="preserve">        </w:t>
+      </w:r>
+      <w:proofErr w:type="spellStart"/>
+      <w:r>
+        <w:t>System.out.println</w:t>
+      </w:r>
+      <w:proofErr w:type="spellEnd"/>
+      <w:r>
+        <w:t>("Bean is initialized");</w:t>
+      </w:r>
+    </w:p>
+    <w:p>
+      <w:r>
+        <w:t xml:space="preserve">    }</w:t>
+      </w:r>
+    </w:p>
+    <w:p/>
+    <w:p>
+      <w:r>
+        <w:t xml:space="preserve">    @PreDestroy // Method called just before the bean is destroyed</w:t>
+      </w:r>
+    </w:p>
+    <w:p>
+      <w:r>
+        <w:t xml:space="preserve">    public void destroy() {</w:t>
+      </w:r>
+    </w:p>
+    <w:p>
+      <w:r>
+        <w:t xml:space="preserve">        </w:t>
+      </w:r>
+      <w:proofErr w:type="spellStart"/>
+      <w:r>
+        <w:t>System.out.println</w:t>
+      </w:r>
+      <w:proofErr w:type="spellEnd"/>
+      <w:r>
+        <w:t>("Bean is about to be destroyed");</w:t>
+      </w:r>
+    </w:p>
+    <w:p>
+      <w:r>
+        <w:t xml:space="preserve">    }</w:t>
+      </w:r>
+    </w:p>
+    <w:p>
+      <w:r>
+        <w:t>}</w:t>
+      </w:r>
+    </w:p>
+    <w:p>
+      <w:pPr>
+        <w:numPr>
+          <w:ilvl w:val="0"/>
+          <w:numId w:val="10"/>
+        </w:numPr>
+      </w:pPr>
+      <w:r>
+        <w:rPr>
+          <w:b/>
+          <w:bCs/>
+        </w:rPr>
+        <w:t>Bean Scopes</w:t>
+      </w:r>
+      <w:r>
+        <w:t>: You can specify different bean scopes, which determine how long the bean lives:</w:t>
+      </w:r>
+    </w:p>
+    <w:p>
+      <w:pPr>
+        <w:numPr>
+          <w:ilvl w:val="1"/>
+          <w:numId w:val="10"/>
+        </w:numPr>
+      </w:pPr>
+      <w:r>
+        <w:rPr>
+          <w:b/>
+          <w:bCs/>
+        </w:rPr>
+        <w:t>Singleton</w:t>
+      </w:r>
+      <w:r>
+        <w:t>: Only one instance is created and shared across the application (default scope).</w:t>
+      </w:r>
+    </w:p>
+    <w:p>
+      <w:pPr>
+        <w:numPr>
+          <w:ilvl w:val="1"/>
+          <w:numId w:val="10"/>
+        </w:numPr>
+      </w:pPr>
+      <w:r>
+        <w:rPr>
+          <w:b/>
+          <w:bCs/>
+        </w:rPr>
+        <w:t>Prototype</w:t>
+      </w:r>
+      <w:r>
+        <w:t>: A new instance is created each time the bean is requested.</w:t>
+      </w:r>
+    </w:p>
+    <w:p>
+      <w:pPr>
+        <w:numPr>
+          <w:ilvl w:val="1"/>
+          <w:numId w:val="10"/>
+        </w:numPr>
+      </w:pPr>
+      <w:r>
+        <w:rPr>
+          <w:b/>
+          <w:bCs/>
+        </w:rPr>
+        <w:t>Request</w:t>
+      </w:r>
+      <w:r>
+        <w:t>: A new bean is created for each HTTP request (used in web apps).</w:t>
+      </w:r>
+    </w:p>
+    <w:p>
+      <w:pPr>
+        <w:numPr>
+          <w:ilvl w:val="1"/>
+          <w:numId w:val="10"/>
+        </w:numPr>
+      </w:pPr>
+      <w:r>
+        <w:rPr>
+          <w:b/>
+          <w:bCs/>
+        </w:rPr>
+        <w:t>Session</w:t>
+      </w:r>
+      <w:r>
+        <w:t>: A new bean is created for each HTTP session (used in web apps).</w:t>
+      </w:r>
+    </w:p>
+    <w:p>
+      <w:r>
+        <w:t>Example:</w:t>
+      </w:r>
+    </w:p>
+    <w:p>
+      <w:r>
+        <w:t>java</w:t>
+      </w:r>
+    </w:p>
+    <w:p>
+      <w:r>
+        <w:t>Copy code</w:t>
+      </w:r>
+    </w:p>
+    <w:p>
+      <w:r>
+        <w:t>@Scope("prototype")</w:t>
+      </w:r>
+    </w:p>
+    <w:p>
+      <w:r>
+        <w:t>@Component</w:t>
+      </w:r>
+    </w:p>
+    <w:p>
+      <w:r>
+        <w:t xml:space="preserve">public class </w:t>
+      </w:r>
+      <w:proofErr w:type="spellStart"/>
+      <w:r>
+        <w:t>PrototypeBean</w:t>
+      </w:r>
+      <w:proofErr w:type="spellEnd"/>
+      <w:r>
+        <w:t xml:space="preserve"> {</w:t>
+      </w:r>
+    </w:p>
+    <w:p>
+      <w:r>
+        <w:t xml:space="preserve">    // This bean will have a new instance every time it's injected</w:t>
+      </w:r>
+    </w:p>
+    <w:p>
+      <w:r>
+        <w:t>}</w:t>
+      </w:r>
+    </w:p>
+    <w:p>
+      <w:r>
+        <w:pict w14:anchorId="22AB9949">
+          <v:rect id="_x0000_i1034" style="width:0;height:1.5pt" o:hralign="center" o:hrstd="t" o:hr="t" fillcolor="#a0a0a0" stroked="f"/>
+        </w:pict>
+      </w:r>
+    </w:p>
+    <w:p>
+      <w:pPr>
+        <w:rPr>
+          <w:b/>
+          <w:bCs/>
+        </w:rPr>
+      </w:pPr>
+      <w:r>
+        <w:rPr>
+          <w:b/>
+          <w:bCs/>
+        </w:rPr>
+        <w:t>11. Spring Event Handling</w:t>
+      </w:r>
+    </w:p>
+    <w:p>
+      <w:r>
+        <w:t xml:space="preserve">Spring has a built-in </w:t>
+      </w:r>
+      <w:r>
+        <w:rPr>
+          <w:b/>
+          <w:bCs/>
+        </w:rPr>
+        <w:t>event system</w:t>
+      </w:r>
+      <w:r>
+        <w:t xml:space="preserve"> that lets your beans communicate with each other by publishing and listening to events.</w:t>
+      </w:r>
+    </w:p>
+    <w:p>
+      <w:pPr>
+        <w:numPr>
+          <w:ilvl w:val="0"/>
+          <w:numId w:val="11"/>
+        </w:numPr>
+      </w:pPr>
+      <w:r>
+        <w:rPr>
+          <w:b/>
+          <w:bCs/>
+        </w:rPr>
+        <w:t>Publishing Events</w:t>
+      </w:r>
+      <w:r>
+        <w:t xml:space="preserve">: You can publish custom events using the </w:t>
+      </w:r>
+      <w:proofErr w:type="spellStart"/>
+      <w:r>
+        <w:t>ApplicationEventPublisher</w:t>
+      </w:r>
+      <w:proofErr w:type="spellEnd"/>
+      <w:r>
+        <w:t>.</w:t>
+      </w:r>
+    </w:p>
+    <w:p>
+      <w:r>
+        <w:lastRenderedPageBreak/>
+        <w:t>Example:</w:t>
+      </w:r>
+    </w:p>
+    <w:p>
+      <w:r>
+        <w:t>java</w:t>
+      </w:r>
+    </w:p>
+    <w:p>
+      <w:r>
+        <w:t>Copy code</w:t>
+      </w:r>
+    </w:p>
+    <w:p>
+      <w:r>
+        <w:t xml:space="preserve">public class </w:t>
+      </w:r>
+      <w:proofErr w:type="spellStart"/>
+      <w:r>
+        <w:t>MyCustomEvent</w:t>
+      </w:r>
+      <w:proofErr w:type="spellEnd"/>
+      <w:r>
+        <w:t xml:space="preserve"> extends </w:t>
+      </w:r>
+      <w:proofErr w:type="spellStart"/>
+      <w:r>
+        <w:t>ApplicationEvent</w:t>
+      </w:r>
+      <w:proofErr w:type="spellEnd"/>
+      <w:r>
+        <w:t xml:space="preserve"> {</w:t>
+      </w:r>
+    </w:p>
+    <w:p>
+      <w:r>
+        <w:t xml:space="preserve">    public </w:t>
+      </w:r>
+      <w:proofErr w:type="spellStart"/>
+      <w:r>
+        <w:t>MyCustomEvent</w:t>
+      </w:r>
+      <w:proofErr w:type="spellEnd"/>
+      <w:r>
+        <w:t>(Object source) {</w:t>
+      </w:r>
+    </w:p>
+    <w:p>
+      <w:r>
+        <w:t xml:space="preserve">        super(source);</w:t>
+      </w:r>
+    </w:p>
+    <w:p>
+      <w:r>
+        <w:t xml:space="preserve">    }</w:t>
+      </w:r>
+    </w:p>
+    <w:p>
+      <w:r>
+        <w:t>}</w:t>
+      </w:r>
+    </w:p>
+    <w:p/>
+    <w:p>
+      <w:r>
+        <w:t>@Component</w:t>
+      </w:r>
+    </w:p>
+    <w:p>
+      <w:r>
+        <w:t xml:space="preserve">public class </w:t>
+      </w:r>
+      <w:proofErr w:type="spellStart"/>
+      <w:r>
+        <w:t>MyEventPublisher</w:t>
+      </w:r>
+      <w:proofErr w:type="spellEnd"/>
+      <w:r>
+        <w:t xml:space="preserve"> {</w:t>
+      </w:r>
+    </w:p>
+    <w:p>
+      <w:r>
+        <w:t xml:space="preserve">    @Autowired</w:t>
+      </w:r>
+    </w:p>
+    <w:p>
+      <w:r>
+        <w:t xml:space="preserve">    private </w:t>
+      </w:r>
+      <w:proofErr w:type="spellStart"/>
+      <w:r>
+        <w:t>ApplicationEventPublisher</w:t>
+      </w:r>
+      <w:proofErr w:type="spellEnd"/>
+      <w:r>
+        <w:t xml:space="preserve"> </w:t>
+      </w:r>
+      <w:proofErr w:type="spellStart"/>
+      <w:r>
+        <w:t>eventPublisher</w:t>
+      </w:r>
+      <w:proofErr w:type="spellEnd"/>
+      <w:r>
+        <w:t>;</w:t>
+      </w:r>
+    </w:p>
+    <w:p/>
+    <w:p>
+      <w:r>
+        <w:t xml:space="preserve">    public void </w:t>
+      </w:r>
+      <w:proofErr w:type="spellStart"/>
+      <w:r>
+        <w:t>publishEvent</w:t>
+      </w:r>
+      <w:proofErr w:type="spellEnd"/>
+      <w:r>
+        <w:t>() {</w:t>
+      </w:r>
+    </w:p>
+    <w:p>
+      <w:r>
+        <w:t xml:space="preserve">        </w:t>
+      </w:r>
+      <w:proofErr w:type="spellStart"/>
+      <w:r>
+        <w:t>MyCustomEvent</w:t>
+      </w:r>
+      <w:proofErr w:type="spellEnd"/>
+      <w:r>
+        <w:t xml:space="preserve"> event = new </w:t>
+      </w:r>
+      <w:proofErr w:type="spellStart"/>
+      <w:r>
+        <w:t>MyCustomEvent</w:t>
+      </w:r>
+      <w:proofErr w:type="spellEnd"/>
+      <w:r>
+        <w:t>(this);</w:t>
+      </w:r>
+    </w:p>
+    <w:p>
+      <w:r>
+        <w:t xml:space="preserve">        </w:t>
+      </w:r>
+      <w:proofErr w:type="spellStart"/>
+      <w:r>
+        <w:t>eventPublisher.publishEvent</w:t>
+      </w:r>
+      <w:proofErr w:type="spellEnd"/>
+      <w:r>
+        <w:t>(event);</w:t>
+      </w:r>
+    </w:p>
+    <w:p>
+      <w:r>
+        <w:t xml:space="preserve">    }</w:t>
+      </w:r>
+    </w:p>
+    <w:p>
+      <w:r>
+        <w:t>}</w:t>
+      </w:r>
+    </w:p>
+    <w:p>
+      <w:pPr>
+        <w:numPr>
+          <w:ilvl w:val="0"/>
+          <w:numId w:val="11"/>
+        </w:numPr>
+      </w:pPr>
+      <w:r>
+        <w:rPr>
+          <w:b/>
+          <w:bCs/>
+        </w:rPr>
+        <w:t>Listening for Events</w:t>
+      </w:r>
+      <w:r>
+        <w:t>: To handle events, you create event listeners.</w:t>
+      </w:r>
+    </w:p>
+    <w:p>
+      <w:r>
+        <w:t>Example:</w:t>
+      </w:r>
+    </w:p>
+    <w:p>
+      <w:r>
+        <w:t>java</w:t>
+      </w:r>
+    </w:p>
+    <w:p>
+      <w:r>
+        <w:t>Copy code</w:t>
+      </w:r>
+    </w:p>
+    <w:p>
+      <w:r>
+        <w:t>@Component</w:t>
+      </w:r>
+    </w:p>
+    <w:p>
+      <w:r>
+        <w:t xml:space="preserve">public class </w:t>
+      </w:r>
+      <w:proofErr w:type="spellStart"/>
+      <w:r>
+        <w:t>MyEventListener</w:t>
+      </w:r>
+      <w:proofErr w:type="spellEnd"/>
+      <w:r>
+        <w:t xml:space="preserve"> {</w:t>
+      </w:r>
+    </w:p>
+    <w:p>
+      <w:r>
+        <w:t xml:space="preserve">    @EventListener</w:t>
+      </w:r>
+    </w:p>
+    <w:p>
+      <w:r>
+        <w:t xml:space="preserve">    public void </w:t>
+      </w:r>
+      <w:proofErr w:type="spellStart"/>
+      <w:r>
+        <w:t>handleMyCustomEvent</w:t>
+      </w:r>
+      <w:proofErr w:type="spellEnd"/>
+      <w:r>
+        <w:t>(</w:t>
+      </w:r>
+      <w:proofErr w:type="spellStart"/>
+      <w:r>
+        <w:t>MyCustomEvent</w:t>
+      </w:r>
+      <w:proofErr w:type="spellEnd"/>
+      <w:r>
+        <w:t xml:space="preserve"> event) {</w:t>
+      </w:r>
+    </w:p>
+    <w:p>
+      <w:r>
+        <w:t xml:space="preserve">        </w:t>
+      </w:r>
+      <w:proofErr w:type="spellStart"/>
+      <w:r>
+        <w:t>System.out.println</w:t>
+      </w:r>
+      <w:proofErr w:type="spellEnd"/>
+      <w:r>
+        <w:t>("Handling custom event: " + event);</w:t>
+      </w:r>
+    </w:p>
+    <w:p>
+      <w:r>
+        <w:t xml:space="preserve">    }</w:t>
+      </w:r>
+    </w:p>
+    <w:p>
+      <w:r>
+        <w:lastRenderedPageBreak/>
+        <w:t>}</w:t>
+      </w:r>
+    </w:p>
+    <w:p>
+      <w:r>
+        <w:pict w14:anchorId="2C243E18">
+          <v:rect id="_x0000_i1035" style="width:0;height:1.5pt" o:hralign="center" o:hrstd="t" o:hr="t" fillcolor="#a0a0a0" stroked="f"/>
+        </w:pict>
+      </w:r>
+    </w:p>
+    <w:p>
+      <w:pPr>
+        <w:rPr>
+          <w:b/>
+          <w:bCs/>
+        </w:rPr>
+      </w:pPr>
+      <w:r>
+        <w:rPr>
+          <w:b/>
+          <w:bCs/>
+        </w:rPr>
+        <w:t>12. Spring Integration with Databases</w:t>
+      </w:r>
+    </w:p>
+    <w:p>
+      <w:r>
+        <w:t xml:space="preserve">Let’s go deeper into how Spring works with </w:t>
+      </w:r>
+      <w:r>
+        <w:rPr>
+          <w:b/>
+          <w:bCs/>
+        </w:rPr>
+        <w:t>data access</w:t>
+      </w:r>
+      <w:r>
+        <w:t>:</w:t>
+      </w:r>
+    </w:p>
+    <w:p>
+      <w:pPr>
+        <w:numPr>
+          <w:ilvl w:val="0"/>
+          <w:numId w:val="12"/>
+        </w:numPr>
+      </w:pPr>
+      <w:r>
+        <w:rPr>
+          <w:b/>
+          <w:bCs/>
+        </w:rPr>
+        <w:t>Spring Data JPA</w:t>
+      </w:r>
+      <w:r>
+        <w:t>: Spring Data JPA simplifies the use of JPA (Java Persistence API) by providing a repository abstraction, which reduces boilerplate code.</w:t>
+      </w:r>
+    </w:p>
+    <w:p>
+      <w:pPr>
+        <w:numPr>
+          <w:ilvl w:val="1"/>
+          <w:numId w:val="12"/>
+        </w:numPr>
+      </w:pPr>
+      <w:r>
+        <w:rPr>
+          <w:b/>
+          <w:bCs/>
+        </w:rPr>
+        <w:t>Repositories</w:t>
+      </w:r>
+      <w:r>
+        <w:t xml:space="preserve">: You can create a repository interface that extends </w:t>
+      </w:r>
+      <w:proofErr w:type="spellStart"/>
+      <w:r>
+        <w:t>JpaRepository</w:t>
+      </w:r>
+      <w:proofErr w:type="spellEnd"/>
+      <w:r>
+        <w:t xml:space="preserve"> to perform CRUD operations on an entity without writing any SQL code.</w:t>
+      </w:r>
+    </w:p>
+    <w:p>
+      <w:r>
+        <w:t>Example:</w:t>
+      </w:r>
+    </w:p>
+    <w:p>
+      <w:r>
+        <w:t>java</w:t>
+      </w:r>
+    </w:p>
+    <w:p>
+      <w:r>
+        <w:t>Copy code</w:t>
+      </w:r>
+    </w:p>
+    <w:p>
+      <w:r>
+        <w:t>@Repository</w:t>
+      </w:r>
+    </w:p>
+    <w:p>
+      <w:r>
+        <w:t xml:space="preserve">public interface </w:t>
+      </w:r>
+      <w:proofErr w:type="spellStart"/>
+      <w:r>
+        <w:t>EmployeeRepository</w:t>
+      </w:r>
+      <w:proofErr w:type="spellEnd"/>
+      <w:r>
+        <w:t xml:space="preserve"> extends </w:t>
+      </w:r>
+      <w:proofErr w:type="spellStart"/>
+      <w:r>
+        <w:t>JpaRepository</w:t>
+      </w:r>
+      <w:proofErr w:type="spellEnd"/>
+      <w:r>
+        <w:t>&lt;Employee, Long&gt; {</w:t>
+      </w:r>
+    </w:p>
+    <w:p>
+      <w:r>
+        <w:t xml:space="preserve">    List&lt;Employee&gt; </w:t>
+      </w:r>
+      <w:proofErr w:type="spellStart"/>
+      <w:r>
+        <w:t>findByName</w:t>
+      </w:r>
+      <w:proofErr w:type="spellEnd"/>
+      <w:r>
+        <w:t>(String name); // Spring Data JPA will auto-generate this query</w:t>
+      </w:r>
+    </w:p>
+    <w:p>
+      <w:r>
+        <w:t>}</w:t>
+      </w:r>
+    </w:p>
+    <w:p>
+      <w:pPr>
+        <w:numPr>
+          <w:ilvl w:val="1"/>
+          <w:numId w:val="12"/>
+        </w:numPr>
+      </w:pPr>
+      <w:r>
+        <w:rPr>
+          <w:b/>
+          <w:bCs/>
+        </w:rPr>
+        <w:t>Custom Queries</w:t>
+      </w:r>
+      <w:r>
+        <w:t xml:space="preserve">: You can also write custom queries using </w:t>
+      </w:r>
+      <w:r>
+        <w:rPr>
+          <w:b/>
+          <w:bCs/>
+        </w:rPr>
+        <w:t>JPQL</w:t>
+      </w:r>
+      <w:r>
+        <w:t xml:space="preserve"> or native SQL.</w:t>
+      </w:r>
+    </w:p>
+    <w:p>
+      <w:r>
+        <w:t>Example:</w:t>
+      </w:r>
+    </w:p>
+    <w:p>
+      <w:r>
+        <w:t>java</w:t>
+      </w:r>
+    </w:p>
+    <w:p>
+      <w:r>
+        <w:t>Copy code</w:t>
+      </w:r>
+    </w:p>
+    <w:p>
+      <w:r>
+        <w:t xml:space="preserve">@Query("SELECT e FROM Employee e WHERE </w:t>
+      </w:r>
+      <w:proofErr w:type="spellStart"/>
+      <w:r>
+        <w:t>e.department</w:t>
+      </w:r>
+      <w:proofErr w:type="spellEnd"/>
+      <w:r>
+        <w:t xml:space="preserve"> = :department")</w:t>
+      </w:r>
+    </w:p>
+    <w:p>
+      <w:r>
+        <w:t xml:space="preserve">List&lt;Employee&gt; </w:t>
+      </w:r>
+      <w:proofErr w:type="spellStart"/>
+      <w:r>
+        <w:t>findByDepartment</w:t>
+      </w:r>
+      <w:proofErr w:type="spellEnd"/>
+      <w:r>
+        <w:t>(@Param("department") String department);</w:t>
+      </w:r>
+    </w:p>
+    <w:p>
+      <w:pPr>
+        <w:numPr>
+          <w:ilvl w:val="0"/>
+          <w:numId w:val="12"/>
+        </w:numPr>
+      </w:pPr>
+      <w:r>
+        <w:rPr>
+          <w:b/>
+          <w:bCs/>
+        </w:rPr>
+        <w:t>Transaction Management</w:t>
+      </w:r>
+      <w:r>
+        <w:t xml:space="preserve">: In Spring, transactions can be managed declaratively using @Transactional. Spring ensures that all the database operations within the scope of the transaction either </w:t>
+      </w:r>
+      <w:r>
+        <w:rPr>
+          <w:b/>
+          <w:bCs/>
+        </w:rPr>
+        <w:t>succeed together</w:t>
+      </w:r>
+      <w:r>
+        <w:t xml:space="preserve"> or </w:t>
+      </w:r>
+      <w:r>
+        <w:rPr>
+          <w:b/>
+          <w:bCs/>
+        </w:rPr>
+        <w:t>fail together</w:t>
+      </w:r>
+      <w:r>
+        <w:t xml:space="preserve"> (ACID properties).</w:t>
+      </w:r>
+    </w:p>
+    <w:p>
+      <w:r>
+        <w:t>Example:</w:t>
+      </w:r>
+    </w:p>
+    <w:p>
+      <w:r>
+        <w:t>java</w:t>
+      </w:r>
+    </w:p>
+    <w:p>
+      <w:r>
+        <w:t>Copy code</w:t>
+      </w:r>
+    </w:p>
+    <w:p>
+      <w:r>
+        <w:t>@Transactional</w:t>
+      </w:r>
+    </w:p>
+    <w:p>
+      <w:r>
+        <w:t xml:space="preserve">public void </w:t>
+      </w:r>
+      <w:proofErr w:type="spellStart"/>
+      <w:r>
+        <w:t>updateEmployee</w:t>
+      </w:r>
+      <w:proofErr w:type="spellEnd"/>
+      <w:r>
+        <w:t>(Employee employee) {</w:t>
+      </w:r>
+    </w:p>
+    <w:p>
+      <w:r>
+        <w:t xml:space="preserve">    </w:t>
+      </w:r>
+      <w:proofErr w:type="spellStart"/>
+      <w:r>
+        <w:t>employeeRepository.save</w:t>
+      </w:r>
+      <w:proofErr w:type="spellEnd"/>
+      <w:r>
+        <w:t>(employee);</w:t>
+      </w:r>
+    </w:p>
+    <w:p>
+      <w:r>
+        <w:lastRenderedPageBreak/>
+        <w:t xml:space="preserve">    // If any exception occurs here, the entire transaction will be rolled back</w:t>
+      </w:r>
+    </w:p>
+    <w:p>
+      <w:r>
+        <w:t>}</w:t>
+      </w:r>
+    </w:p>
+    <w:p>
+      <w:r>
+        <w:pict w14:anchorId="056ED785">
+          <v:rect id="_x0000_i1036" style="width:0;height:1.5pt" o:hralign="center" o:hrstd="t" o:hr="t" fillcolor="#a0a0a0" stroked="f"/>
+        </w:pict>
+      </w:r>
+    </w:p>
+    <w:p>
+      <w:pPr>
+        <w:rPr>
+          <w:b/>
+          <w:bCs/>
+        </w:rPr>
+      </w:pPr>
+      <w:r>
+        <w:rPr>
+          <w:b/>
+          <w:bCs/>
+        </w:rPr>
+        <w:t>13. Spring Web and RESTful Services (Advanced)</w:t>
+      </w:r>
+    </w:p>
+    <w:p>
+      <w:r>
+        <w:t xml:space="preserve">Building advanced REST APIs and handling </w:t>
+      </w:r>
+      <w:r>
+        <w:rPr>
+          <w:b/>
+          <w:bCs/>
+        </w:rPr>
+        <w:t>web requests</w:t>
+      </w:r>
+      <w:r>
+        <w:t xml:space="preserve"> efficiently is key in modern web development. Here’s how Spring makes it easier:</w:t>
+      </w:r>
+    </w:p>
+    <w:p>
+      <w:pPr>
+        <w:numPr>
+          <w:ilvl w:val="0"/>
+          <w:numId w:val="13"/>
+        </w:numPr>
+      </w:pPr>
+      <w:r>
+        <w:rPr>
+          <w:b/>
+          <w:bCs/>
+        </w:rPr>
+        <w:t>Exception Handling in REST APIs</w:t>
+      </w:r>
+      <w:r>
+        <w:t>: Spring allows you to handle exceptions gracefully using @ControllerAdvice and @ExceptionHandler.</w:t>
+      </w:r>
+    </w:p>
+    <w:p>
+      <w:r>
+        <w:t>Example:</w:t>
+      </w:r>
+    </w:p>
+    <w:p>
+      <w:r>
+        <w:t>java</w:t>
+      </w:r>
+    </w:p>
+    <w:p>
+      <w:r>
+        <w:t>Copy code</w:t>
+      </w:r>
+    </w:p>
+    <w:p>
+      <w:r>
+        <w:t>@ControllerAdvice</w:t>
+      </w:r>
+    </w:p>
+    <w:p>
+      <w:r>
+        <w:t xml:space="preserve">public class </w:t>
+      </w:r>
+      <w:proofErr w:type="spellStart"/>
+      <w:r>
+        <w:t>GlobalExceptionHandler</w:t>
+      </w:r>
+      <w:proofErr w:type="spellEnd"/>
+      <w:r>
+        <w:t xml:space="preserve"> {</w:t>
+      </w:r>
+    </w:p>
+    <w:p/>
+    <w:p>
+      <w:r>
+        <w:t xml:space="preserve">    @ExceptionHandler(EmployeeNotFoundException.class)</w:t>
+      </w:r>
+    </w:p>
+    <w:p>
+      <w:r>
+        <w:t xml:space="preserve">    public </w:t>
+      </w:r>
+      <w:proofErr w:type="spellStart"/>
+      <w:r>
+        <w:t>ResponseEntity</w:t>
+      </w:r>
+      <w:proofErr w:type="spellEnd"/>
+      <w:r>
+        <w:t xml:space="preserve">&lt;String&gt; </w:t>
+      </w:r>
+      <w:proofErr w:type="spellStart"/>
+      <w:r>
+        <w:t>handleNotFoundException</w:t>
+      </w:r>
+      <w:proofErr w:type="spellEnd"/>
+      <w:r>
+        <w:t>(</w:t>
+      </w:r>
+      <w:proofErr w:type="spellStart"/>
+      <w:r>
+        <w:t>EmployeeNotFoundException</w:t>
+      </w:r>
+      <w:proofErr w:type="spellEnd"/>
+      <w:r>
+        <w:t xml:space="preserve"> ex) {</w:t>
+      </w:r>
+    </w:p>
+    <w:p>
+      <w:r>
+        <w:t xml:space="preserve">        return new </w:t>
+      </w:r>
+      <w:proofErr w:type="spellStart"/>
+      <w:r>
+        <w:t>ResponseEntity</w:t>
+      </w:r>
+      <w:proofErr w:type="spellEnd"/>
+      <w:r>
+        <w:t xml:space="preserve">&lt;&gt;("Employee not found: " + </w:t>
+      </w:r>
+      <w:proofErr w:type="spellStart"/>
+      <w:r>
+        <w:t>ex.getMessage</w:t>
+      </w:r>
+      <w:proofErr w:type="spellEnd"/>
+      <w:r>
+        <w:t xml:space="preserve">(), </w:t>
+      </w:r>
+      <w:proofErr w:type="spellStart"/>
+      <w:r>
+        <w:t>HttpStatus.NOT_FOUND</w:t>
+      </w:r>
+      <w:proofErr w:type="spellEnd"/>
+      <w:r>
+        <w:t>);</w:t>
+      </w:r>
+    </w:p>
+    <w:p>
+      <w:r>
+        <w:t xml:space="preserve">    }</w:t>
+      </w:r>
+    </w:p>
+    <w:p>
+      <w:r>
+        <w:t>}</w:t>
+      </w:r>
+    </w:p>
+    <w:p>
+      <w:pPr>
+        <w:numPr>
+          <w:ilvl w:val="0"/>
+          <w:numId w:val="13"/>
+        </w:numPr>
+      </w:pPr>
+      <w:r>
+        <w:rPr>
+          <w:b/>
+          <w:bCs/>
+        </w:rPr>
+        <w:t>Request and Response Validation</w:t>
+      </w:r>
+      <w:r>
+        <w:t xml:space="preserve">: You can validate incoming request data using @Valid and handle errors with </w:t>
+      </w:r>
+      <w:proofErr w:type="spellStart"/>
+      <w:r>
+        <w:t>BindingResult</w:t>
+      </w:r>
+      <w:proofErr w:type="spellEnd"/>
+      <w:r>
+        <w:t>.</w:t>
+      </w:r>
+    </w:p>
+    <w:p>
+      <w:r>
+        <w:t>Example:</w:t>
+      </w:r>
+    </w:p>
+    <w:p>
+      <w:r>
+        <w:t>java</w:t>
+      </w:r>
+    </w:p>
+    <w:p>
+      <w:r>
+        <w:t>Copy code</w:t>
+      </w:r>
+    </w:p>
+    <w:p>
+      <w:r>
+        <w:t>@PostMapping("/employees")</w:t>
+      </w:r>
+    </w:p>
+    <w:p>
+      <w:r>
+        <w:t xml:space="preserve">public </w:t>
+      </w:r>
+      <w:proofErr w:type="spellStart"/>
+      <w:r>
+        <w:t>ResponseEntity</w:t>
+      </w:r>
+      <w:proofErr w:type="spellEnd"/>
+      <w:r>
+        <w:t xml:space="preserve">&lt;String&gt; </w:t>
+      </w:r>
+      <w:proofErr w:type="spellStart"/>
+      <w:r>
+        <w:t>createEmployee</w:t>
+      </w:r>
+      <w:proofErr w:type="spellEnd"/>
+      <w:r>
+        <w:t xml:space="preserve">(@Valid @RequestBody Employee </w:t>
+      </w:r>
+      <w:proofErr w:type="spellStart"/>
+      <w:r>
+        <w:t>employee</w:t>
+      </w:r>
+      <w:proofErr w:type="spellEnd"/>
+      <w:r>
+        <w:t xml:space="preserve">, </w:t>
+      </w:r>
+      <w:proofErr w:type="spellStart"/>
+      <w:r>
+        <w:t>BindingResult</w:t>
+      </w:r>
+      <w:proofErr w:type="spellEnd"/>
+      <w:r>
+        <w:t xml:space="preserve"> result) {</w:t>
+      </w:r>
+    </w:p>
+    <w:p>
+      <w:r>
+        <w:t xml:space="preserve">    if (</w:t>
+      </w:r>
+      <w:proofErr w:type="spellStart"/>
+      <w:r>
+        <w:t>result.hasErrors</w:t>
+      </w:r>
+      <w:proofErr w:type="spellEnd"/>
+      <w:r>
+        <w:t>()) {</w:t>
+      </w:r>
+    </w:p>
+    <w:p>
+      <w:r>
+        <w:t xml:space="preserve">        return new </w:t>
+      </w:r>
+      <w:proofErr w:type="spellStart"/>
+      <w:r>
+        <w:t>ResponseEntity</w:t>
+      </w:r>
+      <w:proofErr w:type="spellEnd"/>
+      <w:r>
+        <w:t xml:space="preserve">&lt;&gt;("Validation failed", </w:t>
+      </w:r>
+      <w:proofErr w:type="spellStart"/>
+      <w:r>
+        <w:t>HttpStatus.BAD_REQUEST</w:t>
+      </w:r>
+      <w:proofErr w:type="spellEnd"/>
+      <w:r>
+        <w:t>);</w:t>
+      </w:r>
+    </w:p>
+    <w:p>
+      <w:r>
+        <w:t xml:space="preserve">    }</w:t>
+      </w:r>
+    </w:p>
+    <w:p>
+      <w:r>
+        <w:lastRenderedPageBreak/>
+        <w:t xml:space="preserve">    </w:t>
+      </w:r>
+      <w:proofErr w:type="spellStart"/>
+      <w:r>
+        <w:t>employeeService.save</w:t>
+      </w:r>
+      <w:proofErr w:type="spellEnd"/>
+      <w:r>
+        <w:t>(employee);</w:t>
+      </w:r>
+    </w:p>
+    <w:p>
+      <w:r>
+        <w:t xml:space="preserve">    return new </w:t>
+      </w:r>
+      <w:proofErr w:type="spellStart"/>
+      <w:r>
+        <w:t>ResponseEntity</w:t>
+      </w:r>
+      <w:proofErr w:type="spellEnd"/>
+      <w:r>
+        <w:t xml:space="preserve">&lt;&gt;("Employee created", </w:t>
+      </w:r>
+      <w:proofErr w:type="spellStart"/>
+      <w:r>
+        <w:t>HttpStatus.CREATED</w:t>
+      </w:r>
+      <w:proofErr w:type="spellEnd"/>
+      <w:r>
+        <w:t>);</w:t>
+      </w:r>
+    </w:p>
+    <w:p>
+      <w:r>
+        <w:t>}</w:t>
+      </w:r>
+    </w:p>
+    <w:p>
+      <w:pPr>
+        <w:numPr>
+          <w:ilvl w:val="0"/>
+          <w:numId w:val="13"/>
+        </w:numPr>
+      </w:pPr>
+      <w:r>
+        <w:rPr>
+          <w:b/>
+          <w:bCs/>
+        </w:rPr>
+        <w:t>Pagination and Sorting</w:t>
+      </w:r>
+      <w:r>
+        <w:t>: For large datasets, Spring Data JPA provides built-in pagination and sorting.</w:t>
+      </w:r>
+    </w:p>
+    <w:p>
+      <w:r>
+        <w:t>Example:</w:t>
+      </w:r>
+    </w:p>
+    <w:p>
+      <w:r>
+        <w:t>java</w:t>
+      </w:r>
+    </w:p>
+    <w:p>
+      <w:r>
+        <w:t>Copy code</w:t>
+      </w:r>
+    </w:p>
+    <w:p>
+      <w:r>
+        <w:t>@GetMapping("/employees")</w:t>
+      </w:r>
+    </w:p>
+    <w:p>
+      <w:r>
+        <w:t xml:space="preserve">public Page&lt;Employee&gt; </w:t>
+      </w:r>
+      <w:proofErr w:type="spellStart"/>
+      <w:r>
+        <w:t>getEmployees</w:t>
+      </w:r>
+      <w:proofErr w:type="spellEnd"/>
+      <w:r>
+        <w:t>(Pageable pageable) {</w:t>
+      </w:r>
+    </w:p>
+    <w:p>
+      <w:r>
+        <w:t xml:space="preserve">    return </w:t>
+      </w:r>
+      <w:proofErr w:type="spellStart"/>
+      <w:r>
+        <w:t>employeeRepository.findAll</w:t>
+      </w:r>
+      <w:proofErr w:type="spellEnd"/>
+      <w:r>
+        <w:t>(pageable);</w:t>
+      </w:r>
+    </w:p>
+    <w:p>
+      <w:r>
+        <w:t>}</w:t>
+      </w:r>
+    </w:p>
+    <w:p>
+      <w:r>
+        <w:t>This will allow you to request paginated results, such as /</w:t>
+      </w:r>
+      <w:proofErr w:type="spellStart"/>
+      <w:r>
+        <w:t>employees?page</w:t>
+      </w:r>
+      <w:proofErr w:type="spellEnd"/>
+      <w:r>
+        <w:t>=0&amp;size=5&amp;sort=</w:t>
+      </w:r>
+      <w:proofErr w:type="spellStart"/>
+      <w:r>
+        <w:t>name,asc</w:t>
+      </w:r>
+      <w:proofErr w:type="spellEnd"/>
+      <w:r>
+        <w:t>.</w:t>
+      </w:r>
+    </w:p>
+    <w:p>
+      <w:r>
+        <w:pict w14:anchorId="084EB0A8">
+          <v:rect id="_x0000_i1037" style="width:0;height:1.5pt" o:hralign="center" o:hrstd="t" o:hr="t" fillcolor="#a0a0a0" stroked="f"/>
+        </w:pict>
+      </w:r>
+    </w:p>
+    <w:p>
+      <w:pPr>
+        <w:rPr>
+          <w:b/>
+          <w:bCs/>
+        </w:rPr>
+      </w:pPr>
+      <w:r>
+        <w:rPr>
+          <w:b/>
+          <w:bCs/>
+        </w:rPr>
+        <w:t xml:space="preserve">14. Spring </w:t>
+      </w:r>
+      <w:proofErr w:type="spellStart"/>
+      <w:r>
+        <w:rPr>
+          <w:b/>
+          <w:bCs/>
+        </w:rPr>
+        <w:t>WebFlux</w:t>
+      </w:r>
+      <w:proofErr w:type="spellEnd"/>
+      <w:r>
+        <w:rPr>
+          <w:b/>
+          <w:bCs/>
+        </w:rPr>
+        <w:t xml:space="preserve"> (Reactive Programming)</w:t>
+      </w:r>
+    </w:p>
+    <w:p>
+      <w:r>
+        <w:rPr>
+          <w:b/>
+          <w:bCs/>
+        </w:rPr>
+        <w:t xml:space="preserve">Spring </w:t>
+      </w:r>
+      <w:proofErr w:type="spellStart"/>
+      <w:r>
+        <w:rPr>
+          <w:b/>
+          <w:bCs/>
+        </w:rPr>
+        <w:t>WebFlux</w:t>
+      </w:r>
+      <w:proofErr w:type="spellEnd"/>
+      <w:r>
+        <w:t xml:space="preserve"> is used for building </w:t>
+      </w:r>
+      <w:r>
+        <w:rPr>
+          <w:b/>
+          <w:bCs/>
+        </w:rPr>
+        <w:t>reactive applications</w:t>
+      </w:r>
+      <w:r>
+        <w:t xml:space="preserve">. Reactive programming is a new way of writing code where you work with </w:t>
+      </w:r>
+      <w:r>
+        <w:rPr>
+          <w:b/>
+          <w:bCs/>
+        </w:rPr>
+        <w:t>asynchronous data streams</w:t>
+      </w:r>
+      <w:r>
+        <w:t xml:space="preserve"> and handle data without blocking threads.</w:t>
+      </w:r>
+    </w:p>
+    <w:p>
+      <w:pPr>
+        <w:numPr>
+          <w:ilvl w:val="0"/>
+          <w:numId w:val="14"/>
+        </w:numPr>
+      </w:pPr>
+      <w:r>
+        <w:rPr>
+          <w:b/>
+          <w:bCs/>
+        </w:rPr>
+        <w:t>Mono and Flux</w:t>
+      </w:r>
+      <w:r>
+        <w:t xml:space="preserve">: These are the two main types used in </w:t>
+      </w:r>
+      <w:proofErr w:type="spellStart"/>
+      <w:r>
+        <w:t>WebFlux</w:t>
+      </w:r>
+      <w:proofErr w:type="spellEnd"/>
+      <w:r>
+        <w:t>:</w:t>
+      </w:r>
+    </w:p>
+    <w:p>
+      <w:pPr>
+        <w:numPr>
+          <w:ilvl w:val="1"/>
+          <w:numId w:val="14"/>
+        </w:numPr>
+      </w:pPr>
+      <w:r>
+        <w:rPr>
+          <w:b/>
+          <w:bCs/>
+        </w:rPr>
+        <w:t>Mono</w:t>
+      </w:r>
+      <w:r>
+        <w:t>: Represents 0 or 1 result (like a future).</w:t>
+      </w:r>
+    </w:p>
+    <w:p>
+      <w:pPr>
+        <w:numPr>
+          <w:ilvl w:val="1"/>
+          <w:numId w:val="14"/>
+        </w:numPr>
+      </w:pPr>
+      <w:r>
+        <w:rPr>
+          <w:b/>
+          <w:bCs/>
+        </w:rPr>
+        <w:t>Flux</w:t>
+      </w:r>
+      <w:r>
+        <w:t>: Represents a stream of data, which can have many elements.</w:t>
+      </w:r>
+    </w:p>
+    <w:p>
+      <w:r>
+        <w:t>Example:</w:t>
+      </w:r>
+    </w:p>
+    <w:p>
+      <w:r>
+        <w:t>java</w:t>
+      </w:r>
+    </w:p>
+    <w:p>
+      <w:r>
+        <w:t>Copy code</w:t>
+      </w:r>
+    </w:p>
+    <w:p>
+      <w:r>
+        <w:t>@RestController</w:t>
+      </w:r>
+    </w:p>
+    <w:p>
+      <w:r>
+        <w:t xml:space="preserve">public class </w:t>
+      </w:r>
+      <w:proofErr w:type="spellStart"/>
+      <w:r>
+        <w:t>EmployeeController</w:t>
+      </w:r>
+      <w:proofErr w:type="spellEnd"/>
+      <w:r>
+        <w:t xml:space="preserve"> {</w:t>
+      </w:r>
+    </w:p>
+    <w:p/>
+    <w:p>
+      <w:r>
+        <w:t xml:space="preserve">    @GetMapping("/employee/{id}")</w:t>
+      </w:r>
+    </w:p>
+    <w:p>
+      <w:r>
+        <w:t xml:space="preserve">    public Mono&lt;Employee&gt; </w:t>
+      </w:r>
+      <w:proofErr w:type="spellStart"/>
+      <w:r>
+        <w:t>getEmployee</w:t>
+      </w:r>
+      <w:proofErr w:type="spellEnd"/>
+      <w:r>
+        <w:t>(@PathVariable Long id) {</w:t>
+      </w:r>
+    </w:p>
+    <w:p>
+      <w:r>
+        <w:t xml:space="preserve">        return </w:t>
+      </w:r>
+      <w:proofErr w:type="spellStart"/>
+      <w:r>
+        <w:t>employeeService.findById</w:t>
+      </w:r>
+      <w:proofErr w:type="spellEnd"/>
+      <w:r>
+        <w:t>(id); // Non-blocking, returns data asynchronously</w:t>
+      </w:r>
+    </w:p>
+    <w:p>
+      <w:r>
+        <w:lastRenderedPageBreak/>
+        <w:t xml:space="preserve">    }</w:t>
+      </w:r>
+    </w:p>
+    <w:p/>
+    <w:p>
+      <w:r>
+        <w:t xml:space="preserve">    @GetMapping("/employees")</w:t>
+      </w:r>
+    </w:p>
+    <w:p>
+      <w:r>
+        <w:t xml:space="preserve">    public Flux&lt;Employee&gt; </w:t>
+      </w:r>
+      <w:proofErr w:type="spellStart"/>
+      <w:r>
+        <w:t>getAllEmployees</w:t>
+      </w:r>
+      <w:proofErr w:type="spellEnd"/>
+      <w:r>
+        <w:t>() {</w:t>
+      </w:r>
+    </w:p>
+    <w:p>
+      <w:r>
+        <w:t xml:space="preserve">        return </w:t>
+      </w:r>
+      <w:proofErr w:type="spellStart"/>
+      <w:r>
+        <w:t>employeeService.findAll</w:t>
+      </w:r>
+      <w:proofErr w:type="spellEnd"/>
+      <w:r>
+        <w:t>(); // Stream of data</w:t>
+      </w:r>
+    </w:p>
+    <w:p>
+      <w:r>
+        <w:t xml:space="preserve">    }</w:t>
+      </w:r>
+    </w:p>
+    <w:p>
+      <w:r>
+        <w:t>}</w:t>
+      </w:r>
+    </w:p>
+    <w:p>
+      <w:pPr>
+        <w:numPr>
+          <w:ilvl w:val="0"/>
+          <w:numId w:val="14"/>
+        </w:numPr>
+      </w:pPr>
+      <w:r>
+        <w:rPr>
+          <w:b/>
+          <w:bCs/>
+        </w:rPr>
+        <w:t>Reactive Repositories</w:t>
+      </w:r>
+      <w:r>
+        <w:t xml:space="preserve">: Spring Data also supports </w:t>
+      </w:r>
+      <w:r>
+        <w:rPr>
+          <w:b/>
+          <w:bCs/>
+        </w:rPr>
+        <w:t>reactive repositories</w:t>
+      </w:r>
+      <w:r>
+        <w:t xml:space="preserve"> for working with databases in a non-blocking way.</w:t>
+      </w:r>
+    </w:p>
+    <w:p>
+      <w:r>
+        <w:t>Example:</w:t>
+      </w:r>
+    </w:p>
+    <w:p>
+      <w:r>
+        <w:t>java</w:t>
+      </w:r>
+    </w:p>
+    <w:p>
+      <w:r>
+        <w:t>Copy code</w:t>
+      </w:r>
+    </w:p>
+    <w:p>
+      <w:r>
+        <w:t>@Repository</w:t>
+      </w:r>
+    </w:p>
+    <w:p>
+      <w:r>
+        <w:t xml:space="preserve">public interface </w:t>
+      </w:r>
+      <w:proofErr w:type="spellStart"/>
+      <w:r>
+        <w:t>EmployeeReactiveRepository</w:t>
+      </w:r>
+      <w:proofErr w:type="spellEnd"/>
+      <w:r>
+        <w:t xml:space="preserve"> extends </w:t>
+      </w:r>
+      <w:proofErr w:type="spellStart"/>
+      <w:r>
+        <w:t>ReactiveCrudRepository</w:t>
+      </w:r>
+      <w:proofErr w:type="spellEnd"/>
+      <w:r>
+        <w:t>&lt;Employee, Long&gt; {</w:t>
+      </w:r>
+    </w:p>
+    <w:p>
+      <w:r>
+        <w:t xml:space="preserve">    Flux&lt;Employee&gt; </w:t>
+      </w:r>
+      <w:proofErr w:type="spellStart"/>
+      <w:r>
+        <w:t>findByDepartment</w:t>
+      </w:r>
+      <w:proofErr w:type="spellEnd"/>
+      <w:r>
+        <w:t>(String department);</w:t>
+      </w:r>
+    </w:p>
+    <w:p>
+      <w:r>
+        <w:t>}</w:t>
+      </w:r>
+    </w:p>
+    <w:p>
+      <w:r>
+        <w:pict w14:anchorId="4DDBDE5E">
+          <v:rect id="_x0000_i1038" style="width:0;height:1.5pt" o:hralign="center" o:hrstd="t" o:hr="t" fillcolor="#a0a0a0" stroked="f"/>
+        </w:pict>
+      </w:r>
+    </w:p>
+    <w:p>
+      <w:pPr>
+        <w:rPr>
+          <w:b/>
+          <w:bCs/>
+        </w:rPr>
+      </w:pPr>
+      <w:r>
+        <w:rPr>
+          <w:b/>
+          <w:bCs/>
+        </w:rPr>
+        <w:t>15. Spring Security (Advanced Features)</w:t>
+      </w:r>
+    </w:p>
+    <w:p>
+      <w:pPr>
+        <w:numPr>
+          <w:ilvl w:val="0"/>
+          <w:numId w:val="15"/>
+        </w:numPr>
+      </w:pPr>
+      <w:r>
+        <w:rPr>
+          <w:b/>
+          <w:bCs/>
+        </w:rPr>
+        <w:t>Custom Authentication Providers</w:t>
+      </w:r>
+      <w:r>
+        <w:t>: If the default authentication methods (like in-memory or database-based) don’t suit your needs, you can create custom authentication providers.</w:t>
+      </w:r>
+    </w:p>
+    <w:p>
+      <w:r>
+        <w:t>Example:</w:t>
+      </w:r>
+    </w:p>
+    <w:p>
+      <w:r>
+        <w:t>java</w:t>
+      </w:r>
+    </w:p>
+    <w:p>
+      <w:r>
+        <w:t>Copy code</w:t>
+      </w:r>
+    </w:p>
+    <w:p>
+      <w:r>
+        <w:t>@Component</w:t>
+      </w:r>
+    </w:p>
+    <w:p>
+      <w:r>
+        <w:t xml:space="preserve">public class </w:t>
+      </w:r>
+      <w:proofErr w:type="spellStart"/>
+      <w:r>
+        <w:t>CustomAuthenticationProvider</w:t>
+      </w:r>
+      <w:proofErr w:type="spellEnd"/>
+      <w:r>
+        <w:t xml:space="preserve"> implements </w:t>
+      </w:r>
+      <w:proofErr w:type="spellStart"/>
+      <w:r>
+        <w:t>AuthenticationProvider</w:t>
+      </w:r>
+      <w:proofErr w:type="spellEnd"/>
+      <w:r>
+        <w:t xml:space="preserve"> {</w:t>
+      </w:r>
+    </w:p>
+    <w:p/>
+    <w:p>
+      <w:r>
+        <w:t xml:space="preserve">    @Override</w:t>
+      </w:r>
+    </w:p>
+    <w:p>
+      <w:r>
+        <w:t xml:space="preserve">    public Authentication authenticate(Authentication authentication) throws </w:t>
+      </w:r>
+      <w:proofErr w:type="spellStart"/>
+      <w:r>
+        <w:t>AuthenticationException</w:t>
+      </w:r>
+      <w:proofErr w:type="spellEnd"/>
+      <w:r>
+        <w:t xml:space="preserve"> {</w:t>
+      </w:r>
+    </w:p>
+    <w:p>
+      <w:r>
+        <w:t xml:space="preserve">        String username = </w:t>
+      </w:r>
+      <w:proofErr w:type="spellStart"/>
+      <w:r>
+        <w:t>authentication.getName</w:t>
+      </w:r>
+      <w:proofErr w:type="spellEnd"/>
+      <w:r>
+        <w:t>();</w:t>
+      </w:r>
+    </w:p>
+    <w:p>
+      <w:r>
+        <w:lastRenderedPageBreak/>
+        <w:t xml:space="preserve">        String password = </w:t>
+      </w:r>
+      <w:proofErr w:type="spellStart"/>
+      <w:r>
+        <w:t>authentication.getCredentials</w:t>
+      </w:r>
+      <w:proofErr w:type="spellEnd"/>
+      <w:r>
+        <w:t>().</w:t>
+      </w:r>
+      <w:proofErr w:type="spellStart"/>
+      <w:r>
+        <w:t>toString</w:t>
+      </w:r>
+      <w:proofErr w:type="spellEnd"/>
+      <w:r>
+        <w:t>();</w:t>
+      </w:r>
+    </w:p>
+    <w:p/>
+    <w:p>
+      <w:r>
+        <w:t xml:space="preserve">        // Perform custom authentication logic here</w:t>
+      </w:r>
+    </w:p>
+    <w:p>
+      <w:r>
+        <w:t xml:space="preserve">        if ("</w:t>
+      </w:r>
+      <w:proofErr w:type="spellStart"/>
+      <w:r>
+        <w:t>user".equals</w:t>
+      </w:r>
+      <w:proofErr w:type="spellEnd"/>
+      <w:r>
+        <w:t>(username) &amp;&amp; "</w:t>
+      </w:r>
+      <w:proofErr w:type="spellStart"/>
+      <w:r>
+        <w:t>password".equals</w:t>
+      </w:r>
+      <w:proofErr w:type="spellEnd"/>
+      <w:r>
+        <w:t>(password)) {</w:t>
+      </w:r>
+    </w:p>
+    <w:p>
+      <w:r>
+        <w:t xml:space="preserve">            return new </w:t>
+      </w:r>
+      <w:proofErr w:type="spellStart"/>
+      <w:r>
+        <w:t>UsernamePasswordAuthenticationToken</w:t>
+      </w:r>
+      <w:proofErr w:type="spellEnd"/>
+      <w:r>
+        <w:t xml:space="preserve">(username, password, new </w:t>
+      </w:r>
+      <w:proofErr w:type="spellStart"/>
+      <w:r>
+        <w:t>ArrayList</w:t>
+      </w:r>
+      <w:proofErr w:type="spellEnd"/>
+      <w:r>
+        <w:t>&lt;&gt;());</w:t>
+      </w:r>
+    </w:p>
+    <w:p>
+      <w:r>
+        <w:t xml:space="preserve">        } else {</w:t>
+      </w:r>
+    </w:p>
+    <w:p>
+      <w:r>
+        <w:t xml:space="preserve">            throw new </w:t>
+      </w:r>
+      <w:proofErr w:type="spellStart"/>
+      <w:r>
+        <w:t>BadCredentialsException</w:t>
+      </w:r>
+      <w:proofErr w:type="spellEnd"/>
+      <w:r>
+        <w:t>("Invalid credentials");</w:t>
+      </w:r>
+    </w:p>
+    <w:p>
+      <w:r>
+        <w:t xml:space="preserve">        }</w:t>
+      </w:r>
+    </w:p>
+    <w:p>
+      <w:r>
+        <w:t xml:space="preserve">    }</w:t>
+      </w:r>
+    </w:p>
+    <w:p/>
+    <w:p>
+      <w:r>
+        <w:t xml:space="preserve">    @Override</w:t>
+      </w:r>
+    </w:p>
+    <w:p>
+      <w:r>
+        <w:t xml:space="preserve">    public </w:t>
+      </w:r>
+      <w:proofErr w:type="spellStart"/>
+      <w:r>
+        <w:t>boolean</w:t>
+      </w:r>
+      <w:proofErr w:type="spellEnd"/>
+      <w:r>
+        <w:t xml:space="preserve"> supports(Class&lt;?&gt; authentication) {</w:t>
+      </w:r>
+    </w:p>
+    <w:p>
+      <w:r>
+        <w:t xml:space="preserve">        return UsernamePasswordAuthenticationToken.class.isAssignableFrom(authentication);</w:t>
+      </w:r>
+    </w:p>
+    <w:p>
+      <w:r>
+        <w:t xml:space="preserve">    }</w:t>
+      </w:r>
+    </w:p>
+    <w:p>
+      <w:r>
+        <w:t>}</w:t>
+      </w:r>
+    </w:p>
+    <w:p>
+      <w:pPr>
+        <w:numPr>
+          <w:ilvl w:val="0"/>
+          <w:numId w:val="15"/>
+        </w:numPr>
+      </w:pPr>
+      <w:r>
+        <w:rPr>
+          <w:b/>
+          <w:bCs/>
+        </w:rPr>
+        <w:t>OAuth2 and JWT Tokens</w:t>
+      </w:r>
+      <w:r>
+        <w:t xml:space="preserve">: In a microservices environment or when securing APIs, </w:t>
+      </w:r>
+      <w:r>
+        <w:rPr>
+          <w:b/>
+          <w:bCs/>
+        </w:rPr>
+        <w:t>OAuth2</w:t>
+      </w:r>
+      <w:r>
+        <w:t xml:space="preserve"> and </w:t>
+      </w:r>
+      <w:r>
+        <w:rPr>
+          <w:b/>
+          <w:bCs/>
+        </w:rPr>
+        <w:t>JWT</w:t>
+      </w:r>
+      <w:r>
+        <w:t xml:space="preserve"> (JSON Web Tokens) are essential.</w:t>
+      </w:r>
+    </w:p>
+    <w:p>
+      <w:r>
+        <w:t>You can use Spring Security’s support for OAuth2 and JWT to secure your API endpoints.</w:t>
+      </w:r>
+    </w:p>
+    <w:p>
+      <w:r>
+        <w:t>Example of enabling OAuth2:</w:t>
+      </w:r>
+    </w:p>
+    <w:p>
+      <w:r>
+        <w:t>java</w:t>
+      </w:r>
+    </w:p>
+    <w:p>
+      <w:r>
+        <w:t>Copy code</w:t>
+      </w:r>
+    </w:p>
+    <w:p>
+      <w:r>
+        <w:t>@Configuration</w:t>
+      </w:r>
+    </w:p>
+    <w:p>
+      <w:r>
+        <w:t>@EnableWebSecurity</w:t>
+      </w:r>
+    </w:p>
+    <w:p>
+      <w:r>
+        <w:t xml:space="preserve">public class OAuth2SecurityConfig extends </w:t>
+      </w:r>
+      <w:proofErr w:type="spellStart"/>
+      <w:r>
+        <w:t>WebSecurityConfigurerAdapter</w:t>
+      </w:r>
+      <w:proofErr w:type="spellEnd"/>
+      <w:r>
+        <w:t xml:space="preserve"> {</w:t>
+      </w:r>
+    </w:p>
+    <w:p/>
+    <w:p>
+      <w:r>
+        <w:t xml:space="preserve">    @Override</w:t>
+      </w:r>
+    </w:p>
+    <w:p>
+      <w:r>
+        <w:t xml:space="preserve">    protected void configure(</w:t>
+      </w:r>
+      <w:proofErr w:type="spellStart"/>
+      <w:r>
+        <w:t>HttpSecurity</w:t>
+      </w:r>
+      <w:proofErr w:type="spellEnd"/>
+      <w:r>
+        <w:t xml:space="preserve"> http) throws Exception {</w:t>
+      </w:r>
+    </w:p>
+    <w:p>
+      <w:r>
+        <w:t xml:space="preserve">        http</w:t>
+      </w:r>
+    </w:p>
+    <w:p>
+      <w:r>
+        <w:t xml:space="preserve">            .</w:t>
+      </w:r>
+      <w:proofErr w:type="spellStart"/>
+      <w:r>
+        <w:t>authorizeRequests</w:t>
+      </w:r>
+      <w:proofErr w:type="spellEnd"/>
+      <w:r>
+        <w:t>()</w:t>
+      </w:r>
+    </w:p>
+    <w:p>
+      <w:r>
+        <w:lastRenderedPageBreak/>
+        <w:t xml:space="preserve">            .</w:t>
+      </w:r>
+      <w:proofErr w:type="spellStart"/>
+      <w:r>
+        <w:t>antMatchers</w:t>
+      </w:r>
+      <w:proofErr w:type="spellEnd"/>
+      <w:r>
+        <w:t>("/</w:t>
+      </w:r>
+      <w:proofErr w:type="spellStart"/>
+      <w:r>
+        <w:t>api</w:t>
+      </w:r>
+      <w:proofErr w:type="spellEnd"/>
+      <w:r>
+        <w:t>/**").authenticated()</w:t>
+      </w:r>
+    </w:p>
+    <w:p>
+      <w:r>
+        <w:t xml:space="preserve">            .and()</w:t>
+      </w:r>
+    </w:p>
+    <w:p>
+      <w:r>
+        <w:t xml:space="preserve">            .oauth2Login(); // Enables OAuth2 login flow</w:t>
+      </w:r>
+    </w:p>
+    <w:p>
+      <w:r>
+        <w:t xml:space="preserve">    }</w:t>
+      </w:r>
+    </w:p>
+    <w:p>
+      <w:r>
+        <w:t>}</w:t>
+      </w:r>
+    </w:p>
+    <w:p>
+      <w:r>
+        <w:pict w14:anchorId="06EEA4FA">
+          <v:rect id="_x0000_i1039" style="width:0;height:1.5pt" o:hralign="center" o:hrstd="t" o:hr="t" fillcolor="#a0a0a0" stroked="f"/>
+        </w:pict>
+      </w:r>
+    </w:p>
+    <w:p>
+      <w:pPr>
+        <w:rPr>
+          <w:b/>
+          <w:bCs/>
+        </w:rPr>
+      </w:pPr>
+      <w:r>
+        <w:rPr>
+          <w:b/>
+          <w:bCs/>
+        </w:rPr>
+        <w:t>16. Spring Boot Actuator</w:t>
+      </w:r>
+    </w:p>
+    <w:p>
+      <w:r>
+        <w:rPr>
+          <w:b/>
+          <w:bCs/>
+        </w:rPr>
+        <w:t>Spring Boot Actuator</w:t>
+      </w:r>
+      <w:r>
+        <w:t xml:space="preserve"> provides features for monitoring and managing your Spring Boot application. It exposes </w:t>
+      </w:r>
+      <w:r>
+        <w:rPr>
+          <w:b/>
+          <w:bCs/>
+        </w:rPr>
+        <w:t>metrics</w:t>
+      </w:r>
+      <w:r>
+        <w:t xml:space="preserve">, </w:t>
+      </w:r>
+      <w:r>
+        <w:rPr>
+          <w:b/>
+          <w:bCs/>
+        </w:rPr>
+        <w:t>health checks</w:t>
+      </w:r>
+      <w:r>
+        <w:t>, and other management endpoints.</w:t>
+      </w:r>
+    </w:p>
+    <w:p>
+      <w:pPr>
+        <w:numPr>
+          <w:ilvl w:val="0"/>
+          <w:numId w:val="16"/>
+        </w:numPr>
+      </w:pPr>
+      <w:r>
+        <w:rPr>
+          <w:b/>
+          <w:bCs/>
+        </w:rPr>
+        <w:t>Health Checks</w:t>
+      </w:r>
+      <w:r>
+        <w:t>: Actuator provides a /actuator/health endpoint to check if your application is running correctly.</w:t>
+      </w:r>
+    </w:p>
+    <w:p>
+      <w:pPr>
+        <w:numPr>
+          <w:ilvl w:val="0"/>
+          <w:numId w:val="16"/>
+        </w:numPr>
+      </w:pPr>
+      <w:r>
+        <w:rPr>
+          <w:b/>
+          <w:bCs/>
+        </w:rPr>
+        <w:t>Metrics</w:t>
+      </w:r>
+      <w:r>
+        <w:t xml:space="preserve">: It exposes metrics like memory usage, CPU load, request statistics, and more, which you can monitor using tools like </w:t>
+      </w:r>
+      <w:r>
+        <w:rPr>
+          <w:b/>
+          <w:bCs/>
+        </w:rPr>
+        <w:t>Prometheus</w:t>
+      </w:r>
+      <w:r>
+        <w:t xml:space="preserve"> or </w:t>
+      </w:r>
+      <w:r>
+        <w:rPr>
+          <w:b/>
+          <w:bCs/>
+        </w:rPr>
+        <w:t>Grafana</w:t>
+      </w:r>
+      <w:r>
+        <w:t>.</w:t>
+      </w:r>
+    </w:p>
+    <w:p>
+      <w:r>
+        <w:t>Example:</w:t>
+      </w:r>
+    </w:p>
+    <w:p>
+      <w:proofErr w:type="spellStart"/>
+      <w:r>
+        <w:t>yaml</w:t>
+      </w:r>
+      <w:proofErr w:type="spellEnd"/>
+    </w:p>
+    <w:p>
+      <w:r>
+        <w:t>Copy code</w:t>
+      </w:r>
+    </w:p>
+    <w:p>
+      <w:r>
+        <w:t>management:</w:t>
+      </w:r>
+    </w:p>
+    <w:p>
+      <w:r>
+        <w:t xml:space="preserve">  endpoints:</w:t>
+      </w:r>
+    </w:p>
+    <w:p>
+      <w:r>
+        <w:t xml:space="preserve">    web:</w:t>
+      </w:r>
+    </w:p>
+    <w:p>
+      <w:r>
+        <w:t xml:space="preserve">      exposure:</w:t>
+      </w:r>
+    </w:p>
+    <w:p>
+      <w:r>
+        <w:t xml:space="preserve">        include: '*'</w:t>
+      </w:r>
+    </w:p>
+    <w:p>
+      <w:r>
+        <w:pict w14:anchorId="0C3BC2B8">
+          <v:rect id="_x0000_i1040" style="width:0;height:1.5pt" o:hralign="center" o:hrstd="t" o:hr="t" fillcolor="#a0a0a0" stroked="f"/>
+        </w:pict>
+      </w:r>
+    </w:p>
+    <w:p/>
+    <w:p/>
+    <w:p/>
     <w:p>
       <w:r>
         <w:t>Architecture, Modules, Dependency Injection, Spring AOP, Application</w:t>
@@ -25,6 +4223,2443 @@
     </w:sectPr>
   </w:body>
 </w:document>
+</file>
+
+<file path=word/numbering.xml><?xml version="1.0" encoding="utf-8"?>
+<w:numbering xmlns:wpc="http://schemas.microsoft.com/office/word/2010/wordprocessingCanvas" xmlns:cx="http://schemas.microsoft.com/office/drawing/2014/chartex" xmlns:cx1="http://schemas.microsoft.com/office/drawing/2015/9/8/chartex" xmlns:cx2="http://schemas.microsoft.com/office/drawing/2015/10/21/chartex" xmlns:cx3="http://schemas.microsoft.com/office/drawing/2016/5/9/chartex" xmlns:cx4="http://schemas.microsoft.com/office/drawing/2016/5/10/chartex" xmlns:cx5="http://schemas.microsoft.com/office/drawing/2016/5/11/chartex" xmlns:cx6="http://schemas.microsoft.com/office/drawing/2016/5/12/chartex" xmlns:cx7="http://schemas.microsoft.com/office/drawing/2016/5/13/chartex" xmlns:cx8="http://schemas.microsoft.com/office/drawing/2016/5/14/chartex" xmlns:mc="http://schemas.openxmlformats.org/markup-compatibility/2006" xmlns:aink="http://schemas.microsoft.com/office/drawing/2016/ink" xmlns:am3d="http://schemas.microsoft.com/office/drawing/2017/model3d" xmlns:o="urn:schemas-microsoft-com:office:office" xmlns:oel="http://schemas.microsoft.com/office/2019/extlst" xmlns:r="http://schemas.openxmlformats.org/officeDocument/2006/relationships" xmlns:m="http://schemas.openxmlformats.org/officeDocument/2006/math" xmlns:v="urn:schemas-microsoft-com:vml" xmlns:wp14="http://schemas.microsoft.com/office/word/2010/wordprocessingDrawing" xmlns:wp="http://schemas.openxmlformats.org/drawingml/2006/wordprocessingDrawing" xmlns:w10="urn:schemas-microsoft-com:office:word" xmlns:w="http://schemas.openxmlformats.org/wordprocessingml/2006/main" xmlns:w14="http://schemas.microsoft.com/office/word/2010/wordml" xmlns:w15="http://schemas.microsoft.com/office/word/2012/wordml" xmlns:w16cex="http://schemas.microsoft.com/office/word/2018/wordml/cex" xmlns:w16cid="http://schemas.microsoft.com/office/word/2016/wordml/cid" xmlns:w16="http://schemas.microsoft.com/office/word/2018/wordml" xmlns:w16du="http://schemas.microsoft.com/office/word/2023/wordml/word16du" xmlns:w16sdtdh="http://schemas.microsoft.com/office/word/2020/wordml/sdtdatahash" xmlns:w16se="http://schemas.microsoft.com/office/word/2015/wordml/symex" xmlns:wpg="http://schemas.microsoft.com/office/word/2010/wordprocessingGroup" xmlns:wpi="http://schemas.microsoft.com/office/word/2010/wordprocessingInk" xmlns:wne="http://schemas.microsoft.com/office/word/2006/wordml" xmlns:wps="http://schemas.microsoft.com/office/word/2010/wordprocessingShape" mc:Ignorable="w14 w15 w16se w16cid w16 w16cex w16sdtdh w16du wp14">
+  <w:abstractNum w:abstractNumId="0" w15:restartNumberingAfterBreak="0">
+    <w:nsid w:val="04B82703"/>
+    <w:multiLevelType w:val="multilevel"/>
+    <w:tmpl w:val="96360550"/>
+    <w:lvl w:ilvl="0">
+      <w:start w:val="1"/>
+      <w:numFmt w:val="bullet"/>
+      <w:lvlText w:val=""/>
+      <w:lvlJc w:val="left"/>
+      <w:pPr>
+        <w:tabs>
+          <w:tab w:val="num" w:pos="720"/>
+        </w:tabs>
+        <w:ind w:left="720" w:hanging="360"/>
+      </w:pPr>
+      <w:rPr>
+        <w:rFonts w:ascii="Symbol" w:hAnsi="Symbol" w:hint="default"/>
+        <w:sz w:val="20"/>
+      </w:rPr>
+    </w:lvl>
+    <w:lvl w:ilvl="1" w:tentative="1">
+      <w:start w:val="1"/>
+      <w:numFmt w:val="bullet"/>
+      <w:lvlText w:val="o"/>
+      <w:lvlJc w:val="left"/>
+      <w:pPr>
+        <w:tabs>
+          <w:tab w:val="num" w:pos="1440"/>
+        </w:tabs>
+        <w:ind w:left="1440" w:hanging="360"/>
+      </w:pPr>
+      <w:rPr>
+        <w:rFonts w:ascii="Courier New" w:hAnsi="Courier New" w:hint="default"/>
+        <w:sz w:val="20"/>
+      </w:rPr>
+    </w:lvl>
+    <w:lvl w:ilvl="2" w:tentative="1">
+      <w:start w:val="1"/>
+      <w:numFmt w:val="bullet"/>
+      <w:lvlText w:val=""/>
+      <w:lvlJc w:val="left"/>
+      <w:pPr>
+        <w:tabs>
+          <w:tab w:val="num" w:pos="2160"/>
+        </w:tabs>
+        <w:ind w:left="2160" w:hanging="360"/>
+      </w:pPr>
+      <w:rPr>
+        <w:rFonts w:ascii="Wingdings" w:hAnsi="Wingdings" w:hint="default"/>
+        <w:sz w:val="20"/>
+      </w:rPr>
+    </w:lvl>
+    <w:lvl w:ilvl="3" w:tentative="1">
+      <w:start w:val="1"/>
+      <w:numFmt w:val="bullet"/>
+      <w:lvlText w:val=""/>
+      <w:lvlJc w:val="left"/>
+      <w:pPr>
+        <w:tabs>
+          <w:tab w:val="num" w:pos="2880"/>
+        </w:tabs>
+        <w:ind w:left="2880" w:hanging="360"/>
+      </w:pPr>
+      <w:rPr>
+        <w:rFonts w:ascii="Wingdings" w:hAnsi="Wingdings" w:hint="default"/>
+        <w:sz w:val="20"/>
+      </w:rPr>
+    </w:lvl>
+    <w:lvl w:ilvl="4" w:tentative="1">
+      <w:start w:val="1"/>
+      <w:numFmt w:val="bullet"/>
+      <w:lvlText w:val=""/>
+      <w:lvlJc w:val="left"/>
+      <w:pPr>
+        <w:tabs>
+          <w:tab w:val="num" w:pos="3600"/>
+        </w:tabs>
+        <w:ind w:left="3600" w:hanging="360"/>
+      </w:pPr>
+      <w:rPr>
+        <w:rFonts w:ascii="Wingdings" w:hAnsi="Wingdings" w:hint="default"/>
+        <w:sz w:val="20"/>
+      </w:rPr>
+    </w:lvl>
+    <w:lvl w:ilvl="5" w:tentative="1">
+      <w:start w:val="1"/>
+      <w:numFmt w:val="bullet"/>
+      <w:lvlText w:val=""/>
+      <w:lvlJc w:val="left"/>
+      <w:pPr>
+        <w:tabs>
+          <w:tab w:val="num" w:pos="4320"/>
+        </w:tabs>
+        <w:ind w:left="4320" w:hanging="360"/>
+      </w:pPr>
+      <w:rPr>
+        <w:rFonts w:ascii="Wingdings" w:hAnsi="Wingdings" w:hint="default"/>
+        <w:sz w:val="20"/>
+      </w:rPr>
+    </w:lvl>
+    <w:lvl w:ilvl="6" w:tentative="1">
+      <w:start w:val="1"/>
+      <w:numFmt w:val="bullet"/>
+      <w:lvlText w:val=""/>
+      <w:lvlJc w:val="left"/>
+      <w:pPr>
+        <w:tabs>
+          <w:tab w:val="num" w:pos="5040"/>
+        </w:tabs>
+        <w:ind w:left="5040" w:hanging="360"/>
+      </w:pPr>
+      <w:rPr>
+        <w:rFonts w:ascii="Wingdings" w:hAnsi="Wingdings" w:hint="default"/>
+        <w:sz w:val="20"/>
+      </w:rPr>
+    </w:lvl>
+    <w:lvl w:ilvl="7" w:tentative="1">
+      <w:start w:val="1"/>
+      <w:numFmt w:val="bullet"/>
+      <w:lvlText w:val=""/>
+      <w:lvlJc w:val="left"/>
+      <w:pPr>
+        <w:tabs>
+          <w:tab w:val="num" w:pos="5760"/>
+        </w:tabs>
+        <w:ind w:left="5760" w:hanging="360"/>
+      </w:pPr>
+      <w:rPr>
+        <w:rFonts w:ascii="Wingdings" w:hAnsi="Wingdings" w:hint="default"/>
+        <w:sz w:val="20"/>
+      </w:rPr>
+    </w:lvl>
+    <w:lvl w:ilvl="8" w:tentative="1">
+      <w:start w:val="1"/>
+      <w:numFmt w:val="bullet"/>
+      <w:lvlText w:val=""/>
+      <w:lvlJc w:val="left"/>
+      <w:pPr>
+        <w:tabs>
+          <w:tab w:val="num" w:pos="6480"/>
+        </w:tabs>
+        <w:ind w:left="6480" w:hanging="360"/>
+      </w:pPr>
+      <w:rPr>
+        <w:rFonts w:ascii="Wingdings" w:hAnsi="Wingdings" w:hint="default"/>
+        <w:sz w:val="20"/>
+      </w:rPr>
+    </w:lvl>
+  </w:abstractNum>
+  <w:abstractNum w:abstractNumId="1" w15:restartNumberingAfterBreak="0">
+    <w:nsid w:val="0C0D010C"/>
+    <w:multiLevelType w:val="multilevel"/>
+    <w:tmpl w:val="B24EFFA0"/>
+    <w:lvl w:ilvl="0">
+      <w:start w:val="1"/>
+      <w:numFmt w:val="bullet"/>
+      <w:lvlText w:val=""/>
+      <w:lvlJc w:val="left"/>
+      <w:pPr>
+        <w:tabs>
+          <w:tab w:val="num" w:pos="720"/>
+        </w:tabs>
+        <w:ind w:left="720" w:hanging="360"/>
+      </w:pPr>
+      <w:rPr>
+        <w:rFonts w:ascii="Symbol" w:hAnsi="Symbol" w:hint="default"/>
+        <w:sz w:val="20"/>
+      </w:rPr>
+    </w:lvl>
+    <w:lvl w:ilvl="1" w:tentative="1">
+      <w:start w:val="1"/>
+      <w:numFmt w:val="bullet"/>
+      <w:lvlText w:val="o"/>
+      <w:lvlJc w:val="left"/>
+      <w:pPr>
+        <w:tabs>
+          <w:tab w:val="num" w:pos="1440"/>
+        </w:tabs>
+        <w:ind w:left="1440" w:hanging="360"/>
+      </w:pPr>
+      <w:rPr>
+        <w:rFonts w:ascii="Courier New" w:hAnsi="Courier New" w:hint="default"/>
+        <w:sz w:val="20"/>
+      </w:rPr>
+    </w:lvl>
+    <w:lvl w:ilvl="2" w:tentative="1">
+      <w:start w:val="1"/>
+      <w:numFmt w:val="bullet"/>
+      <w:lvlText w:val=""/>
+      <w:lvlJc w:val="left"/>
+      <w:pPr>
+        <w:tabs>
+          <w:tab w:val="num" w:pos="2160"/>
+        </w:tabs>
+        <w:ind w:left="2160" w:hanging="360"/>
+      </w:pPr>
+      <w:rPr>
+        <w:rFonts w:ascii="Wingdings" w:hAnsi="Wingdings" w:hint="default"/>
+        <w:sz w:val="20"/>
+      </w:rPr>
+    </w:lvl>
+    <w:lvl w:ilvl="3" w:tentative="1">
+      <w:start w:val="1"/>
+      <w:numFmt w:val="bullet"/>
+      <w:lvlText w:val=""/>
+      <w:lvlJc w:val="left"/>
+      <w:pPr>
+        <w:tabs>
+          <w:tab w:val="num" w:pos="2880"/>
+        </w:tabs>
+        <w:ind w:left="2880" w:hanging="360"/>
+      </w:pPr>
+      <w:rPr>
+        <w:rFonts w:ascii="Wingdings" w:hAnsi="Wingdings" w:hint="default"/>
+        <w:sz w:val="20"/>
+      </w:rPr>
+    </w:lvl>
+    <w:lvl w:ilvl="4" w:tentative="1">
+      <w:start w:val="1"/>
+      <w:numFmt w:val="bullet"/>
+      <w:lvlText w:val=""/>
+      <w:lvlJc w:val="left"/>
+      <w:pPr>
+        <w:tabs>
+          <w:tab w:val="num" w:pos="3600"/>
+        </w:tabs>
+        <w:ind w:left="3600" w:hanging="360"/>
+      </w:pPr>
+      <w:rPr>
+        <w:rFonts w:ascii="Wingdings" w:hAnsi="Wingdings" w:hint="default"/>
+        <w:sz w:val="20"/>
+      </w:rPr>
+    </w:lvl>
+    <w:lvl w:ilvl="5" w:tentative="1">
+      <w:start w:val="1"/>
+      <w:numFmt w:val="bullet"/>
+      <w:lvlText w:val=""/>
+      <w:lvlJc w:val="left"/>
+      <w:pPr>
+        <w:tabs>
+          <w:tab w:val="num" w:pos="4320"/>
+        </w:tabs>
+        <w:ind w:left="4320" w:hanging="360"/>
+      </w:pPr>
+      <w:rPr>
+        <w:rFonts w:ascii="Wingdings" w:hAnsi="Wingdings" w:hint="default"/>
+        <w:sz w:val="20"/>
+      </w:rPr>
+    </w:lvl>
+    <w:lvl w:ilvl="6" w:tentative="1">
+      <w:start w:val="1"/>
+      <w:numFmt w:val="bullet"/>
+      <w:lvlText w:val=""/>
+      <w:lvlJc w:val="left"/>
+      <w:pPr>
+        <w:tabs>
+          <w:tab w:val="num" w:pos="5040"/>
+        </w:tabs>
+        <w:ind w:left="5040" w:hanging="360"/>
+      </w:pPr>
+      <w:rPr>
+        <w:rFonts w:ascii="Wingdings" w:hAnsi="Wingdings" w:hint="default"/>
+        <w:sz w:val="20"/>
+      </w:rPr>
+    </w:lvl>
+    <w:lvl w:ilvl="7" w:tentative="1">
+      <w:start w:val="1"/>
+      <w:numFmt w:val="bullet"/>
+      <w:lvlText w:val=""/>
+      <w:lvlJc w:val="left"/>
+      <w:pPr>
+        <w:tabs>
+          <w:tab w:val="num" w:pos="5760"/>
+        </w:tabs>
+        <w:ind w:left="5760" w:hanging="360"/>
+      </w:pPr>
+      <w:rPr>
+        <w:rFonts w:ascii="Wingdings" w:hAnsi="Wingdings" w:hint="default"/>
+        <w:sz w:val="20"/>
+      </w:rPr>
+    </w:lvl>
+    <w:lvl w:ilvl="8" w:tentative="1">
+      <w:start w:val="1"/>
+      <w:numFmt w:val="bullet"/>
+      <w:lvlText w:val=""/>
+      <w:lvlJc w:val="left"/>
+      <w:pPr>
+        <w:tabs>
+          <w:tab w:val="num" w:pos="6480"/>
+        </w:tabs>
+        <w:ind w:left="6480" w:hanging="360"/>
+      </w:pPr>
+      <w:rPr>
+        <w:rFonts w:ascii="Wingdings" w:hAnsi="Wingdings" w:hint="default"/>
+        <w:sz w:val="20"/>
+      </w:rPr>
+    </w:lvl>
+  </w:abstractNum>
+  <w:abstractNum w:abstractNumId="2" w15:restartNumberingAfterBreak="0">
+    <w:nsid w:val="180775BF"/>
+    <w:multiLevelType w:val="multilevel"/>
+    <w:tmpl w:val="E0DC1CA6"/>
+    <w:lvl w:ilvl="0">
+      <w:start w:val="1"/>
+      <w:numFmt w:val="bullet"/>
+      <w:lvlText w:val=""/>
+      <w:lvlJc w:val="left"/>
+      <w:pPr>
+        <w:tabs>
+          <w:tab w:val="num" w:pos="720"/>
+        </w:tabs>
+        <w:ind w:left="720" w:hanging="360"/>
+      </w:pPr>
+      <w:rPr>
+        <w:rFonts w:ascii="Symbol" w:hAnsi="Symbol" w:hint="default"/>
+        <w:sz w:val="20"/>
+      </w:rPr>
+    </w:lvl>
+    <w:lvl w:ilvl="1" w:tentative="1">
+      <w:start w:val="1"/>
+      <w:numFmt w:val="bullet"/>
+      <w:lvlText w:val="o"/>
+      <w:lvlJc w:val="left"/>
+      <w:pPr>
+        <w:tabs>
+          <w:tab w:val="num" w:pos="1440"/>
+        </w:tabs>
+        <w:ind w:left="1440" w:hanging="360"/>
+      </w:pPr>
+      <w:rPr>
+        <w:rFonts w:ascii="Courier New" w:hAnsi="Courier New" w:hint="default"/>
+        <w:sz w:val="20"/>
+      </w:rPr>
+    </w:lvl>
+    <w:lvl w:ilvl="2" w:tentative="1">
+      <w:start w:val="1"/>
+      <w:numFmt w:val="bullet"/>
+      <w:lvlText w:val=""/>
+      <w:lvlJc w:val="left"/>
+      <w:pPr>
+        <w:tabs>
+          <w:tab w:val="num" w:pos="2160"/>
+        </w:tabs>
+        <w:ind w:left="2160" w:hanging="360"/>
+      </w:pPr>
+      <w:rPr>
+        <w:rFonts w:ascii="Wingdings" w:hAnsi="Wingdings" w:hint="default"/>
+        <w:sz w:val="20"/>
+      </w:rPr>
+    </w:lvl>
+    <w:lvl w:ilvl="3" w:tentative="1">
+      <w:start w:val="1"/>
+      <w:numFmt w:val="bullet"/>
+      <w:lvlText w:val=""/>
+      <w:lvlJc w:val="left"/>
+      <w:pPr>
+        <w:tabs>
+          <w:tab w:val="num" w:pos="2880"/>
+        </w:tabs>
+        <w:ind w:left="2880" w:hanging="360"/>
+      </w:pPr>
+      <w:rPr>
+        <w:rFonts w:ascii="Wingdings" w:hAnsi="Wingdings" w:hint="default"/>
+        <w:sz w:val="20"/>
+      </w:rPr>
+    </w:lvl>
+    <w:lvl w:ilvl="4" w:tentative="1">
+      <w:start w:val="1"/>
+      <w:numFmt w:val="bullet"/>
+      <w:lvlText w:val=""/>
+      <w:lvlJc w:val="left"/>
+      <w:pPr>
+        <w:tabs>
+          <w:tab w:val="num" w:pos="3600"/>
+        </w:tabs>
+        <w:ind w:left="3600" w:hanging="360"/>
+      </w:pPr>
+      <w:rPr>
+        <w:rFonts w:ascii="Wingdings" w:hAnsi="Wingdings" w:hint="default"/>
+        <w:sz w:val="20"/>
+      </w:rPr>
+    </w:lvl>
+    <w:lvl w:ilvl="5" w:tentative="1">
+      <w:start w:val="1"/>
+      <w:numFmt w:val="bullet"/>
+      <w:lvlText w:val=""/>
+      <w:lvlJc w:val="left"/>
+      <w:pPr>
+        <w:tabs>
+          <w:tab w:val="num" w:pos="4320"/>
+        </w:tabs>
+        <w:ind w:left="4320" w:hanging="360"/>
+      </w:pPr>
+      <w:rPr>
+        <w:rFonts w:ascii="Wingdings" w:hAnsi="Wingdings" w:hint="default"/>
+        <w:sz w:val="20"/>
+      </w:rPr>
+    </w:lvl>
+    <w:lvl w:ilvl="6" w:tentative="1">
+      <w:start w:val="1"/>
+      <w:numFmt w:val="bullet"/>
+      <w:lvlText w:val=""/>
+      <w:lvlJc w:val="left"/>
+      <w:pPr>
+        <w:tabs>
+          <w:tab w:val="num" w:pos="5040"/>
+        </w:tabs>
+        <w:ind w:left="5040" w:hanging="360"/>
+      </w:pPr>
+      <w:rPr>
+        <w:rFonts w:ascii="Wingdings" w:hAnsi="Wingdings" w:hint="default"/>
+        <w:sz w:val="20"/>
+      </w:rPr>
+    </w:lvl>
+    <w:lvl w:ilvl="7" w:tentative="1">
+      <w:start w:val="1"/>
+      <w:numFmt w:val="bullet"/>
+      <w:lvlText w:val=""/>
+      <w:lvlJc w:val="left"/>
+      <w:pPr>
+        <w:tabs>
+          <w:tab w:val="num" w:pos="5760"/>
+        </w:tabs>
+        <w:ind w:left="5760" w:hanging="360"/>
+      </w:pPr>
+      <w:rPr>
+        <w:rFonts w:ascii="Wingdings" w:hAnsi="Wingdings" w:hint="default"/>
+        <w:sz w:val="20"/>
+      </w:rPr>
+    </w:lvl>
+    <w:lvl w:ilvl="8" w:tentative="1">
+      <w:start w:val="1"/>
+      <w:numFmt w:val="bullet"/>
+      <w:lvlText w:val=""/>
+      <w:lvlJc w:val="left"/>
+      <w:pPr>
+        <w:tabs>
+          <w:tab w:val="num" w:pos="6480"/>
+        </w:tabs>
+        <w:ind w:left="6480" w:hanging="360"/>
+      </w:pPr>
+      <w:rPr>
+        <w:rFonts w:ascii="Wingdings" w:hAnsi="Wingdings" w:hint="default"/>
+        <w:sz w:val="20"/>
+      </w:rPr>
+    </w:lvl>
+  </w:abstractNum>
+  <w:abstractNum w:abstractNumId="3" w15:restartNumberingAfterBreak="0">
+    <w:nsid w:val="1A3F1D57"/>
+    <w:multiLevelType w:val="multilevel"/>
+    <w:tmpl w:val="90DA8824"/>
+    <w:lvl w:ilvl="0">
+      <w:start w:val="1"/>
+      <w:numFmt w:val="bullet"/>
+      <w:lvlText w:val=""/>
+      <w:lvlJc w:val="left"/>
+      <w:pPr>
+        <w:tabs>
+          <w:tab w:val="num" w:pos="720"/>
+        </w:tabs>
+        <w:ind w:left="720" w:hanging="360"/>
+      </w:pPr>
+      <w:rPr>
+        <w:rFonts w:ascii="Symbol" w:hAnsi="Symbol" w:hint="default"/>
+        <w:sz w:val="20"/>
+      </w:rPr>
+    </w:lvl>
+    <w:lvl w:ilvl="1" w:tentative="1">
+      <w:start w:val="1"/>
+      <w:numFmt w:val="bullet"/>
+      <w:lvlText w:val="o"/>
+      <w:lvlJc w:val="left"/>
+      <w:pPr>
+        <w:tabs>
+          <w:tab w:val="num" w:pos="1440"/>
+        </w:tabs>
+        <w:ind w:left="1440" w:hanging="360"/>
+      </w:pPr>
+      <w:rPr>
+        <w:rFonts w:ascii="Courier New" w:hAnsi="Courier New" w:hint="default"/>
+        <w:sz w:val="20"/>
+      </w:rPr>
+    </w:lvl>
+    <w:lvl w:ilvl="2" w:tentative="1">
+      <w:start w:val="1"/>
+      <w:numFmt w:val="bullet"/>
+      <w:lvlText w:val=""/>
+      <w:lvlJc w:val="left"/>
+      <w:pPr>
+        <w:tabs>
+          <w:tab w:val="num" w:pos="2160"/>
+        </w:tabs>
+        <w:ind w:left="2160" w:hanging="360"/>
+      </w:pPr>
+      <w:rPr>
+        <w:rFonts w:ascii="Wingdings" w:hAnsi="Wingdings" w:hint="default"/>
+        <w:sz w:val="20"/>
+      </w:rPr>
+    </w:lvl>
+    <w:lvl w:ilvl="3" w:tentative="1">
+      <w:start w:val="1"/>
+      <w:numFmt w:val="bullet"/>
+      <w:lvlText w:val=""/>
+      <w:lvlJc w:val="left"/>
+      <w:pPr>
+        <w:tabs>
+          <w:tab w:val="num" w:pos="2880"/>
+        </w:tabs>
+        <w:ind w:left="2880" w:hanging="360"/>
+      </w:pPr>
+      <w:rPr>
+        <w:rFonts w:ascii="Wingdings" w:hAnsi="Wingdings" w:hint="default"/>
+        <w:sz w:val="20"/>
+      </w:rPr>
+    </w:lvl>
+    <w:lvl w:ilvl="4" w:tentative="1">
+      <w:start w:val="1"/>
+      <w:numFmt w:val="bullet"/>
+      <w:lvlText w:val=""/>
+      <w:lvlJc w:val="left"/>
+      <w:pPr>
+        <w:tabs>
+          <w:tab w:val="num" w:pos="3600"/>
+        </w:tabs>
+        <w:ind w:left="3600" w:hanging="360"/>
+      </w:pPr>
+      <w:rPr>
+        <w:rFonts w:ascii="Wingdings" w:hAnsi="Wingdings" w:hint="default"/>
+        <w:sz w:val="20"/>
+      </w:rPr>
+    </w:lvl>
+    <w:lvl w:ilvl="5" w:tentative="1">
+      <w:start w:val="1"/>
+      <w:numFmt w:val="bullet"/>
+      <w:lvlText w:val=""/>
+      <w:lvlJc w:val="left"/>
+      <w:pPr>
+        <w:tabs>
+          <w:tab w:val="num" w:pos="4320"/>
+        </w:tabs>
+        <w:ind w:left="4320" w:hanging="360"/>
+      </w:pPr>
+      <w:rPr>
+        <w:rFonts w:ascii="Wingdings" w:hAnsi="Wingdings" w:hint="default"/>
+        <w:sz w:val="20"/>
+      </w:rPr>
+    </w:lvl>
+    <w:lvl w:ilvl="6" w:tentative="1">
+      <w:start w:val="1"/>
+      <w:numFmt w:val="bullet"/>
+      <w:lvlText w:val=""/>
+      <w:lvlJc w:val="left"/>
+      <w:pPr>
+        <w:tabs>
+          <w:tab w:val="num" w:pos="5040"/>
+        </w:tabs>
+        <w:ind w:left="5040" w:hanging="360"/>
+      </w:pPr>
+      <w:rPr>
+        <w:rFonts w:ascii="Wingdings" w:hAnsi="Wingdings" w:hint="default"/>
+        <w:sz w:val="20"/>
+      </w:rPr>
+    </w:lvl>
+    <w:lvl w:ilvl="7" w:tentative="1">
+      <w:start w:val="1"/>
+      <w:numFmt w:val="bullet"/>
+      <w:lvlText w:val=""/>
+      <w:lvlJc w:val="left"/>
+      <w:pPr>
+        <w:tabs>
+          <w:tab w:val="num" w:pos="5760"/>
+        </w:tabs>
+        <w:ind w:left="5760" w:hanging="360"/>
+      </w:pPr>
+      <w:rPr>
+        <w:rFonts w:ascii="Wingdings" w:hAnsi="Wingdings" w:hint="default"/>
+        <w:sz w:val="20"/>
+      </w:rPr>
+    </w:lvl>
+    <w:lvl w:ilvl="8" w:tentative="1">
+      <w:start w:val="1"/>
+      <w:numFmt w:val="bullet"/>
+      <w:lvlText w:val=""/>
+      <w:lvlJc w:val="left"/>
+      <w:pPr>
+        <w:tabs>
+          <w:tab w:val="num" w:pos="6480"/>
+        </w:tabs>
+        <w:ind w:left="6480" w:hanging="360"/>
+      </w:pPr>
+      <w:rPr>
+        <w:rFonts w:ascii="Wingdings" w:hAnsi="Wingdings" w:hint="default"/>
+        <w:sz w:val="20"/>
+      </w:rPr>
+    </w:lvl>
+  </w:abstractNum>
+  <w:abstractNum w:abstractNumId="4" w15:restartNumberingAfterBreak="0">
+    <w:nsid w:val="1C4B312F"/>
+    <w:multiLevelType w:val="multilevel"/>
+    <w:tmpl w:val="28F8011C"/>
+    <w:lvl w:ilvl="0">
+      <w:start w:val="1"/>
+      <w:numFmt w:val="bullet"/>
+      <w:lvlText w:val=""/>
+      <w:lvlJc w:val="left"/>
+      <w:pPr>
+        <w:tabs>
+          <w:tab w:val="num" w:pos="720"/>
+        </w:tabs>
+        <w:ind w:left="720" w:hanging="360"/>
+      </w:pPr>
+      <w:rPr>
+        <w:rFonts w:ascii="Symbol" w:hAnsi="Symbol" w:hint="default"/>
+        <w:sz w:val="20"/>
+      </w:rPr>
+    </w:lvl>
+    <w:lvl w:ilvl="1" w:tentative="1">
+      <w:start w:val="1"/>
+      <w:numFmt w:val="bullet"/>
+      <w:lvlText w:val="o"/>
+      <w:lvlJc w:val="left"/>
+      <w:pPr>
+        <w:tabs>
+          <w:tab w:val="num" w:pos="1440"/>
+        </w:tabs>
+        <w:ind w:left="1440" w:hanging="360"/>
+      </w:pPr>
+      <w:rPr>
+        <w:rFonts w:ascii="Courier New" w:hAnsi="Courier New" w:hint="default"/>
+        <w:sz w:val="20"/>
+      </w:rPr>
+    </w:lvl>
+    <w:lvl w:ilvl="2" w:tentative="1">
+      <w:start w:val="1"/>
+      <w:numFmt w:val="bullet"/>
+      <w:lvlText w:val=""/>
+      <w:lvlJc w:val="left"/>
+      <w:pPr>
+        <w:tabs>
+          <w:tab w:val="num" w:pos="2160"/>
+        </w:tabs>
+        <w:ind w:left="2160" w:hanging="360"/>
+      </w:pPr>
+      <w:rPr>
+        <w:rFonts w:ascii="Wingdings" w:hAnsi="Wingdings" w:hint="default"/>
+        <w:sz w:val="20"/>
+      </w:rPr>
+    </w:lvl>
+    <w:lvl w:ilvl="3" w:tentative="1">
+      <w:start w:val="1"/>
+      <w:numFmt w:val="bullet"/>
+      <w:lvlText w:val=""/>
+      <w:lvlJc w:val="left"/>
+      <w:pPr>
+        <w:tabs>
+          <w:tab w:val="num" w:pos="2880"/>
+        </w:tabs>
+        <w:ind w:left="2880" w:hanging="360"/>
+      </w:pPr>
+      <w:rPr>
+        <w:rFonts w:ascii="Wingdings" w:hAnsi="Wingdings" w:hint="default"/>
+        <w:sz w:val="20"/>
+      </w:rPr>
+    </w:lvl>
+    <w:lvl w:ilvl="4" w:tentative="1">
+      <w:start w:val="1"/>
+      <w:numFmt w:val="bullet"/>
+      <w:lvlText w:val=""/>
+      <w:lvlJc w:val="left"/>
+      <w:pPr>
+        <w:tabs>
+          <w:tab w:val="num" w:pos="3600"/>
+        </w:tabs>
+        <w:ind w:left="3600" w:hanging="360"/>
+      </w:pPr>
+      <w:rPr>
+        <w:rFonts w:ascii="Wingdings" w:hAnsi="Wingdings" w:hint="default"/>
+        <w:sz w:val="20"/>
+      </w:rPr>
+    </w:lvl>
+    <w:lvl w:ilvl="5" w:tentative="1">
+      <w:start w:val="1"/>
+      <w:numFmt w:val="bullet"/>
+      <w:lvlText w:val=""/>
+      <w:lvlJc w:val="left"/>
+      <w:pPr>
+        <w:tabs>
+          <w:tab w:val="num" w:pos="4320"/>
+        </w:tabs>
+        <w:ind w:left="4320" w:hanging="360"/>
+      </w:pPr>
+      <w:rPr>
+        <w:rFonts w:ascii="Wingdings" w:hAnsi="Wingdings" w:hint="default"/>
+        <w:sz w:val="20"/>
+      </w:rPr>
+    </w:lvl>
+    <w:lvl w:ilvl="6" w:tentative="1">
+      <w:start w:val="1"/>
+      <w:numFmt w:val="bullet"/>
+      <w:lvlText w:val=""/>
+      <w:lvlJc w:val="left"/>
+      <w:pPr>
+        <w:tabs>
+          <w:tab w:val="num" w:pos="5040"/>
+        </w:tabs>
+        <w:ind w:left="5040" w:hanging="360"/>
+      </w:pPr>
+      <w:rPr>
+        <w:rFonts w:ascii="Wingdings" w:hAnsi="Wingdings" w:hint="default"/>
+        <w:sz w:val="20"/>
+      </w:rPr>
+    </w:lvl>
+    <w:lvl w:ilvl="7" w:tentative="1">
+      <w:start w:val="1"/>
+      <w:numFmt w:val="bullet"/>
+      <w:lvlText w:val=""/>
+      <w:lvlJc w:val="left"/>
+      <w:pPr>
+        <w:tabs>
+          <w:tab w:val="num" w:pos="5760"/>
+        </w:tabs>
+        <w:ind w:left="5760" w:hanging="360"/>
+      </w:pPr>
+      <w:rPr>
+        <w:rFonts w:ascii="Wingdings" w:hAnsi="Wingdings" w:hint="default"/>
+        <w:sz w:val="20"/>
+      </w:rPr>
+    </w:lvl>
+    <w:lvl w:ilvl="8" w:tentative="1">
+      <w:start w:val="1"/>
+      <w:numFmt w:val="bullet"/>
+      <w:lvlText w:val=""/>
+      <w:lvlJc w:val="left"/>
+      <w:pPr>
+        <w:tabs>
+          <w:tab w:val="num" w:pos="6480"/>
+        </w:tabs>
+        <w:ind w:left="6480" w:hanging="360"/>
+      </w:pPr>
+      <w:rPr>
+        <w:rFonts w:ascii="Wingdings" w:hAnsi="Wingdings" w:hint="default"/>
+        <w:sz w:val="20"/>
+      </w:rPr>
+    </w:lvl>
+  </w:abstractNum>
+  <w:abstractNum w:abstractNumId="5" w15:restartNumberingAfterBreak="0">
+    <w:nsid w:val="200D4E8A"/>
+    <w:multiLevelType w:val="multilevel"/>
+    <w:tmpl w:val="7E1EA3A8"/>
+    <w:lvl w:ilvl="0">
+      <w:start w:val="1"/>
+      <w:numFmt w:val="bullet"/>
+      <w:lvlText w:val=""/>
+      <w:lvlJc w:val="left"/>
+      <w:pPr>
+        <w:tabs>
+          <w:tab w:val="num" w:pos="720"/>
+        </w:tabs>
+        <w:ind w:left="720" w:hanging="360"/>
+      </w:pPr>
+      <w:rPr>
+        <w:rFonts w:ascii="Symbol" w:hAnsi="Symbol" w:hint="default"/>
+        <w:sz w:val="20"/>
+      </w:rPr>
+    </w:lvl>
+    <w:lvl w:ilvl="1" w:tentative="1">
+      <w:start w:val="1"/>
+      <w:numFmt w:val="bullet"/>
+      <w:lvlText w:val="o"/>
+      <w:lvlJc w:val="left"/>
+      <w:pPr>
+        <w:tabs>
+          <w:tab w:val="num" w:pos="1440"/>
+        </w:tabs>
+        <w:ind w:left="1440" w:hanging="360"/>
+      </w:pPr>
+      <w:rPr>
+        <w:rFonts w:ascii="Courier New" w:hAnsi="Courier New" w:hint="default"/>
+        <w:sz w:val="20"/>
+      </w:rPr>
+    </w:lvl>
+    <w:lvl w:ilvl="2" w:tentative="1">
+      <w:start w:val="1"/>
+      <w:numFmt w:val="bullet"/>
+      <w:lvlText w:val=""/>
+      <w:lvlJc w:val="left"/>
+      <w:pPr>
+        <w:tabs>
+          <w:tab w:val="num" w:pos="2160"/>
+        </w:tabs>
+        <w:ind w:left="2160" w:hanging="360"/>
+      </w:pPr>
+      <w:rPr>
+        <w:rFonts w:ascii="Wingdings" w:hAnsi="Wingdings" w:hint="default"/>
+        <w:sz w:val="20"/>
+      </w:rPr>
+    </w:lvl>
+    <w:lvl w:ilvl="3" w:tentative="1">
+      <w:start w:val="1"/>
+      <w:numFmt w:val="bullet"/>
+      <w:lvlText w:val=""/>
+      <w:lvlJc w:val="left"/>
+      <w:pPr>
+        <w:tabs>
+          <w:tab w:val="num" w:pos="2880"/>
+        </w:tabs>
+        <w:ind w:left="2880" w:hanging="360"/>
+      </w:pPr>
+      <w:rPr>
+        <w:rFonts w:ascii="Wingdings" w:hAnsi="Wingdings" w:hint="default"/>
+        <w:sz w:val="20"/>
+      </w:rPr>
+    </w:lvl>
+    <w:lvl w:ilvl="4" w:tentative="1">
+      <w:start w:val="1"/>
+      <w:numFmt w:val="bullet"/>
+      <w:lvlText w:val=""/>
+      <w:lvlJc w:val="left"/>
+      <w:pPr>
+        <w:tabs>
+          <w:tab w:val="num" w:pos="3600"/>
+        </w:tabs>
+        <w:ind w:left="3600" w:hanging="360"/>
+      </w:pPr>
+      <w:rPr>
+        <w:rFonts w:ascii="Wingdings" w:hAnsi="Wingdings" w:hint="default"/>
+        <w:sz w:val="20"/>
+      </w:rPr>
+    </w:lvl>
+    <w:lvl w:ilvl="5" w:tentative="1">
+      <w:start w:val="1"/>
+      <w:numFmt w:val="bullet"/>
+      <w:lvlText w:val=""/>
+      <w:lvlJc w:val="left"/>
+      <w:pPr>
+        <w:tabs>
+          <w:tab w:val="num" w:pos="4320"/>
+        </w:tabs>
+        <w:ind w:left="4320" w:hanging="360"/>
+      </w:pPr>
+      <w:rPr>
+        <w:rFonts w:ascii="Wingdings" w:hAnsi="Wingdings" w:hint="default"/>
+        <w:sz w:val="20"/>
+      </w:rPr>
+    </w:lvl>
+    <w:lvl w:ilvl="6" w:tentative="1">
+      <w:start w:val="1"/>
+      <w:numFmt w:val="bullet"/>
+      <w:lvlText w:val=""/>
+      <w:lvlJc w:val="left"/>
+      <w:pPr>
+        <w:tabs>
+          <w:tab w:val="num" w:pos="5040"/>
+        </w:tabs>
+        <w:ind w:left="5040" w:hanging="360"/>
+      </w:pPr>
+      <w:rPr>
+        <w:rFonts w:ascii="Wingdings" w:hAnsi="Wingdings" w:hint="default"/>
+        <w:sz w:val="20"/>
+      </w:rPr>
+    </w:lvl>
+    <w:lvl w:ilvl="7" w:tentative="1">
+      <w:start w:val="1"/>
+      <w:numFmt w:val="bullet"/>
+      <w:lvlText w:val=""/>
+      <w:lvlJc w:val="left"/>
+      <w:pPr>
+        <w:tabs>
+          <w:tab w:val="num" w:pos="5760"/>
+        </w:tabs>
+        <w:ind w:left="5760" w:hanging="360"/>
+      </w:pPr>
+      <w:rPr>
+        <w:rFonts w:ascii="Wingdings" w:hAnsi="Wingdings" w:hint="default"/>
+        <w:sz w:val="20"/>
+      </w:rPr>
+    </w:lvl>
+    <w:lvl w:ilvl="8" w:tentative="1">
+      <w:start w:val="1"/>
+      <w:numFmt w:val="bullet"/>
+      <w:lvlText w:val=""/>
+      <w:lvlJc w:val="left"/>
+      <w:pPr>
+        <w:tabs>
+          <w:tab w:val="num" w:pos="6480"/>
+        </w:tabs>
+        <w:ind w:left="6480" w:hanging="360"/>
+      </w:pPr>
+      <w:rPr>
+        <w:rFonts w:ascii="Wingdings" w:hAnsi="Wingdings" w:hint="default"/>
+        <w:sz w:val="20"/>
+      </w:rPr>
+    </w:lvl>
+  </w:abstractNum>
+  <w:abstractNum w:abstractNumId="6" w15:restartNumberingAfterBreak="0">
+    <w:nsid w:val="2DA83D02"/>
+    <w:multiLevelType w:val="multilevel"/>
+    <w:tmpl w:val="6B9C96DE"/>
+    <w:lvl w:ilvl="0">
+      <w:start w:val="1"/>
+      <w:numFmt w:val="bullet"/>
+      <w:lvlText w:val=""/>
+      <w:lvlJc w:val="left"/>
+      <w:pPr>
+        <w:tabs>
+          <w:tab w:val="num" w:pos="720"/>
+        </w:tabs>
+        <w:ind w:left="720" w:hanging="360"/>
+      </w:pPr>
+      <w:rPr>
+        <w:rFonts w:ascii="Symbol" w:hAnsi="Symbol" w:hint="default"/>
+        <w:sz w:val="20"/>
+      </w:rPr>
+    </w:lvl>
+    <w:lvl w:ilvl="1">
+      <w:start w:val="1"/>
+      <w:numFmt w:val="bullet"/>
+      <w:lvlText w:val="o"/>
+      <w:lvlJc w:val="left"/>
+      <w:pPr>
+        <w:tabs>
+          <w:tab w:val="num" w:pos="1440"/>
+        </w:tabs>
+        <w:ind w:left="1440" w:hanging="360"/>
+      </w:pPr>
+      <w:rPr>
+        <w:rFonts w:ascii="Courier New" w:hAnsi="Courier New" w:hint="default"/>
+        <w:sz w:val="20"/>
+      </w:rPr>
+    </w:lvl>
+    <w:lvl w:ilvl="2" w:tentative="1">
+      <w:start w:val="1"/>
+      <w:numFmt w:val="bullet"/>
+      <w:lvlText w:val=""/>
+      <w:lvlJc w:val="left"/>
+      <w:pPr>
+        <w:tabs>
+          <w:tab w:val="num" w:pos="2160"/>
+        </w:tabs>
+        <w:ind w:left="2160" w:hanging="360"/>
+      </w:pPr>
+      <w:rPr>
+        <w:rFonts w:ascii="Wingdings" w:hAnsi="Wingdings" w:hint="default"/>
+        <w:sz w:val="20"/>
+      </w:rPr>
+    </w:lvl>
+    <w:lvl w:ilvl="3" w:tentative="1">
+      <w:start w:val="1"/>
+      <w:numFmt w:val="bullet"/>
+      <w:lvlText w:val=""/>
+      <w:lvlJc w:val="left"/>
+      <w:pPr>
+        <w:tabs>
+          <w:tab w:val="num" w:pos="2880"/>
+        </w:tabs>
+        <w:ind w:left="2880" w:hanging="360"/>
+      </w:pPr>
+      <w:rPr>
+        <w:rFonts w:ascii="Wingdings" w:hAnsi="Wingdings" w:hint="default"/>
+        <w:sz w:val="20"/>
+      </w:rPr>
+    </w:lvl>
+    <w:lvl w:ilvl="4" w:tentative="1">
+      <w:start w:val="1"/>
+      <w:numFmt w:val="bullet"/>
+      <w:lvlText w:val=""/>
+      <w:lvlJc w:val="left"/>
+      <w:pPr>
+        <w:tabs>
+          <w:tab w:val="num" w:pos="3600"/>
+        </w:tabs>
+        <w:ind w:left="3600" w:hanging="360"/>
+      </w:pPr>
+      <w:rPr>
+        <w:rFonts w:ascii="Wingdings" w:hAnsi="Wingdings" w:hint="default"/>
+        <w:sz w:val="20"/>
+      </w:rPr>
+    </w:lvl>
+    <w:lvl w:ilvl="5" w:tentative="1">
+      <w:start w:val="1"/>
+      <w:numFmt w:val="bullet"/>
+      <w:lvlText w:val=""/>
+      <w:lvlJc w:val="left"/>
+      <w:pPr>
+        <w:tabs>
+          <w:tab w:val="num" w:pos="4320"/>
+        </w:tabs>
+        <w:ind w:left="4320" w:hanging="360"/>
+      </w:pPr>
+      <w:rPr>
+        <w:rFonts w:ascii="Wingdings" w:hAnsi="Wingdings" w:hint="default"/>
+        <w:sz w:val="20"/>
+      </w:rPr>
+    </w:lvl>
+    <w:lvl w:ilvl="6" w:tentative="1">
+      <w:start w:val="1"/>
+      <w:numFmt w:val="bullet"/>
+      <w:lvlText w:val=""/>
+      <w:lvlJc w:val="left"/>
+      <w:pPr>
+        <w:tabs>
+          <w:tab w:val="num" w:pos="5040"/>
+        </w:tabs>
+        <w:ind w:left="5040" w:hanging="360"/>
+      </w:pPr>
+      <w:rPr>
+        <w:rFonts w:ascii="Wingdings" w:hAnsi="Wingdings" w:hint="default"/>
+        <w:sz w:val="20"/>
+      </w:rPr>
+    </w:lvl>
+    <w:lvl w:ilvl="7" w:tentative="1">
+      <w:start w:val="1"/>
+      <w:numFmt w:val="bullet"/>
+      <w:lvlText w:val=""/>
+      <w:lvlJc w:val="left"/>
+      <w:pPr>
+        <w:tabs>
+          <w:tab w:val="num" w:pos="5760"/>
+        </w:tabs>
+        <w:ind w:left="5760" w:hanging="360"/>
+      </w:pPr>
+      <w:rPr>
+        <w:rFonts w:ascii="Wingdings" w:hAnsi="Wingdings" w:hint="default"/>
+        <w:sz w:val="20"/>
+      </w:rPr>
+    </w:lvl>
+    <w:lvl w:ilvl="8" w:tentative="1">
+      <w:start w:val="1"/>
+      <w:numFmt w:val="bullet"/>
+      <w:lvlText w:val=""/>
+      <w:lvlJc w:val="left"/>
+      <w:pPr>
+        <w:tabs>
+          <w:tab w:val="num" w:pos="6480"/>
+        </w:tabs>
+        <w:ind w:left="6480" w:hanging="360"/>
+      </w:pPr>
+      <w:rPr>
+        <w:rFonts w:ascii="Wingdings" w:hAnsi="Wingdings" w:hint="default"/>
+        <w:sz w:val="20"/>
+      </w:rPr>
+    </w:lvl>
+  </w:abstractNum>
+  <w:abstractNum w:abstractNumId="7" w15:restartNumberingAfterBreak="0">
+    <w:nsid w:val="36D82FDC"/>
+    <w:multiLevelType w:val="multilevel"/>
+    <w:tmpl w:val="85A6BEB2"/>
+    <w:lvl w:ilvl="0">
+      <w:start w:val="1"/>
+      <w:numFmt w:val="bullet"/>
+      <w:lvlText w:val=""/>
+      <w:lvlJc w:val="left"/>
+      <w:pPr>
+        <w:tabs>
+          <w:tab w:val="num" w:pos="720"/>
+        </w:tabs>
+        <w:ind w:left="720" w:hanging="360"/>
+      </w:pPr>
+      <w:rPr>
+        <w:rFonts w:ascii="Symbol" w:hAnsi="Symbol" w:hint="default"/>
+        <w:sz w:val="20"/>
+      </w:rPr>
+    </w:lvl>
+    <w:lvl w:ilvl="1" w:tentative="1">
+      <w:start w:val="1"/>
+      <w:numFmt w:val="bullet"/>
+      <w:lvlText w:val="o"/>
+      <w:lvlJc w:val="left"/>
+      <w:pPr>
+        <w:tabs>
+          <w:tab w:val="num" w:pos="1440"/>
+        </w:tabs>
+        <w:ind w:left="1440" w:hanging="360"/>
+      </w:pPr>
+      <w:rPr>
+        <w:rFonts w:ascii="Courier New" w:hAnsi="Courier New" w:hint="default"/>
+        <w:sz w:val="20"/>
+      </w:rPr>
+    </w:lvl>
+    <w:lvl w:ilvl="2" w:tentative="1">
+      <w:start w:val="1"/>
+      <w:numFmt w:val="bullet"/>
+      <w:lvlText w:val=""/>
+      <w:lvlJc w:val="left"/>
+      <w:pPr>
+        <w:tabs>
+          <w:tab w:val="num" w:pos="2160"/>
+        </w:tabs>
+        <w:ind w:left="2160" w:hanging="360"/>
+      </w:pPr>
+      <w:rPr>
+        <w:rFonts w:ascii="Wingdings" w:hAnsi="Wingdings" w:hint="default"/>
+        <w:sz w:val="20"/>
+      </w:rPr>
+    </w:lvl>
+    <w:lvl w:ilvl="3" w:tentative="1">
+      <w:start w:val="1"/>
+      <w:numFmt w:val="bullet"/>
+      <w:lvlText w:val=""/>
+      <w:lvlJc w:val="left"/>
+      <w:pPr>
+        <w:tabs>
+          <w:tab w:val="num" w:pos="2880"/>
+        </w:tabs>
+        <w:ind w:left="2880" w:hanging="360"/>
+      </w:pPr>
+      <w:rPr>
+        <w:rFonts w:ascii="Wingdings" w:hAnsi="Wingdings" w:hint="default"/>
+        <w:sz w:val="20"/>
+      </w:rPr>
+    </w:lvl>
+    <w:lvl w:ilvl="4" w:tentative="1">
+      <w:start w:val="1"/>
+      <w:numFmt w:val="bullet"/>
+      <w:lvlText w:val=""/>
+      <w:lvlJc w:val="left"/>
+      <w:pPr>
+        <w:tabs>
+          <w:tab w:val="num" w:pos="3600"/>
+        </w:tabs>
+        <w:ind w:left="3600" w:hanging="360"/>
+      </w:pPr>
+      <w:rPr>
+        <w:rFonts w:ascii="Wingdings" w:hAnsi="Wingdings" w:hint="default"/>
+        <w:sz w:val="20"/>
+      </w:rPr>
+    </w:lvl>
+    <w:lvl w:ilvl="5" w:tentative="1">
+      <w:start w:val="1"/>
+      <w:numFmt w:val="bullet"/>
+      <w:lvlText w:val=""/>
+      <w:lvlJc w:val="left"/>
+      <w:pPr>
+        <w:tabs>
+          <w:tab w:val="num" w:pos="4320"/>
+        </w:tabs>
+        <w:ind w:left="4320" w:hanging="360"/>
+      </w:pPr>
+      <w:rPr>
+        <w:rFonts w:ascii="Wingdings" w:hAnsi="Wingdings" w:hint="default"/>
+        <w:sz w:val="20"/>
+      </w:rPr>
+    </w:lvl>
+    <w:lvl w:ilvl="6" w:tentative="1">
+      <w:start w:val="1"/>
+      <w:numFmt w:val="bullet"/>
+      <w:lvlText w:val=""/>
+      <w:lvlJc w:val="left"/>
+      <w:pPr>
+        <w:tabs>
+          <w:tab w:val="num" w:pos="5040"/>
+        </w:tabs>
+        <w:ind w:left="5040" w:hanging="360"/>
+      </w:pPr>
+      <w:rPr>
+        <w:rFonts w:ascii="Wingdings" w:hAnsi="Wingdings" w:hint="default"/>
+        <w:sz w:val="20"/>
+      </w:rPr>
+    </w:lvl>
+    <w:lvl w:ilvl="7" w:tentative="1">
+      <w:start w:val="1"/>
+      <w:numFmt w:val="bullet"/>
+      <w:lvlText w:val=""/>
+      <w:lvlJc w:val="left"/>
+      <w:pPr>
+        <w:tabs>
+          <w:tab w:val="num" w:pos="5760"/>
+        </w:tabs>
+        <w:ind w:left="5760" w:hanging="360"/>
+      </w:pPr>
+      <w:rPr>
+        <w:rFonts w:ascii="Wingdings" w:hAnsi="Wingdings" w:hint="default"/>
+        <w:sz w:val="20"/>
+      </w:rPr>
+    </w:lvl>
+    <w:lvl w:ilvl="8" w:tentative="1">
+      <w:start w:val="1"/>
+      <w:numFmt w:val="bullet"/>
+      <w:lvlText w:val=""/>
+      <w:lvlJc w:val="left"/>
+      <w:pPr>
+        <w:tabs>
+          <w:tab w:val="num" w:pos="6480"/>
+        </w:tabs>
+        <w:ind w:left="6480" w:hanging="360"/>
+      </w:pPr>
+      <w:rPr>
+        <w:rFonts w:ascii="Wingdings" w:hAnsi="Wingdings" w:hint="default"/>
+        <w:sz w:val="20"/>
+      </w:rPr>
+    </w:lvl>
+  </w:abstractNum>
+  <w:abstractNum w:abstractNumId="8" w15:restartNumberingAfterBreak="0">
+    <w:nsid w:val="3C6A7F59"/>
+    <w:multiLevelType w:val="multilevel"/>
+    <w:tmpl w:val="751C3160"/>
+    <w:lvl w:ilvl="0">
+      <w:start w:val="1"/>
+      <w:numFmt w:val="bullet"/>
+      <w:lvlText w:val=""/>
+      <w:lvlJc w:val="left"/>
+      <w:pPr>
+        <w:tabs>
+          <w:tab w:val="num" w:pos="720"/>
+        </w:tabs>
+        <w:ind w:left="720" w:hanging="360"/>
+      </w:pPr>
+      <w:rPr>
+        <w:rFonts w:ascii="Symbol" w:hAnsi="Symbol" w:hint="default"/>
+        <w:sz w:val="20"/>
+      </w:rPr>
+    </w:lvl>
+    <w:lvl w:ilvl="1" w:tentative="1">
+      <w:start w:val="1"/>
+      <w:numFmt w:val="bullet"/>
+      <w:lvlText w:val="o"/>
+      <w:lvlJc w:val="left"/>
+      <w:pPr>
+        <w:tabs>
+          <w:tab w:val="num" w:pos="1440"/>
+        </w:tabs>
+        <w:ind w:left="1440" w:hanging="360"/>
+      </w:pPr>
+      <w:rPr>
+        <w:rFonts w:ascii="Courier New" w:hAnsi="Courier New" w:hint="default"/>
+        <w:sz w:val="20"/>
+      </w:rPr>
+    </w:lvl>
+    <w:lvl w:ilvl="2" w:tentative="1">
+      <w:start w:val="1"/>
+      <w:numFmt w:val="bullet"/>
+      <w:lvlText w:val=""/>
+      <w:lvlJc w:val="left"/>
+      <w:pPr>
+        <w:tabs>
+          <w:tab w:val="num" w:pos="2160"/>
+        </w:tabs>
+        <w:ind w:left="2160" w:hanging="360"/>
+      </w:pPr>
+      <w:rPr>
+        <w:rFonts w:ascii="Wingdings" w:hAnsi="Wingdings" w:hint="default"/>
+        <w:sz w:val="20"/>
+      </w:rPr>
+    </w:lvl>
+    <w:lvl w:ilvl="3" w:tentative="1">
+      <w:start w:val="1"/>
+      <w:numFmt w:val="bullet"/>
+      <w:lvlText w:val=""/>
+      <w:lvlJc w:val="left"/>
+      <w:pPr>
+        <w:tabs>
+          <w:tab w:val="num" w:pos="2880"/>
+        </w:tabs>
+        <w:ind w:left="2880" w:hanging="360"/>
+      </w:pPr>
+      <w:rPr>
+        <w:rFonts w:ascii="Wingdings" w:hAnsi="Wingdings" w:hint="default"/>
+        <w:sz w:val="20"/>
+      </w:rPr>
+    </w:lvl>
+    <w:lvl w:ilvl="4" w:tentative="1">
+      <w:start w:val="1"/>
+      <w:numFmt w:val="bullet"/>
+      <w:lvlText w:val=""/>
+      <w:lvlJc w:val="left"/>
+      <w:pPr>
+        <w:tabs>
+          <w:tab w:val="num" w:pos="3600"/>
+        </w:tabs>
+        <w:ind w:left="3600" w:hanging="360"/>
+      </w:pPr>
+      <w:rPr>
+        <w:rFonts w:ascii="Wingdings" w:hAnsi="Wingdings" w:hint="default"/>
+        <w:sz w:val="20"/>
+      </w:rPr>
+    </w:lvl>
+    <w:lvl w:ilvl="5" w:tentative="1">
+      <w:start w:val="1"/>
+      <w:numFmt w:val="bullet"/>
+      <w:lvlText w:val=""/>
+      <w:lvlJc w:val="left"/>
+      <w:pPr>
+        <w:tabs>
+          <w:tab w:val="num" w:pos="4320"/>
+        </w:tabs>
+        <w:ind w:left="4320" w:hanging="360"/>
+      </w:pPr>
+      <w:rPr>
+        <w:rFonts w:ascii="Wingdings" w:hAnsi="Wingdings" w:hint="default"/>
+        <w:sz w:val="20"/>
+      </w:rPr>
+    </w:lvl>
+    <w:lvl w:ilvl="6" w:tentative="1">
+      <w:start w:val="1"/>
+      <w:numFmt w:val="bullet"/>
+      <w:lvlText w:val=""/>
+      <w:lvlJc w:val="left"/>
+      <w:pPr>
+        <w:tabs>
+          <w:tab w:val="num" w:pos="5040"/>
+        </w:tabs>
+        <w:ind w:left="5040" w:hanging="360"/>
+      </w:pPr>
+      <w:rPr>
+        <w:rFonts w:ascii="Wingdings" w:hAnsi="Wingdings" w:hint="default"/>
+        <w:sz w:val="20"/>
+      </w:rPr>
+    </w:lvl>
+    <w:lvl w:ilvl="7" w:tentative="1">
+      <w:start w:val="1"/>
+      <w:numFmt w:val="bullet"/>
+      <w:lvlText w:val=""/>
+      <w:lvlJc w:val="left"/>
+      <w:pPr>
+        <w:tabs>
+          <w:tab w:val="num" w:pos="5760"/>
+        </w:tabs>
+        <w:ind w:left="5760" w:hanging="360"/>
+      </w:pPr>
+      <w:rPr>
+        <w:rFonts w:ascii="Wingdings" w:hAnsi="Wingdings" w:hint="default"/>
+        <w:sz w:val="20"/>
+      </w:rPr>
+    </w:lvl>
+    <w:lvl w:ilvl="8" w:tentative="1">
+      <w:start w:val="1"/>
+      <w:numFmt w:val="bullet"/>
+      <w:lvlText w:val=""/>
+      <w:lvlJc w:val="left"/>
+      <w:pPr>
+        <w:tabs>
+          <w:tab w:val="num" w:pos="6480"/>
+        </w:tabs>
+        <w:ind w:left="6480" w:hanging="360"/>
+      </w:pPr>
+      <w:rPr>
+        <w:rFonts w:ascii="Wingdings" w:hAnsi="Wingdings" w:hint="default"/>
+        <w:sz w:val="20"/>
+      </w:rPr>
+    </w:lvl>
+  </w:abstractNum>
+  <w:abstractNum w:abstractNumId="9" w15:restartNumberingAfterBreak="0">
+    <w:nsid w:val="40B80E2C"/>
+    <w:multiLevelType w:val="multilevel"/>
+    <w:tmpl w:val="C7D26CCC"/>
+    <w:lvl w:ilvl="0">
+      <w:start w:val="1"/>
+      <w:numFmt w:val="bullet"/>
+      <w:lvlText w:val=""/>
+      <w:lvlJc w:val="left"/>
+      <w:pPr>
+        <w:tabs>
+          <w:tab w:val="num" w:pos="720"/>
+        </w:tabs>
+        <w:ind w:left="720" w:hanging="360"/>
+      </w:pPr>
+      <w:rPr>
+        <w:rFonts w:ascii="Symbol" w:hAnsi="Symbol" w:hint="default"/>
+        <w:sz w:val="20"/>
+      </w:rPr>
+    </w:lvl>
+    <w:lvl w:ilvl="1" w:tentative="1">
+      <w:start w:val="1"/>
+      <w:numFmt w:val="bullet"/>
+      <w:lvlText w:val="o"/>
+      <w:lvlJc w:val="left"/>
+      <w:pPr>
+        <w:tabs>
+          <w:tab w:val="num" w:pos="1440"/>
+        </w:tabs>
+        <w:ind w:left="1440" w:hanging="360"/>
+      </w:pPr>
+      <w:rPr>
+        <w:rFonts w:ascii="Courier New" w:hAnsi="Courier New" w:hint="default"/>
+        <w:sz w:val="20"/>
+      </w:rPr>
+    </w:lvl>
+    <w:lvl w:ilvl="2" w:tentative="1">
+      <w:start w:val="1"/>
+      <w:numFmt w:val="bullet"/>
+      <w:lvlText w:val=""/>
+      <w:lvlJc w:val="left"/>
+      <w:pPr>
+        <w:tabs>
+          <w:tab w:val="num" w:pos="2160"/>
+        </w:tabs>
+        <w:ind w:left="2160" w:hanging="360"/>
+      </w:pPr>
+      <w:rPr>
+        <w:rFonts w:ascii="Wingdings" w:hAnsi="Wingdings" w:hint="default"/>
+        <w:sz w:val="20"/>
+      </w:rPr>
+    </w:lvl>
+    <w:lvl w:ilvl="3" w:tentative="1">
+      <w:start w:val="1"/>
+      <w:numFmt w:val="bullet"/>
+      <w:lvlText w:val=""/>
+      <w:lvlJc w:val="left"/>
+      <w:pPr>
+        <w:tabs>
+          <w:tab w:val="num" w:pos="2880"/>
+        </w:tabs>
+        <w:ind w:left="2880" w:hanging="360"/>
+      </w:pPr>
+      <w:rPr>
+        <w:rFonts w:ascii="Wingdings" w:hAnsi="Wingdings" w:hint="default"/>
+        <w:sz w:val="20"/>
+      </w:rPr>
+    </w:lvl>
+    <w:lvl w:ilvl="4" w:tentative="1">
+      <w:start w:val="1"/>
+      <w:numFmt w:val="bullet"/>
+      <w:lvlText w:val=""/>
+      <w:lvlJc w:val="left"/>
+      <w:pPr>
+        <w:tabs>
+          <w:tab w:val="num" w:pos="3600"/>
+        </w:tabs>
+        <w:ind w:left="3600" w:hanging="360"/>
+      </w:pPr>
+      <w:rPr>
+        <w:rFonts w:ascii="Wingdings" w:hAnsi="Wingdings" w:hint="default"/>
+        <w:sz w:val="20"/>
+      </w:rPr>
+    </w:lvl>
+    <w:lvl w:ilvl="5" w:tentative="1">
+      <w:start w:val="1"/>
+      <w:numFmt w:val="bullet"/>
+      <w:lvlText w:val=""/>
+      <w:lvlJc w:val="left"/>
+      <w:pPr>
+        <w:tabs>
+          <w:tab w:val="num" w:pos="4320"/>
+        </w:tabs>
+        <w:ind w:left="4320" w:hanging="360"/>
+      </w:pPr>
+      <w:rPr>
+        <w:rFonts w:ascii="Wingdings" w:hAnsi="Wingdings" w:hint="default"/>
+        <w:sz w:val="20"/>
+      </w:rPr>
+    </w:lvl>
+    <w:lvl w:ilvl="6" w:tentative="1">
+      <w:start w:val="1"/>
+      <w:numFmt w:val="bullet"/>
+      <w:lvlText w:val=""/>
+      <w:lvlJc w:val="left"/>
+      <w:pPr>
+        <w:tabs>
+          <w:tab w:val="num" w:pos="5040"/>
+        </w:tabs>
+        <w:ind w:left="5040" w:hanging="360"/>
+      </w:pPr>
+      <w:rPr>
+        <w:rFonts w:ascii="Wingdings" w:hAnsi="Wingdings" w:hint="default"/>
+        <w:sz w:val="20"/>
+      </w:rPr>
+    </w:lvl>
+    <w:lvl w:ilvl="7" w:tentative="1">
+      <w:start w:val="1"/>
+      <w:numFmt w:val="bullet"/>
+      <w:lvlText w:val=""/>
+      <w:lvlJc w:val="left"/>
+      <w:pPr>
+        <w:tabs>
+          <w:tab w:val="num" w:pos="5760"/>
+        </w:tabs>
+        <w:ind w:left="5760" w:hanging="360"/>
+      </w:pPr>
+      <w:rPr>
+        <w:rFonts w:ascii="Wingdings" w:hAnsi="Wingdings" w:hint="default"/>
+        <w:sz w:val="20"/>
+      </w:rPr>
+    </w:lvl>
+    <w:lvl w:ilvl="8" w:tentative="1">
+      <w:start w:val="1"/>
+      <w:numFmt w:val="bullet"/>
+      <w:lvlText w:val=""/>
+      <w:lvlJc w:val="left"/>
+      <w:pPr>
+        <w:tabs>
+          <w:tab w:val="num" w:pos="6480"/>
+        </w:tabs>
+        <w:ind w:left="6480" w:hanging="360"/>
+      </w:pPr>
+      <w:rPr>
+        <w:rFonts w:ascii="Wingdings" w:hAnsi="Wingdings" w:hint="default"/>
+        <w:sz w:val="20"/>
+      </w:rPr>
+    </w:lvl>
+  </w:abstractNum>
+  <w:abstractNum w:abstractNumId="10" w15:restartNumberingAfterBreak="0">
+    <w:nsid w:val="58BF6E22"/>
+    <w:multiLevelType w:val="multilevel"/>
+    <w:tmpl w:val="ACBE68D2"/>
+    <w:lvl w:ilvl="0">
+      <w:start w:val="1"/>
+      <w:numFmt w:val="bullet"/>
+      <w:lvlText w:val=""/>
+      <w:lvlJc w:val="left"/>
+      <w:pPr>
+        <w:tabs>
+          <w:tab w:val="num" w:pos="720"/>
+        </w:tabs>
+        <w:ind w:left="720" w:hanging="360"/>
+      </w:pPr>
+      <w:rPr>
+        <w:rFonts w:ascii="Symbol" w:hAnsi="Symbol" w:hint="default"/>
+        <w:sz w:val="20"/>
+      </w:rPr>
+    </w:lvl>
+    <w:lvl w:ilvl="1" w:tentative="1">
+      <w:start w:val="1"/>
+      <w:numFmt w:val="bullet"/>
+      <w:lvlText w:val="o"/>
+      <w:lvlJc w:val="left"/>
+      <w:pPr>
+        <w:tabs>
+          <w:tab w:val="num" w:pos="1440"/>
+        </w:tabs>
+        <w:ind w:left="1440" w:hanging="360"/>
+      </w:pPr>
+      <w:rPr>
+        <w:rFonts w:ascii="Courier New" w:hAnsi="Courier New" w:hint="default"/>
+        <w:sz w:val="20"/>
+      </w:rPr>
+    </w:lvl>
+    <w:lvl w:ilvl="2" w:tentative="1">
+      <w:start w:val="1"/>
+      <w:numFmt w:val="bullet"/>
+      <w:lvlText w:val=""/>
+      <w:lvlJc w:val="left"/>
+      <w:pPr>
+        <w:tabs>
+          <w:tab w:val="num" w:pos="2160"/>
+        </w:tabs>
+        <w:ind w:left="2160" w:hanging="360"/>
+      </w:pPr>
+      <w:rPr>
+        <w:rFonts w:ascii="Wingdings" w:hAnsi="Wingdings" w:hint="default"/>
+        <w:sz w:val="20"/>
+      </w:rPr>
+    </w:lvl>
+    <w:lvl w:ilvl="3" w:tentative="1">
+      <w:start w:val="1"/>
+      <w:numFmt w:val="bullet"/>
+      <w:lvlText w:val=""/>
+      <w:lvlJc w:val="left"/>
+      <w:pPr>
+        <w:tabs>
+          <w:tab w:val="num" w:pos="2880"/>
+        </w:tabs>
+        <w:ind w:left="2880" w:hanging="360"/>
+      </w:pPr>
+      <w:rPr>
+        <w:rFonts w:ascii="Wingdings" w:hAnsi="Wingdings" w:hint="default"/>
+        <w:sz w:val="20"/>
+      </w:rPr>
+    </w:lvl>
+    <w:lvl w:ilvl="4" w:tentative="1">
+      <w:start w:val="1"/>
+      <w:numFmt w:val="bullet"/>
+      <w:lvlText w:val=""/>
+      <w:lvlJc w:val="left"/>
+      <w:pPr>
+        <w:tabs>
+          <w:tab w:val="num" w:pos="3600"/>
+        </w:tabs>
+        <w:ind w:left="3600" w:hanging="360"/>
+      </w:pPr>
+      <w:rPr>
+        <w:rFonts w:ascii="Wingdings" w:hAnsi="Wingdings" w:hint="default"/>
+        <w:sz w:val="20"/>
+      </w:rPr>
+    </w:lvl>
+    <w:lvl w:ilvl="5" w:tentative="1">
+      <w:start w:val="1"/>
+      <w:numFmt w:val="bullet"/>
+      <w:lvlText w:val=""/>
+      <w:lvlJc w:val="left"/>
+      <w:pPr>
+        <w:tabs>
+          <w:tab w:val="num" w:pos="4320"/>
+        </w:tabs>
+        <w:ind w:left="4320" w:hanging="360"/>
+      </w:pPr>
+      <w:rPr>
+        <w:rFonts w:ascii="Wingdings" w:hAnsi="Wingdings" w:hint="default"/>
+        <w:sz w:val="20"/>
+      </w:rPr>
+    </w:lvl>
+    <w:lvl w:ilvl="6" w:tentative="1">
+      <w:start w:val="1"/>
+      <w:numFmt w:val="bullet"/>
+      <w:lvlText w:val=""/>
+      <w:lvlJc w:val="left"/>
+      <w:pPr>
+        <w:tabs>
+          <w:tab w:val="num" w:pos="5040"/>
+        </w:tabs>
+        <w:ind w:left="5040" w:hanging="360"/>
+      </w:pPr>
+      <w:rPr>
+        <w:rFonts w:ascii="Wingdings" w:hAnsi="Wingdings" w:hint="default"/>
+        <w:sz w:val="20"/>
+      </w:rPr>
+    </w:lvl>
+    <w:lvl w:ilvl="7" w:tentative="1">
+      <w:start w:val="1"/>
+      <w:numFmt w:val="bullet"/>
+      <w:lvlText w:val=""/>
+      <w:lvlJc w:val="left"/>
+      <w:pPr>
+        <w:tabs>
+          <w:tab w:val="num" w:pos="5760"/>
+        </w:tabs>
+        <w:ind w:left="5760" w:hanging="360"/>
+      </w:pPr>
+      <w:rPr>
+        <w:rFonts w:ascii="Wingdings" w:hAnsi="Wingdings" w:hint="default"/>
+        <w:sz w:val="20"/>
+      </w:rPr>
+    </w:lvl>
+    <w:lvl w:ilvl="8" w:tentative="1">
+      <w:start w:val="1"/>
+      <w:numFmt w:val="bullet"/>
+      <w:lvlText w:val=""/>
+      <w:lvlJc w:val="left"/>
+      <w:pPr>
+        <w:tabs>
+          <w:tab w:val="num" w:pos="6480"/>
+        </w:tabs>
+        <w:ind w:left="6480" w:hanging="360"/>
+      </w:pPr>
+      <w:rPr>
+        <w:rFonts w:ascii="Wingdings" w:hAnsi="Wingdings" w:hint="default"/>
+        <w:sz w:val="20"/>
+      </w:rPr>
+    </w:lvl>
+  </w:abstractNum>
+  <w:abstractNum w:abstractNumId="11" w15:restartNumberingAfterBreak="0">
+    <w:nsid w:val="596F431A"/>
+    <w:multiLevelType w:val="multilevel"/>
+    <w:tmpl w:val="FDE4D1E4"/>
+    <w:lvl w:ilvl="0">
+      <w:start w:val="1"/>
+      <w:numFmt w:val="bullet"/>
+      <w:lvlText w:val=""/>
+      <w:lvlJc w:val="left"/>
+      <w:pPr>
+        <w:tabs>
+          <w:tab w:val="num" w:pos="720"/>
+        </w:tabs>
+        <w:ind w:left="720" w:hanging="360"/>
+      </w:pPr>
+      <w:rPr>
+        <w:rFonts w:ascii="Symbol" w:hAnsi="Symbol" w:hint="default"/>
+        <w:sz w:val="20"/>
+      </w:rPr>
+    </w:lvl>
+    <w:lvl w:ilvl="1">
+      <w:start w:val="1"/>
+      <w:numFmt w:val="bullet"/>
+      <w:lvlText w:val="o"/>
+      <w:lvlJc w:val="left"/>
+      <w:pPr>
+        <w:tabs>
+          <w:tab w:val="num" w:pos="1440"/>
+        </w:tabs>
+        <w:ind w:left="1440" w:hanging="360"/>
+      </w:pPr>
+      <w:rPr>
+        <w:rFonts w:ascii="Courier New" w:hAnsi="Courier New" w:hint="default"/>
+        <w:sz w:val="20"/>
+      </w:rPr>
+    </w:lvl>
+    <w:lvl w:ilvl="2" w:tentative="1">
+      <w:start w:val="1"/>
+      <w:numFmt w:val="bullet"/>
+      <w:lvlText w:val=""/>
+      <w:lvlJc w:val="left"/>
+      <w:pPr>
+        <w:tabs>
+          <w:tab w:val="num" w:pos="2160"/>
+        </w:tabs>
+        <w:ind w:left="2160" w:hanging="360"/>
+      </w:pPr>
+      <w:rPr>
+        <w:rFonts w:ascii="Wingdings" w:hAnsi="Wingdings" w:hint="default"/>
+        <w:sz w:val="20"/>
+      </w:rPr>
+    </w:lvl>
+    <w:lvl w:ilvl="3" w:tentative="1">
+      <w:start w:val="1"/>
+      <w:numFmt w:val="bullet"/>
+      <w:lvlText w:val=""/>
+      <w:lvlJc w:val="left"/>
+      <w:pPr>
+        <w:tabs>
+          <w:tab w:val="num" w:pos="2880"/>
+        </w:tabs>
+        <w:ind w:left="2880" w:hanging="360"/>
+      </w:pPr>
+      <w:rPr>
+        <w:rFonts w:ascii="Wingdings" w:hAnsi="Wingdings" w:hint="default"/>
+        <w:sz w:val="20"/>
+      </w:rPr>
+    </w:lvl>
+    <w:lvl w:ilvl="4" w:tentative="1">
+      <w:start w:val="1"/>
+      <w:numFmt w:val="bullet"/>
+      <w:lvlText w:val=""/>
+      <w:lvlJc w:val="left"/>
+      <w:pPr>
+        <w:tabs>
+          <w:tab w:val="num" w:pos="3600"/>
+        </w:tabs>
+        <w:ind w:left="3600" w:hanging="360"/>
+      </w:pPr>
+      <w:rPr>
+        <w:rFonts w:ascii="Wingdings" w:hAnsi="Wingdings" w:hint="default"/>
+        <w:sz w:val="20"/>
+      </w:rPr>
+    </w:lvl>
+    <w:lvl w:ilvl="5" w:tentative="1">
+      <w:start w:val="1"/>
+      <w:numFmt w:val="bullet"/>
+      <w:lvlText w:val=""/>
+      <w:lvlJc w:val="left"/>
+      <w:pPr>
+        <w:tabs>
+          <w:tab w:val="num" w:pos="4320"/>
+        </w:tabs>
+        <w:ind w:left="4320" w:hanging="360"/>
+      </w:pPr>
+      <w:rPr>
+        <w:rFonts w:ascii="Wingdings" w:hAnsi="Wingdings" w:hint="default"/>
+        <w:sz w:val="20"/>
+      </w:rPr>
+    </w:lvl>
+    <w:lvl w:ilvl="6" w:tentative="1">
+      <w:start w:val="1"/>
+      <w:numFmt w:val="bullet"/>
+      <w:lvlText w:val=""/>
+      <w:lvlJc w:val="left"/>
+      <w:pPr>
+        <w:tabs>
+          <w:tab w:val="num" w:pos="5040"/>
+        </w:tabs>
+        <w:ind w:left="5040" w:hanging="360"/>
+      </w:pPr>
+      <w:rPr>
+        <w:rFonts w:ascii="Wingdings" w:hAnsi="Wingdings" w:hint="default"/>
+        <w:sz w:val="20"/>
+      </w:rPr>
+    </w:lvl>
+    <w:lvl w:ilvl="7" w:tentative="1">
+      <w:start w:val="1"/>
+      <w:numFmt w:val="bullet"/>
+      <w:lvlText w:val=""/>
+      <w:lvlJc w:val="left"/>
+      <w:pPr>
+        <w:tabs>
+          <w:tab w:val="num" w:pos="5760"/>
+        </w:tabs>
+        <w:ind w:left="5760" w:hanging="360"/>
+      </w:pPr>
+      <w:rPr>
+        <w:rFonts w:ascii="Wingdings" w:hAnsi="Wingdings" w:hint="default"/>
+        <w:sz w:val="20"/>
+      </w:rPr>
+    </w:lvl>
+    <w:lvl w:ilvl="8" w:tentative="1">
+      <w:start w:val="1"/>
+      <w:numFmt w:val="bullet"/>
+      <w:lvlText w:val=""/>
+      <w:lvlJc w:val="left"/>
+      <w:pPr>
+        <w:tabs>
+          <w:tab w:val="num" w:pos="6480"/>
+        </w:tabs>
+        <w:ind w:left="6480" w:hanging="360"/>
+      </w:pPr>
+      <w:rPr>
+        <w:rFonts w:ascii="Wingdings" w:hAnsi="Wingdings" w:hint="default"/>
+        <w:sz w:val="20"/>
+      </w:rPr>
+    </w:lvl>
+  </w:abstractNum>
+  <w:abstractNum w:abstractNumId="12" w15:restartNumberingAfterBreak="0">
+    <w:nsid w:val="5F731B11"/>
+    <w:multiLevelType w:val="multilevel"/>
+    <w:tmpl w:val="32E04C10"/>
+    <w:lvl w:ilvl="0">
+      <w:start w:val="1"/>
+      <w:numFmt w:val="bullet"/>
+      <w:lvlText w:val=""/>
+      <w:lvlJc w:val="left"/>
+      <w:pPr>
+        <w:tabs>
+          <w:tab w:val="num" w:pos="720"/>
+        </w:tabs>
+        <w:ind w:left="720" w:hanging="360"/>
+      </w:pPr>
+      <w:rPr>
+        <w:rFonts w:ascii="Symbol" w:hAnsi="Symbol" w:hint="default"/>
+        <w:sz w:val="20"/>
+      </w:rPr>
+    </w:lvl>
+    <w:lvl w:ilvl="1">
+      <w:start w:val="1"/>
+      <w:numFmt w:val="bullet"/>
+      <w:lvlText w:val="o"/>
+      <w:lvlJc w:val="left"/>
+      <w:pPr>
+        <w:tabs>
+          <w:tab w:val="num" w:pos="1440"/>
+        </w:tabs>
+        <w:ind w:left="1440" w:hanging="360"/>
+      </w:pPr>
+      <w:rPr>
+        <w:rFonts w:ascii="Courier New" w:hAnsi="Courier New" w:hint="default"/>
+        <w:sz w:val="20"/>
+      </w:rPr>
+    </w:lvl>
+    <w:lvl w:ilvl="2" w:tentative="1">
+      <w:start w:val="1"/>
+      <w:numFmt w:val="bullet"/>
+      <w:lvlText w:val=""/>
+      <w:lvlJc w:val="left"/>
+      <w:pPr>
+        <w:tabs>
+          <w:tab w:val="num" w:pos="2160"/>
+        </w:tabs>
+        <w:ind w:left="2160" w:hanging="360"/>
+      </w:pPr>
+      <w:rPr>
+        <w:rFonts w:ascii="Wingdings" w:hAnsi="Wingdings" w:hint="default"/>
+        <w:sz w:val="20"/>
+      </w:rPr>
+    </w:lvl>
+    <w:lvl w:ilvl="3" w:tentative="1">
+      <w:start w:val="1"/>
+      <w:numFmt w:val="bullet"/>
+      <w:lvlText w:val=""/>
+      <w:lvlJc w:val="left"/>
+      <w:pPr>
+        <w:tabs>
+          <w:tab w:val="num" w:pos="2880"/>
+        </w:tabs>
+        <w:ind w:left="2880" w:hanging="360"/>
+      </w:pPr>
+      <w:rPr>
+        <w:rFonts w:ascii="Wingdings" w:hAnsi="Wingdings" w:hint="default"/>
+        <w:sz w:val="20"/>
+      </w:rPr>
+    </w:lvl>
+    <w:lvl w:ilvl="4" w:tentative="1">
+      <w:start w:val="1"/>
+      <w:numFmt w:val="bullet"/>
+      <w:lvlText w:val=""/>
+      <w:lvlJc w:val="left"/>
+      <w:pPr>
+        <w:tabs>
+          <w:tab w:val="num" w:pos="3600"/>
+        </w:tabs>
+        <w:ind w:left="3600" w:hanging="360"/>
+      </w:pPr>
+      <w:rPr>
+        <w:rFonts w:ascii="Wingdings" w:hAnsi="Wingdings" w:hint="default"/>
+        <w:sz w:val="20"/>
+      </w:rPr>
+    </w:lvl>
+    <w:lvl w:ilvl="5" w:tentative="1">
+      <w:start w:val="1"/>
+      <w:numFmt w:val="bullet"/>
+      <w:lvlText w:val=""/>
+      <w:lvlJc w:val="left"/>
+      <w:pPr>
+        <w:tabs>
+          <w:tab w:val="num" w:pos="4320"/>
+        </w:tabs>
+        <w:ind w:left="4320" w:hanging="360"/>
+      </w:pPr>
+      <w:rPr>
+        <w:rFonts w:ascii="Wingdings" w:hAnsi="Wingdings" w:hint="default"/>
+        <w:sz w:val="20"/>
+      </w:rPr>
+    </w:lvl>
+    <w:lvl w:ilvl="6" w:tentative="1">
+      <w:start w:val="1"/>
+      <w:numFmt w:val="bullet"/>
+      <w:lvlText w:val=""/>
+      <w:lvlJc w:val="left"/>
+      <w:pPr>
+        <w:tabs>
+          <w:tab w:val="num" w:pos="5040"/>
+        </w:tabs>
+        <w:ind w:left="5040" w:hanging="360"/>
+      </w:pPr>
+      <w:rPr>
+        <w:rFonts w:ascii="Wingdings" w:hAnsi="Wingdings" w:hint="default"/>
+        <w:sz w:val="20"/>
+      </w:rPr>
+    </w:lvl>
+    <w:lvl w:ilvl="7" w:tentative="1">
+      <w:start w:val="1"/>
+      <w:numFmt w:val="bullet"/>
+      <w:lvlText w:val=""/>
+      <w:lvlJc w:val="left"/>
+      <w:pPr>
+        <w:tabs>
+          <w:tab w:val="num" w:pos="5760"/>
+        </w:tabs>
+        <w:ind w:left="5760" w:hanging="360"/>
+      </w:pPr>
+      <w:rPr>
+        <w:rFonts w:ascii="Wingdings" w:hAnsi="Wingdings" w:hint="default"/>
+        <w:sz w:val="20"/>
+      </w:rPr>
+    </w:lvl>
+    <w:lvl w:ilvl="8" w:tentative="1">
+      <w:start w:val="1"/>
+      <w:numFmt w:val="bullet"/>
+      <w:lvlText w:val=""/>
+      <w:lvlJc w:val="left"/>
+      <w:pPr>
+        <w:tabs>
+          <w:tab w:val="num" w:pos="6480"/>
+        </w:tabs>
+        <w:ind w:left="6480" w:hanging="360"/>
+      </w:pPr>
+      <w:rPr>
+        <w:rFonts w:ascii="Wingdings" w:hAnsi="Wingdings" w:hint="default"/>
+        <w:sz w:val="20"/>
+      </w:rPr>
+    </w:lvl>
+  </w:abstractNum>
+  <w:abstractNum w:abstractNumId="13" w15:restartNumberingAfterBreak="0">
+    <w:nsid w:val="656236AF"/>
+    <w:multiLevelType w:val="multilevel"/>
+    <w:tmpl w:val="4D1CBA46"/>
+    <w:lvl w:ilvl="0">
+      <w:start w:val="1"/>
+      <w:numFmt w:val="bullet"/>
+      <w:lvlText w:val=""/>
+      <w:lvlJc w:val="left"/>
+      <w:pPr>
+        <w:tabs>
+          <w:tab w:val="num" w:pos="720"/>
+        </w:tabs>
+        <w:ind w:left="720" w:hanging="360"/>
+      </w:pPr>
+      <w:rPr>
+        <w:rFonts w:ascii="Symbol" w:hAnsi="Symbol" w:hint="default"/>
+        <w:sz w:val="20"/>
+      </w:rPr>
+    </w:lvl>
+    <w:lvl w:ilvl="1">
+      <w:start w:val="1"/>
+      <w:numFmt w:val="bullet"/>
+      <w:lvlText w:val="o"/>
+      <w:lvlJc w:val="left"/>
+      <w:pPr>
+        <w:tabs>
+          <w:tab w:val="num" w:pos="1440"/>
+        </w:tabs>
+        <w:ind w:left="1440" w:hanging="360"/>
+      </w:pPr>
+      <w:rPr>
+        <w:rFonts w:ascii="Courier New" w:hAnsi="Courier New" w:hint="default"/>
+        <w:sz w:val="20"/>
+      </w:rPr>
+    </w:lvl>
+    <w:lvl w:ilvl="2" w:tentative="1">
+      <w:start w:val="1"/>
+      <w:numFmt w:val="bullet"/>
+      <w:lvlText w:val=""/>
+      <w:lvlJc w:val="left"/>
+      <w:pPr>
+        <w:tabs>
+          <w:tab w:val="num" w:pos="2160"/>
+        </w:tabs>
+        <w:ind w:left="2160" w:hanging="360"/>
+      </w:pPr>
+      <w:rPr>
+        <w:rFonts w:ascii="Wingdings" w:hAnsi="Wingdings" w:hint="default"/>
+        <w:sz w:val="20"/>
+      </w:rPr>
+    </w:lvl>
+    <w:lvl w:ilvl="3" w:tentative="1">
+      <w:start w:val="1"/>
+      <w:numFmt w:val="bullet"/>
+      <w:lvlText w:val=""/>
+      <w:lvlJc w:val="left"/>
+      <w:pPr>
+        <w:tabs>
+          <w:tab w:val="num" w:pos="2880"/>
+        </w:tabs>
+        <w:ind w:left="2880" w:hanging="360"/>
+      </w:pPr>
+      <w:rPr>
+        <w:rFonts w:ascii="Wingdings" w:hAnsi="Wingdings" w:hint="default"/>
+        <w:sz w:val="20"/>
+      </w:rPr>
+    </w:lvl>
+    <w:lvl w:ilvl="4" w:tentative="1">
+      <w:start w:val="1"/>
+      <w:numFmt w:val="bullet"/>
+      <w:lvlText w:val=""/>
+      <w:lvlJc w:val="left"/>
+      <w:pPr>
+        <w:tabs>
+          <w:tab w:val="num" w:pos="3600"/>
+        </w:tabs>
+        <w:ind w:left="3600" w:hanging="360"/>
+      </w:pPr>
+      <w:rPr>
+        <w:rFonts w:ascii="Wingdings" w:hAnsi="Wingdings" w:hint="default"/>
+        <w:sz w:val="20"/>
+      </w:rPr>
+    </w:lvl>
+    <w:lvl w:ilvl="5" w:tentative="1">
+      <w:start w:val="1"/>
+      <w:numFmt w:val="bullet"/>
+      <w:lvlText w:val=""/>
+      <w:lvlJc w:val="left"/>
+      <w:pPr>
+        <w:tabs>
+          <w:tab w:val="num" w:pos="4320"/>
+        </w:tabs>
+        <w:ind w:left="4320" w:hanging="360"/>
+      </w:pPr>
+      <w:rPr>
+        <w:rFonts w:ascii="Wingdings" w:hAnsi="Wingdings" w:hint="default"/>
+        <w:sz w:val="20"/>
+      </w:rPr>
+    </w:lvl>
+    <w:lvl w:ilvl="6" w:tentative="1">
+      <w:start w:val="1"/>
+      <w:numFmt w:val="bullet"/>
+      <w:lvlText w:val=""/>
+      <w:lvlJc w:val="left"/>
+      <w:pPr>
+        <w:tabs>
+          <w:tab w:val="num" w:pos="5040"/>
+        </w:tabs>
+        <w:ind w:left="5040" w:hanging="360"/>
+      </w:pPr>
+      <w:rPr>
+        <w:rFonts w:ascii="Wingdings" w:hAnsi="Wingdings" w:hint="default"/>
+        <w:sz w:val="20"/>
+      </w:rPr>
+    </w:lvl>
+    <w:lvl w:ilvl="7" w:tentative="1">
+      <w:start w:val="1"/>
+      <w:numFmt w:val="bullet"/>
+      <w:lvlText w:val=""/>
+      <w:lvlJc w:val="left"/>
+      <w:pPr>
+        <w:tabs>
+          <w:tab w:val="num" w:pos="5760"/>
+        </w:tabs>
+        <w:ind w:left="5760" w:hanging="360"/>
+      </w:pPr>
+      <w:rPr>
+        <w:rFonts w:ascii="Wingdings" w:hAnsi="Wingdings" w:hint="default"/>
+        <w:sz w:val="20"/>
+      </w:rPr>
+    </w:lvl>
+    <w:lvl w:ilvl="8" w:tentative="1">
+      <w:start w:val="1"/>
+      <w:numFmt w:val="bullet"/>
+      <w:lvlText w:val=""/>
+      <w:lvlJc w:val="left"/>
+      <w:pPr>
+        <w:tabs>
+          <w:tab w:val="num" w:pos="6480"/>
+        </w:tabs>
+        <w:ind w:left="6480" w:hanging="360"/>
+      </w:pPr>
+      <w:rPr>
+        <w:rFonts w:ascii="Wingdings" w:hAnsi="Wingdings" w:hint="default"/>
+        <w:sz w:val="20"/>
+      </w:rPr>
+    </w:lvl>
+  </w:abstractNum>
+  <w:abstractNum w:abstractNumId="14" w15:restartNumberingAfterBreak="0">
+    <w:nsid w:val="66A52262"/>
+    <w:multiLevelType w:val="multilevel"/>
+    <w:tmpl w:val="6DCC980E"/>
+    <w:lvl w:ilvl="0">
+      <w:start w:val="1"/>
+      <w:numFmt w:val="bullet"/>
+      <w:lvlText w:val=""/>
+      <w:lvlJc w:val="left"/>
+      <w:pPr>
+        <w:tabs>
+          <w:tab w:val="num" w:pos="720"/>
+        </w:tabs>
+        <w:ind w:left="720" w:hanging="360"/>
+      </w:pPr>
+      <w:rPr>
+        <w:rFonts w:ascii="Symbol" w:hAnsi="Symbol" w:hint="default"/>
+        <w:sz w:val="20"/>
+      </w:rPr>
+    </w:lvl>
+    <w:lvl w:ilvl="1" w:tentative="1">
+      <w:start w:val="1"/>
+      <w:numFmt w:val="bullet"/>
+      <w:lvlText w:val="o"/>
+      <w:lvlJc w:val="left"/>
+      <w:pPr>
+        <w:tabs>
+          <w:tab w:val="num" w:pos="1440"/>
+        </w:tabs>
+        <w:ind w:left="1440" w:hanging="360"/>
+      </w:pPr>
+      <w:rPr>
+        <w:rFonts w:ascii="Courier New" w:hAnsi="Courier New" w:hint="default"/>
+        <w:sz w:val="20"/>
+      </w:rPr>
+    </w:lvl>
+    <w:lvl w:ilvl="2" w:tentative="1">
+      <w:start w:val="1"/>
+      <w:numFmt w:val="bullet"/>
+      <w:lvlText w:val=""/>
+      <w:lvlJc w:val="left"/>
+      <w:pPr>
+        <w:tabs>
+          <w:tab w:val="num" w:pos="2160"/>
+        </w:tabs>
+        <w:ind w:left="2160" w:hanging="360"/>
+      </w:pPr>
+      <w:rPr>
+        <w:rFonts w:ascii="Wingdings" w:hAnsi="Wingdings" w:hint="default"/>
+        <w:sz w:val="20"/>
+      </w:rPr>
+    </w:lvl>
+    <w:lvl w:ilvl="3" w:tentative="1">
+      <w:start w:val="1"/>
+      <w:numFmt w:val="bullet"/>
+      <w:lvlText w:val=""/>
+      <w:lvlJc w:val="left"/>
+      <w:pPr>
+        <w:tabs>
+          <w:tab w:val="num" w:pos="2880"/>
+        </w:tabs>
+        <w:ind w:left="2880" w:hanging="360"/>
+      </w:pPr>
+      <w:rPr>
+        <w:rFonts w:ascii="Wingdings" w:hAnsi="Wingdings" w:hint="default"/>
+        <w:sz w:val="20"/>
+      </w:rPr>
+    </w:lvl>
+    <w:lvl w:ilvl="4" w:tentative="1">
+      <w:start w:val="1"/>
+      <w:numFmt w:val="bullet"/>
+      <w:lvlText w:val=""/>
+      <w:lvlJc w:val="left"/>
+      <w:pPr>
+        <w:tabs>
+          <w:tab w:val="num" w:pos="3600"/>
+        </w:tabs>
+        <w:ind w:left="3600" w:hanging="360"/>
+      </w:pPr>
+      <w:rPr>
+        <w:rFonts w:ascii="Wingdings" w:hAnsi="Wingdings" w:hint="default"/>
+        <w:sz w:val="20"/>
+      </w:rPr>
+    </w:lvl>
+    <w:lvl w:ilvl="5" w:tentative="1">
+      <w:start w:val="1"/>
+      <w:numFmt w:val="bullet"/>
+      <w:lvlText w:val=""/>
+      <w:lvlJc w:val="left"/>
+      <w:pPr>
+        <w:tabs>
+          <w:tab w:val="num" w:pos="4320"/>
+        </w:tabs>
+        <w:ind w:left="4320" w:hanging="360"/>
+      </w:pPr>
+      <w:rPr>
+        <w:rFonts w:ascii="Wingdings" w:hAnsi="Wingdings" w:hint="default"/>
+        <w:sz w:val="20"/>
+      </w:rPr>
+    </w:lvl>
+    <w:lvl w:ilvl="6" w:tentative="1">
+      <w:start w:val="1"/>
+      <w:numFmt w:val="bullet"/>
+      <w:lvlText w:val=""/>
+      <w:lvlJc w:val="left"/>
+      <w:pPr>
+        <w:tabs>
+          <w:tab w:val="num" w:pos="5040"/>
+        </w:tabs>
+        <w:ind w:left="5040" w:hanging="360"/>
+      </w:pPr>
+      <w:rPr>
+        <w:rFonts w:ascii="Wingdings" w:hAnsi="Wingdings" w:hint="default"/>
+        <w:sz w:val="20"/>
+      </w:rPr>
+    </w:lvl>
+    <w:lvl w:ilvl="7" w:tentative="1">
+      <w:start w:val="1"/>
+      <w:numFmt w:val="bullet"/>
+      <w:lvlText w:val=""/>
+      <w:lvlJc w:val="left"/>
+      <w:pPr>
+        <w:tabs>
+          <w:tab w:val="num" w:pos="5760"/>
+        </w:tabs>
+        <w:ind w:left="5760" w:hanging="360"/>
+      </w:pPr>
+      <w:rPr>
+        <w:rFonts w:ascii="Wingdings" w:hAnsi="Wingdings" w:hint="default"/>
+        <w:sz w:val="20"/>
+      </w:rPr>
+    </w:lvl>
+    <w:lvl w:ilvl="8" w:tentative="1">
+      <w:start w:val="1"/>
+      <w:numFmt w:val="bullet"/>
+      <w:lvlText w:val=""/>
+      <w:lvlJc w:val="left"/>
+      <w:pPr>
+        <w:tabs>
+          <w:tab w:val="num" w:pos="6480"/>
+        </w:tabs>
+        <w:ind w:left="6480" w:hanging="360"/>
+      </w:pPr>
+      <w:rPr>
+        <w:rFonts w:ascii="Wingdings" w:hAnsi="Wingdings" w:hint="default"/>
+        <w:sz w:val="20"/>
+      </w:rPr>
+    </w:lvl>
+  </w:abstractNum>
+  <w:abstractNum w:abstractNumId="15" w15:restartNumberingAfterBreak="0">
+    <w:nsid w:val="7F9F4C1D"/>
+    <w:multiLevelType w:val="multilevel"/>
+    <w:tmpl w:val="7B7E34A6"/>
+    <w:lvl w:ilvl="0">
+      <w:start w:val="1"/>
+      <w:numFmt w:val="bullet"/>
+      <w:lvlText w:val=""/>
+      <w:lvlJc w:val="left"/>
+      <w:pPr>
+        <w:tabs>
+          <w:tab w:val="num" w:pos="720"/>
+        </w:tabs>
+        <w:ind w:left="720" w:hanging="360"/>
+      </w:pPr>
+      <w:rPr>
+        <w:rFonts w:ascii="Symbol" w:hAnsi="Symbol" w:hint="default"/>
+        <w:sz w:val="20"/>
+      </w:rPr>
+    </w:lvl>
+    <w:lvl w:ilvl="1">
+      <w:start w:val="1"/>
+      <w:numFmt w:val="bullet"/>
+      <w:lvlText w:val="o"/>
+      <w:lvlJc w:val="left"/>
+      <w:pPr>
+        <w:tabs>
+          <w:tab w:val="num" w:pos="1440"/>
+        </w:tabs>
+        <w:ind w:left="1440" w:hanging="360"/>
+      </w:pPr>
+      <w:rPr>
+        <w:rFonts w:ascii="Courier New" w:hAnsi="Courier New" w:hint="default"/>
+        <w:sz w:val="20"/>
+      </w:rPr>
+    </w:lvl>
+    <w:lvl w:ilvl="2" w:tentative="1">
+      <w:start w:val="1"/>
+      <w:numFmt w:val="bullet"/>
+      <w:lvlText w:val=""/>
+      <w:lvlJc w:val="left"/>
+      <w:pPr>
+        <w:tabs>
+          <w:tab w:val="num" w:pos="2160"/>
+        </w:tabs>
+        <w:ind w:left="2160" w:hanging="360"/>
+      </w:pPr>
+      <w:rPr>
+        <w:rFonts w:ascii="Wingdings" w:hAnsi="Wingdings" w:hint="default"/>
+        <w:sz w:val="20"/>
+      </w:rPr>
+    </w:lvl>
+    <w:lvl w:ilvl="3" w:tentative="1">
+      <w:start w:val="1"/>
+      <w:numFmt w:val="bullet"/>
+      <w:lvlText w:val=""/>
+      <w:lvlJc w:val="left"/>
+      <w:pPr>
+        <w:tabs>
+          <w:tab w:val="num" w:pos="2880"/>
+        </w:tabs>
+        <w:ind w:left="2880" w:hanging="360"/>
+      </w:pPr>
+      <w:rPr>
+        <w:rFonts w:ascii="Wingdings" w:hAnsi="Wingdings" w:hint="default"/>
+        <w:sz w:val="20"/>
+      </w:rPr>
+    </w:lvl>
+    <w:lvl w:ilvl="4" w:tentative="1">
+      <w:start w:val="1"/>
+      <w:numFmt w:val="bullet"/>
+      <w:lvlText w:val=""/>
+      <w:lvlJc w:val="left"/>
+      <w:pPr>
+        <w:tabs>
+          <w:tab w:val="num" w:pos="3600"/>
+        </w:tabs>
+        <w:ind w:left="3600" w:hanging="360"/>
+      </w:pPr>
+      <w:rPr>
+        <w:rFonts w:ascii="Wingdings" w:hAnsi="Wingdings" w:hint="default"/>
+        <w:sz w:val="20"/>
+      </w:rPr>
+    </w:lvl>
+    <w:lvl w:ilvl="5" w:tentative="1">
+      <w:start w:val="1"/>
+      <w:numFmt w:val="bullet"/>
+      <w:lvlText w:val=""/>
+      <w:lvlJc w:val="left"/>
+      <w:pPr>
+        <w:tabs>
+          <w:tab w:val="num" w:pos="4320"/>
+        </w:tabs>
+        <w:ind w:left="4320" w:hanging="360"/>
+      </w:pPr>
+      <w:rPr>
+        <w:rFonts w:ascii="Wingdings" w:hAnsi="Wingdings" w:hint="default"/>
+        <w:sz w:val="20"/>
+      </w:rPr>
+    </w:lvl>
+    <w:lvl w:ilvl="6" w:tentative="1">
+      <w:start w:val="1"/>
+      <w:numFmt w:val="bullet"/>
+      <w:lvlText w:val=""/>
+      <w:lvlJc w:val="left"/>
+      <w:pPr>
+        <w:tabs>
+          <w:tab w:val="num" w:pos="5040"/>
+        </w:tabs>
+        <w:ind w:left="5040" w:hanging="360"/>
+      </w:pPr>
+      <w:rPr>
+        <w:rFonts w:ascii="Wingdings" w:hAnsi="Wingdings" w:hint="default"/>
+        <w:sz w:val="20"/>
+      </w:rPr>
+    </w:lvl>
+    <w:lvl w:ilvl="7" w:tentative="1">
+      <w:start w:val="1"/>
+      <w:numFmt w:val="bullet"/>
+      <w:lvlText w:val=""/>
+      <w:lvlJc w:val="left"/>
+      <w:pPr>
+        <w:tabs>
+          <w:tab w:val="num" w:pos="5760"/>
+        </w:tabs>
+        <w:ind w:left="5760" w:hanging="360"/>
+      </w:pPr>
+      <w:rPr>
+        <w:rFonts w:ascii="Wingdings" w:hAnsi="Wingdings" w:hint="default"/>
+        <w:sz w:val="20"/>
+      </w:rPr>
+    </w:lvl>
+    <w:lvl w:ilvl="8" w:tentative="1">
+      <w:start w:val="1"/>
+      <w:numFmt w:val="bullet"/>
+      <w:lvlText w:val=""/>
+      <w:lvlJc w:val="left"/>
+      <w:pPr>
+        <w:tabs>
+          <w:tab w:val="num" w:pos="6480"/>
+        </w:tabs>
+        <w:ind w:left="6480" w:hanging="360"/>
+      </w:pPr>
+      <w:rPr>
+        <w:rFonts w:ascii="Wingdings" w:hAnsi="Wingdings" w:hint="default"/>
+        <w:sz w:val="20"/>
+      </w:rPr>
+    </w:lvl>
+  </w:abstractNum>
+  <w:num w:numId="1" w16cid:durableId="1535000936">
+    <w:abstractNumId w:val="13"/>
+  </w:num>
+  <w:num w:numId="2" w16cid:durableId="311374421">
+    <w:abstractNumId w:val="15"/>
+  </w:num>
+  <w:num w:numId="3" w16cid:durableId="2066098756">
+    <w:abstractNumId w:val="5"/>
+  </w:num>
+  <w:num w:numId="4" w16cid:durableId="1358117307">
+    <w:abstractNumId w:val="10"/>
+  </w:num>
+  <w:num w:numId="5" w16cid:durableId="694884488">
+    <w:abstractNumId w:val="3"/>
+  </w:num>
+  <w:num w:numId="6" w16cid:durableId="1619869857">
+    <w:abstractNumId w:val="14"/>
+  </w:num>
+  <w:num w:numId="7" w16cid:durableId="92745121">
+    <w:abstractNumId w:val="0"/>
+  </w:num>
+  <w:num w:numId="8" w16cid:durableId="880244671">
+    <w:abstractNumId w:val="1"/>
+  </w:num>
+  <w:num w:numId="9" w16cid:durableId="23751182">
+    <w:abstractNumId w:val="4"/>
+  </w:num>
+  <w:num w:numId="10" w16cid:durableId="1162962423">
+    <w:abstractNumId w:val="12"/>
+  </w:num>
+  <w:num w:numId="11" w16cid:durableId="546258848">
+    <w:abstractNumId w:val="9"/>
+  </w:num>
+  <w:num w:numId="12" w16cid:durableId="523984847">
+    <w:abstractNumId w:val="6"/>
+  </w:num>
+  <w:num w:numId="13" w16cid:durableId="1153596934">
+    <w:abstractNumId w:val="2"/>
+  </w:num>
+  <w:num w:numId="14" w16cid:durableId="1524131405">
+    <w:abstractNumId w:val="11"/>
+  </w:num>
+  <w:num w:numId="15" w16cid:durableId="817260619">
+    <w:abstractNumId w:val="7"/>
+  </w:num>
+  <w:num w:numId="16" w16cid:durableId="1621372713">
+    <w:abstractNumId w:val="8"/>
+  </w:num>
+</w:numbering>
 </file>
 
 <file path=word/styles.xml><?xml version="1.0" encoding="utf-8"?>
